--- a/Documentation/Concept.docx
+++ b/Documentation/Concept.docx
@@ -1,6 +1,6 @@
 
 <file path=word/document.xml><?xml version="1.0" encoding="utf-8"?>
-<w:document xmlns:wpc="http://schemas.microsoft.com/office/word/2010/wordprocessingCanvas" xmlns:cx="http://schemas.microsoft.com/office/drawing/2014/chartex" xmlns:cx1="http://schemas.microsoft.com/office/drawing/2015/9/8/chartex" xmlns:cx2="http://schemas.microsoft.com/office/drawing/2015/10/21/chartex" xmlns:cx3="http://schemas.microsoft.com/office/drawing/2016/5/9/chartex" xmlns:cx4="http://schemas.microsoft.com/office/drawing/2016/5/10/chartex" xmlns:cx5="http://schemas.microsoft.com/office/drawing/2016/5/11/chartex" xmlns:cx6="http://schemas.microsoft.com/office/drawing/2016/5/12/chartex" xmlns:cx7="http://schemas.microsoft.com/office/drawing/2016/5/13/chartex" xmlns:cx8="http://schemas.microsoft.com/office/drawing/2016/5/14/chartex" xmlns:mc="http://schemas.openxmlformats.org/markup-compatibility/2006" xmlns:aink="http://schemas.microsoft.com/office/drawing/2016/ink" xmlns:am3d="http://schemas.microsoft.com/office/drawing/2017/model3d" xmlns:o="urn:schemas-microsoft-com:office:office" xmlns:r="http://schemas.openxmlformats.org/officeDocument/2006/relationships" xmlns:m="http://schemas.openxmlformats.org/officeDocument/2006/math" xmlns:v="urn:schemas-microsoft-com:vml" xmlns:wp14="http://schemas.microsoft.com/office/word/2010/wordprocessingDrawing" xmlns:wp="http://schemas.openxmlformats.org/drawingml/2006/wordprocessingDrawing" xmlns:w10="urn:schemas-microsoft-com:office:word" xmlns:w="http://schemas.openxmlformats.org/wordprocessingml/2006/main" xmlns:w14="http://schemas.microsoft.com/office/word/2010/wordml" xmlns:w15="http://schemas.microsoft.com/office/word/2012/wordml" xmlns:w16cid="http://schemas.microsoft.com/office/word/2016/wordml/cid" xmlns:w16se="http://schemas.microsoft.com/office/word/2015/wordml/symex" xmlns:wpg="http://schemas.microsoft.com/office/word/2010/wordprocessingGroup" xmlns:wpi="http://schemas.microsoft.com/office/word/2010/wordprocessingInk" xmlns:wne="http://schemas.microsoft.com/office/word/2006/wordml" xmlns:wps="http://schemas.microsoft.com/office/word/2010/wordprocessingShape" mc:Ignorable="w14 w15 w16se w16cid wp14">
+<w:document xmlns:wpc="http://schemas.microsoft.com/office/word/2010/wordprocessingCanvas" xmlns:mc="http://schemas.openxmlformats.org/markup-compatibility/2006" xmlns:o="urn:schemas-microsoft-com:office:office" xmlns:r="http://schemas.openxmlformats.org/officeDocument/2006/relationships" xmlns:m="http://schemas.openxmlformats.org/officeDocument/2006/math" xmlns:v="urn:schemas-microsoft-com:vml" xmlns:wp14="http://schemas.microsoft.com/office/word/2010/wordprocessingDrawing" xmlns:wp="http://schemas.openxmlformats.org/drawingml/2006/wordprocessingDrawing" xmlns:w10="urn:schemas-microsoft-com:office:word" xmlns:w="http://schemas.openxmlformats.org/wordprocessingml/2006/main" xmlns:w14="http://schemas.microsoft.com/office/word/2010/wordml" xmlns:w15="http://schemas.microsoft.com/office/word/2012/wordml" xmlns:wpg="http://schemas.microsoft.com/office/word/2010/wordprocessingGroup" xmlns:wpi="http://schemas.microsoft.com/office/word/2010/wordprocessingInk" xmlns:wne="http://schemas.microsoft.com/office/word/2006/wordml" xmlns:wps="http://schemas.microsoft.com/office/word/2010/wordprocessingShape" mc:Ignorable="w14 w15 wp14">
   <w:body>
     <w:p>
       <w:pPr>
@@ -31,10 +31,9 @@
       </w:r>
       <w:r>
         <w:rPr>
-          <w:highlight w:val="yellow"/>
-          <w:lang w:val="en-GB"/>
-        </w:rPr>
-        <w:t>e.g. Riot Games</w:t>
+          <w:lang w:val="en-GB"/>
+        </w:rPr>
+        <w:t>Lama</w:t>
       </w:r>
       <w:r>
         <w:rPr>
@@ -44,37 +43,79 @@
       </w:r>
     </w:p>
     <w:p>
-      <w:pPr>
-        <w:rPr>
-          <w:lang w:val="en-GB"/>
-        </w:rPr>
-      </w:pPr>
-      <w:r>
-        <w:rPr>
-          <w:lang w:val="en-GB"/>
-        </w:rPr>
-        <w:t>Team members: [</w:t>
-      </w:r>
-      <w:r>
-        <w:rPr>
-          <w:highlight w:val="yellow"/>
-          <w:lang w:val="en-GB"/>
-        </w:rPr>
-        <w:t>name</w:t>
-      </w:r>
-      <w:r>
-        <w:rPr>
-          <w:highlight w:val="yellow"/>
-          <w:lang w:val="en-GB"/>
-        </w:rPr>
-        <w:t>s</w:t>
-      </w:r>
-      <w:r>
-        <w:rPr>
-          <w:highlight w:val="yellow"/>
-          <w:lang w:val="en-GB"/>
-        </w:rPr>
-        <w:t>, id.</w:t>
+      <w:r>
+        <w:t xml:space="preserve">Team </w:t>
+      </w:r>
+      <w:proofErr w:type="spellStart"/>
+      <w:r>
+        <w:t>members</w:t>
+      </w:r>
+      <w:proofErr w:type="spellEnd"/>
+      <w:r>
+        <w:t>: [</w:t>
+      </w:r>
+      <w:r>
+        <w:t>Andrea Carrarini, 927539</w:t>
+      </w:r>
+    </w:p>
+    <w:p>
+      <w:pPr>
+        <w:ind w:firstLine="1560"/>
+      </w:pPr>
+      <w:r>
+        <w:t xml:space="preserve">Loris </w:t>
+      </w:r>
+      <w:proofErr w:type="spellStart"/>
+      <w:r>
+        <w:t>Cerrato</w:t>
+      </w:r>
+      <w:proofErr w:type="spellEnd"/>
+      <w:r>
+        <w:t>, 894173</w:t>
+      </w:r>
+      <w:r>
+        <w:t xml:space="preserve"> </w:t>
+      </w:r>
+      <w:proofErr w:type="spellStart"/>
+      <w:r>
+        <w:t>Polimi</w:t>
+      </w:r>
+      <w:proofErr w:type="spellEnd"/>
+    </w:p>
+    <w:p>
+      <w:pPr>
+        <w:ind w:firstLine="1560"/>
+      </w:pPr>
+      <w:r>
+        <w:t>Andrea De Cosmo, 939930</w:t>
+      </w:r>
+    </w:p>
+    <w:p>
+      <w:pPr>
+        <w:ind w:firstLine="1560"/>
+        <w:rPr>
+          <w:lang w:val="en-GB"/>
+        </w:rPr>
+      </w:pPr>
+      <w:r>
+        <w:rPr>
+          <w:lang w:val="en-US"/>
+        </w:rPr>
+        <w:t xml:space="preserve">Michele </w:t>
+      </w:r>
+      <w:proofErr w:type="spellStart"/>
+      <w:r>
+        <w:rPr>
+          <w:lang w:val="en-US"/>
+        </w:rPr>
+        <w:t>Maione</w:t>
+      </w:r>
+      <w:proofErr w:type="spellEnd"/>
+      <w:r>
+        <w:rPr>
+          <w:lang w:val="en-US"/>
+        </w:rPr>
+        <w:t>, 931468</w:t>
       </w:r>
       <w:r>
         <w:rPr>
@@ -124,14 +165,50 @@
         <w:rPr>
           <w:lang w:val="en-GB"/>
         </w:rPr>
-        <w:t>Card(s): [</w:t>
-      </w:r>
-      <w:r>
-        <w:rPr>
-          <w:highlight w:val="yellow"/>
-          <w:lang w:val="en-GB"/>
-        </w:rPr>
-        <w:t>e.g. the hero’s tomb</w:t>
+        <w:t>Card(s): []</w:t>
+      </w:r>
+      <w:r>
+        <w:rPr>
+          <w:lang w:val="en-GB"/>
+        </w:rPr>
+        <w:t xml:space="preserve"> </w:t>
+      </w:r>
+      <w:r>
+        <w:rPr>
+          <w:lang w:val="en-GB"/>
+        </w:rPr>
+        <w:t>– both</w:t>
+      </w:r>
+    </w:p>
+    <w:p>
+      <w:pPr>
+        <w:rPr>
+          <w:lang w:val="en-GB"/>
+        </w:rPr>
+      </w:pPr>
+      <w:r>
+        <w:rPr>
+          <w:lang w:val="en-GB"/>
+        </w:rPr>
+        <w:t>Game Genre</w:t>
+      </w:r>
+      <w:r>
+        <w:rPr>
+          <w:lang w:val="en-GB"/>
+        </w:rPr>
+        <w:t>(s)</w:t>
+      </w:r>
+      <w:r>
+        <w:rPr>
+          <w:lang w:val="en-GB"/>
+        </w:rPr>
+        <w:t>: [</w:t>
+      </w:r>
+      <w:r>
+        <w:rPr>
+          <w:lang w:val="en-GB"/>
+        </w:rPr>
+        <w:t>Action: Shooter – Sport/Simulation: Racing</w:t>
       </w:r>
       <w:r>
         <w:rPr>
@@ -143,45 +220,38 @@
         <w:rPr>
           <w:lang w:val="en-GB"/>
         </w:rPr>
+        <w:t xml:space="preserve"> –</w:t>
+      </w:r>
+      <w:r>
+        <w:rPr>
+          <w:lang w:val="en-GB"/>
+        </w:rPr>
         <w:t xml:space="preserve"> </w:t>
       </w:r>
       <w:r>
         <w:rPr>
           <w:lang w:val="en-GB"/>
         </w:rPr>
-        <w:t>– specify whether you are using one (and which) or both</w:t>
-      </w:r>
-    </w:p>
-    <w:p>
-      <w:pPr>
-        <w:rPr>
-          <w:lang w:val="en-GB"/>
-        </w:rPr>
-      </w:pPr>
-      <w:r>
-        <w:rPr>
-          <w:lang w:val="en-GB"/>
-        </w:rPr>
-        <w:t>Game Genre</w:t>
-      </w:r>
-      <w:r>
-        <w:rPr>
-          <w:lang w:val="en-GB"/>
-        </w:rPr>
-        <w:t>(s)</w:t>
-      </w:r>
-      <w:r>
-        <w:rPr>
-          <w:lang w:val="en-GB"/>
-        </w:rPr>
-        <w:t>: [</w:t>
-      </w:r>
-      <w:r>
-        <w:rPr>
-          <w:highlight w:val="yellow"/>
-          <w:lang w:val="en-GB"/>
-        </w:rPr>
-        <w:t>e.g. fast puzzle</w:t>
+        <w:t xml:space="preserve">both </w:t>
+      </w:r>
+    </w:p>
+    <w:p>
+      <w:pPr>
+        <w:rPr>
+          <w:lang w:val="en-GB"/>
+        </w:rPr>
+      </w:pPr>
+      <w:r>
+        <w:rPr>
+          <w:lang w:val="en-GB"/>
+        </w:rPr>
+        <w:t xml:space="preserve">“Time”: </w:t>
+      </w:r>
+      <w:r>
+        <w:rPr>
+          <w:lang w:val="en-GB"/>
+        </w:rPr>
+        <w:t>[future</w:t>
       </w:r>
       <w:r>
         <w:rPr>
@@ -189,31 +259,24 @@
         </w:rPr>
         <w:t>]</w:t>
       </w:r>
-      <w:r>
-        <w:rPr>
-          <w:lang w:val="en-GB"/>
-        </w:rPr>
-        <w:t xml:space="preserve"> – specify whether you are using one (and which) or both </w:t>
-      </w:r>
-    </w:p>
-    <w:p>
-      <w:pPr>
-        <w:rPr>
-          <w:lang w:val="en-GB"/>
-        </w:rPr>
-      </w:pPr>
-      <w:r>
-        <w:rPr>
-          <w:lang w:val="en-GB"/>
-        </w:rPr>
-        <w:t>“Time”: [</w:t>
-      </w:r>
-      <w:r>
-        <w:rPr>
-          <w:highlight w:val="yellow"/>
-          <w:lang w:val="en-GB"/>
-        </w:rPr>
-        <w:t>e.g. present</w:t>
+    </w:p>
+    <w:p>
+      <w:pPr>
+        <w:rPr>
+          <w:lang w:val="en-GB"/>
+        </w:rPr>
+      </w:pPr>
+      <w:r>
+        <w:rPr>
+          <w:lang w:val="en-GB"/>
+        </w:rPr>
+        <w:t>Player mindset: [</w:t>
+      </w:r>
+      <w:r>
+        <w:rPr>
+          <w:lang w:val="en-GB"/>
+        </w:rPr>
+        <w:t>mid-core</w:t>
       </w:r>
       <w:r>
         <w:rPr>
@@ -232,41 +295,13 @@
         <w:rPr>
           <w:lang w:val="en-GB"/>
         </w:rPr>
-        <w:t>Player mindset: [</w:t>
-      </w:r>
-      <w:r>
-        <w:rPr>
-          <w:highlight w:val="yellow"/>
-          <w:lang w:val="en-GB"/>
-        </w:rPr>
-        <w:t>e.g. casual</w:t>
-      </w:r>
-      <w:r>
-        <w:rPr>
-          <w:highlight w:val="yellow"/>
-          <w:lang w:val="en-GB"/>
-        </w:rPr>
-        <w:t>]</w:t>
-      </w:r>
-    </w:p>
-    <w:p>
-      <w:pPr>
-        <w:rPr>
-          <w:lang w:val="en-GB"/>
-        </w:rPr>
-      </w:pPr>
-      <w:r>
-        <w:rPr>
-          <w:lang w:val="en-GB"/>
-        </w:rPr>
         <w:t>Bartle’s type: [</w:t>
       </w:r>
       <w:r>
         <w:rPr>
-          <w:highlight w:val="yellow"/>
-          <w:lang w:val="en-GB"/>
-        </w:rPr>
-        <w:t>e.g. explorer</w:t>
+          <w:lang w:val="en-GB"/>
+        </w:rPr>
+        <w:t>Killer</w:t>
       </w:r>
       <w:r>
         <w:rPr>
@@ -491,6 +526,8 @@
         </w:rPr>
         <w:t xml:space="preserve"> </w:t>
       </w:r>
+      <w:bookmarkStart w:id="0" w:name="_GoBack"/>
+      <w:bookmarkEnd w:id="0"/>
     </w:p>
     <w:p>
       <w:pPr>
@@ -514,154 +551,312 @@
     </w:p>
     <w:p>
       <w:pPr>
+        <w:contextualSpacing/>
+        <w:rPr>
+          <w:lang w:val="en-US"/>
+        </w:rPr>
+      </w:pPr>
+      <w:r>
+        <w:rPr>
+          <w:lang w:val="en-US"/>
+        </w:rPr>
+        <w:t xml:space="preserve">Teams of </w:t>
+      </w:r>
+      <w:proofErr w:type="gramStart"/>
+      <w:r>
+        <w:rPr>
+          <w:lang w:val="en-US"/>
+        </w:rPr>
+        <w:t>2</w:t>
+      </w:r>
+      <w:proofErr w:type="gramEnd"/>
+      <w:r>
+        <w:rPr>
+          <w:lang w:val="en-US"/>
+        </w:rPr>
+        <w:t xml:space="preserve"> players compete in a free for all </w:t>
+      </w:r>
+      <w:r>
+        <w:rPr>
+          <w:lang w:val="en-US"/>
+        </w:rPr>
+        <w:t>arena car fight, one is the driver and one is the</w:t>
+      </w:r>
+      <w:r>
+        <w:rPr>
+          <w:lang w:val="en-US"/>
+        </w:rPr>
+        <w:t xml:space="preserve"> shooter.</w:t>
+      </w:r>
+    </w:p>
+    <w:p>
+      <w:pPr>
+        <w:contextualSpacing/>
+        <w:rPr>
+          <w:lang w:val="en-US"/>
+        </w:rPr>
+      </w:pPr>
+      <w:r>
+        <w:rPr>
+          <w:lang w:val="en-US"/>
+        </w:rPr>
+        <w:t>The goal is to destroy the enemy cars and be the last standing team in the arena.</w:t>
+      </w:r>
+    </w:p>
+    <w:p>
+      <w:pPr>
+        <w:contextualSpacing/>
+        <w:rPr>
+          <w:lang w:val="en-US"/>
+        </w:rPr>
+      </w:pPr>
+      <w:r>
+        <w:rPr>
+          <w:lang w:val="en-US"/>
+        </w:rPr>
+        <w:t>Your team has to survive the attacks of the other team</w:t>
+      </w:r>
+      <w:r>
+        <w:rPr>
+          <w:lang w:val="en-US"/>
+        </w:rPr>
+        <w:t xml:space="preserve">s </w:t>
+      </w:r>
+      <w:proofErr w:type="gramStart"/>
+      <w:r>
+        <w:rPr>
+          <w:lang w:val="en-US"/>
+        </w:rPr>
+        <w:t>and also</w:t>
+      </w:r>
+      <w:proofErr w:type="gramEnd"/>
+      <w:r>
+        <w:rPr>
+          <w:lang w:val="en-US"/>
+        </w:rPr>
+        <w:t xml:space="preserve"> the traps in the map, which is an ancient roman arena.</w:t>
+      </w:r>
+    </w:p>
+    <w:p>
+      <w:pPr>
+        <w:contextualSpacing/>
+        <w:rPr>
+          <w:lang w:val="en-US"/>
+        </w:rPr>
+      </w:pPr>
+      <w:r>
+        <w:rPr>
+          <w:lang w:val="en-US"/>
+        </w:rPr>
+        <w:t xml:space="preserve">The audience can, randomly or following the actions of the game, influence the battle by throwing power-ups that </w:t>
+      </w:r>
+      <w:proofErr w:type="gramStart"/>
+      <w:r>
+        <w:rPr>
+          <w:lang w:val="en-US"/>
+        </w:rPr>
+        <w:t>can be collected and used by the teams</w:t>
+      </w:r>
+      <w:proofErr w:type="gramEnd"/>
+      <w:r>
+        <w:rPr>
+          <w:lang w:val="en-US"/>
+        </w:rPr>
+        <w:t>.</w:t>
+      </w:r>
+    </w:p>
+    <w:p>
+      <w:pPr>
+        <w:rPr>
+          <w:lang w:val="en-US"/>
+        </w:rPr>
+      </w:pPr>
+    </w:p>
+    <w:p>
+      <w:pPr>
+        <w:rPr>
+          <w:lang w:val="en-US"/>
+        </w:rPr>
+      </w:pPr>
+    </w:p>
+    <w:p>
+      <w:pPr>
+        <w:rPr>
+          <w:lang w:val="en-US"/>
+        </w:rPr>
+      </w:pPr>
+    </w:p>
+    <w:p>
+      <w:pPr>
+        <w:rPr>
+          <w:lang w:val="en-US"/>
+        </w:rPr>
+      </w:pPr>
+    </w:p>
+    <w:p>
+      <w:pPr>
         <w:pStyle w:val="Titolo2"/>
         <w:rPr>
           <w:lang w:val="en-US"/>
         </w:rPr>
       </w:pPr>
-    </w:p>
-    <w:p>
-      <w:pPr>
-        <w:rPr>
-          <w:lang w:val="en-US"/>
-        </w:rPr>
-      </w:pPr>
-    </w:p>
-    <w:p>
-      <w:pPr>
-        <w:rPr>
-          <w:lang w:val="en-US"/>
-        </w:rPr>
-      </w:pPr>
+      <w:r>
+        <w:rPr>
+          <w:lang w:val="en-US"/>
+        </w:rPr>
+        <w:t>Key features</w:t>
+      </w:r>
+    </w:p>
+    <w:p>
+      <w:pPr>
+        <w:contextualSpacing/>
+        <w:rPr>
+          <w:lang w:val="en-US"/>
+        </w:rPr>
+      </w:pPr>
+      <w:r>
+        <w:rPr>
+          <w:lang w:val="en-US"/>
+        </w:rPr>
+        <w:t xml:space="preserve">The game </w:t>
+      </w:r>
+      <w:proofErr w:type="gramStart"/>
+      <w:r>
+        <w:rPr>
+          <w:lang w:val="en-US"/>
+        </w:rPr>
+        <w:t>is based</w:t>
+      </w:r>
+      <w:proofErr w:type="gramEnd"/>
+      <w:r>
+        <w:rPr>
+          <w:lang w:val="en-US"/>
+        </w:rPr>
+        <w:t xml:space="preserve"> on synergic collaboration between members of the same team</w:t>
+      </w:r>
+      <w:r>
+        <w:rPr>
+          <w:lang w:val="en-US"/>
+        </w:rPr>
+        <w:t>, facing at the same time both the environment (traps, obstacles, random events and enemies) and other players.</w:t>
+      </w:r>
+    </w:p>
+    <w:p>
+      <w:pPr>
+        <w:contextualSpacing/>
+        <w:rPr>
+          <w:lang w:val="en-US"/>
+        </w:rPr>
+      </w:pPr>
+      <w:r>
+        <w:rPr>
+          <w:lang w:val="en-US"/>
+        </w:rPr>
+        <w:t>Depending on the chosen faction, each team has its unique skills, weapons, cars and abilities.</w:t>
+      </w:r>
+    </w:p>
+    <w:p>
+      <w:pPr>
+        <w:contextualSpacing/>
+        <w:rPr>
+          <w:lang w:val="en-US"/>
+        </w:rPr>
+      </w:pPr>
+      <w:r>
+        <w:rPr>
+          <w:lang w:val="en-US"/>
+        </w:rPr>
+        <w:t>During the battle, players’ actions may rise the audience’s hype.</w:t>
+      </w:r>
+    </w:p>
+    <w:p>
+      <w:pPr>
+        <w:contextualSpacing/>
+        <w:rPr>
+          <w:lang w:val="en-US"/>
+        </w:rPr>
+      </w:pPr>
+      <w:r>
+        <w:rPr>
+          <w:lang w:val="en-US"/>
+        </w:rPr>
+        <w:t>Periodically, factions compete for supremacy and exclusive rewards.</w:t>
+      </w:r>
+    </w:p>
+    <w:p>
+      <w:pPr>
+        <w:rPr>
+          <w:rStyle w:val="Titolo2Carattere"/>
+          <w:rFonts w:asciiTheme="minorHAnsi" w:eastAsiaTheme="minorHAnsi" w:hAnsiTheme="minorHAnsi" w:cstheme="minorBidi"/>
+          <w:color w:val="auto"/>
+          <w:sz w:val="22"/>
+          <w:szCs w:val="22"/>
+          <w:lang w:val="en-US"/>
+        </w:rPr>
+      </w:pPr>
+    </w:p>
+    <w:p>
+      <w:pPr>
+        <w:rPr>
+          <w:lang w:val="en-US"/>
+        </w:rPr>
+      </w:pPr>
+      <w:r>
+        <w:rPr>
+          <w:rStyle w:val="Titolo2Carattere"/>
+          <w:lang w:val="en-GB"/>
+        </w:rPr>
+        <w:t>Platform(s)</w:t>
+      </w:r>
+      <w:r>
+        <w:rPr>
+          <w:lang w:val="en-US"/>
+        </w:rPr>
+        <w:t xml:space="preserve"> </w:t>
+      </w:r>
+      <w:r>
+        <w:rPr>
+          <w:lang w:val="en-US"/>
+        </w:rPr>
+        <w:t>[PlayStation 4, Xbox One X, Nintendo Switch, PC]</w:t>
+      </w:r>
     </w:p>
     <w:p>
       <w:pPr>
         <w:pStyle w:val="Titolo2"/>
         <w:rPr>
-          <w:lang w:val="en-US"/>
-        </w:rPr>
-      </w:pPr>
-      <w:r>
-        <w:rPr>
-          <w:lang w:val="en-US"/>
-        </w:rPr>
-        <w:t>Key features</w:t>
-      </w:r>
-    </w:p>
-    <w:p>
-      <w:pPr>
+          <w:lang w:val="en-GB"/>
+        </w:rPr>
+      </w:pPr>
+    </w:p>
+    <w:p>
+      <w:pPr>
+        <w:rPr>
+          <w:lang w:val="en-GB"/>
+        </w:rPr>
+      </w:pPr>
+    </w:p>
+    <w:p>
+      <w:pPr>
+        <w:pStyle w:val="Nessunaspaziatura"/>
         <w:rPr>
           <w:rStyle w:val="Titolo2Carattere"/>
           <w:lang w:val="en-GB"/>
         </w:rPr>
       </w:pPr>
-      <w:r>
-        <w:rPr>
-          <w:highlight w:val="yellow"/>
-          <w:lang w:val="en-GB"/>
-        </w:rPr>
-        <w:t>W</w:t>
-      </w:r>
-      <w:r>
-        <w:rPr>
-          <w:highlight w:val="yellow"/>
-          <w:lang w:val="en-GB"/>
-        </w:rPr>
-        <w:t xml:space="preserve">hat makes your game special </w:t>
-      </w:r>
-      <w:r>
-        <w:rPr>
-          <w:lang w:val="en-GB"/>
-        </w:rPr>
-        <w:t>and sets it apart from other similar games</w:t>
-      </w:r>
-    </w:p>
-    <w:p>
-      <w:pPr>
+    </w:p>
+    <w:p>
+      <w:pPr>
+        <w:pStyle w:val="Nessunaspaziatura"/>
+        <w:rPr>
+          <w:lang w:val="en-GB"/>
+        </w:rPr>
+      </w:pPr>
+      <w:r>
         <w:rPr>
           <w:rStyle w:val="Titolo2Carattere"/>
           <w:lang w:val="en-GB"/>
         </w:rPr>
-      </w:pPr>
-    </w:p>
-    <w:p>
-      <w:pPr>
-        <w:rPr>
-          <w:lang w:val="en-US"/>
-        </w:rPr>
-      </w:pPr>
-      <w:r>
-        <w:rPr>
-          <w:rStyle w:val="Titolo2Carattere"/>
-          <w:lang w:val="en-GB"/>
-        </w:rPr>
-        <w:t>Platform(s)</w:t>
-      </w:r>
-      <w:r>
-        <w:rPr>
-          <w:lang w:val="en-US"/>
-        </w:rPr>
-        <w:t xml:space="preserve"> </w:t>
-      </w:r>
-      <w:r>
-        <w:rPr>
-          <w:highlight w:val="yellow"/>
-          <w:lang w:val="en-US"/>
-        </w:rPr>
-        <w:t>[</w:t>
-      </w:r>
-      <w:r>
-        <w:rPr>
-          <w:highlight w:val="yellow"/>
-          <w:lang w:val="en-US"/>
-        </w:rPr>
-        <w:t xml:space="preserve">e.g. PS4, PC, … </w:t>
-      </w:r>
-      <w:r>
-        <w:rPr>
-          <w:highlight w:val="yellow"/>
-          <w:lang w:val="en-US"/>
-        </w:rPr>
-        <w:t>justify your choice(s)]</w:t>
-      </w:r>
-    </w:p>
-    <w:p>
-      <w:pPr>
-        <w:pStyle w:val="Titolo2"/>
-        <w:rPr>
-          <w:lang w:val="en-GB"/>
-        </w:rPr>
-      </w:pPr>
-    </w:p>
-    <w:p>
-      <w:pPr>
-        <w:rPr>
-          <w:lang w:val="en-GB"/>
-        </w:rPr>
-      </w:pPr>
-    </w:p>
-    <w:p>
-      <w:pPr>
-        <w:pStyle w:val="Nessunaspaziatura"/>
-        <w:rPr>
-          <w:rStyle w:val="Titolo2Carattere"/>
-          <w:lang w:val="en-GB"/>
-        </w:rPr>
-      </w:pPr>
-    </w:p>
-    <w:p>
-      <w:pPr>
-        <w:pStyle w:val="Nessunaspaziatura"/>
-        <w:rPr>
-          <w:lang w:val="en-GB"/>
-        </w:rPr>
-      </w:pPr>
-      <w:r>
-        <w:rPr>
-          <w:rStyle w:val="Titolo2Carattere"/>
-          <w:lang w:val="en-GB"/>
-        </w:rPr>
-        <w:lastRenderedPageBreak/>
         <w:t xml:space="preserve">Concept Art </w:t>
       </w:r>
       <w:r>
@@ -683,6 +878,7 @@
         <w:rPr>
           <w:rStyle w:val="Titolo2Carattere"/>
           <w:noProof/>
+          <w:lang w:eastAsia="it-IT"/>
         </w:rPr>
         <w:drawing>
           <wp:anchor distT="0" distB="0" distL="114300" distR="114300" simplePos="0" relativeHeight="251658240" behindDoc="0" locked="0" layoutInCell="1" allowOverlap="1" wp14:anchorId="54E0B891">
@@ -1164,12 +1360,10 @@
           <w:numId w:val="1"/>
         </w:numPr>
       </w:pPr>
-      <w:proofErr w:type="spellStart"/>
       <w:r>
         <w:lastRenderedPageBreak/>
         <w:t>Boundaries</w:t>
       </w:r>
-      <w:proofErr w:type="spellEnd"/>
     </w:p>
     <w:p>
       <w:pPr>
@@ -1425,7 +1619,7 @@
 </file>
 
 <file path=word/endnotes.xml><?xml version="1.0" encoding="utf-8"?>
-<w:endnotes xmlns:wpc="http://schemas.microsoft.com/office/word/2010/wordprocessingCanvas" xmlns:cx="http://schemas.microsoft.com/office/drawing/2014/chartex" xmlns:cx1="http://schemas.microsoft.com/office/drawing/2015/9/8/chartex" xmlns:cx2="http://schemas.microsoft.com/office/drawing/2015/10/21/chartex" xmlns:cx3="http://schemas.microsoft.com/office/drawing/2016/5/9/chartex" xmlns:cx4="http://schemas.microsoft.com/office/drawing/2016/5/10/chartex" xmlns:cx5="http://schemas.microsoft.com/office/drawing/2016/5/11/chartex" xmlns:cx6="http://schemas.microsoft.com/office/drawing/2016/5/12/chartex" xmlns:cx7="http://schemas.microsoft.com/office/drawing/2016/5/13/chartex" xmlns:cx8="http://schemas.microsoft.com/office/drawing/2016/5/14/chartex" xmlns:mc="http://schemas.openxmlformats.org/markup-compatibility/2006" xmlns:aink="http://schemas.microsoft.com/office/drawing/2016/ink" xmlns:am3d="http://schemas.microsoft.com/office/drawing/2017/model3d" xmlns:o="urn:schemas-microsoft-com:office:office" xmlns:r="http://schemas.openxmlformats.org/officeDocument/2006/relationships" xmlns:m="http://schemas.openxmlformats.org/officeDocument/2006/math" xmlns:v="urn:schemas-microsoft-com:vml" xmlns:wp14="http://schemas.microsoft.com/office/word/2010/wordprocessingDrawing" xmlns:wp="http://schemas.openxmlformats.org/drawingml/2006/wordprocessingDrawing" xmlns:w10="urn:schemas-microsoft-com:office:word" xmlns:w="http://schemas.openxmlformats.org/wordprocessingml/2006/main" xmlns:w14="http://schemas.microsoft.com/office/word/2010/wordml" xmlns:w15="http://schemas.microsoft.com/office/word/2012/wordml" xmlns:w16cid="http://schemas.microsoft.com/office/word/2016/wordml/cid" xmlns:w16se="http://schemas.microsoft.com/office/word/2015/wordml/symex" xmlns:wpg="http://schemas.microsoft.com/office/word/2010/wordprocessingGroup" xmlns:wpi="http://schemas.microsoft.com/office/word/2010/wordprocessingInk" xmlns:wne="http://schemas.microsoft.com/office/word/2006/wordml" xmlns:wps="http://schemas.microsoft.com/office/word/2010/wordprocessingShape" mc:Ignorable="w14 w15 w16se w16cid wp14">
+<w:endnotes xmlns:wpc="http://schemas.microsoft.com/office/word/2010/wordprocessingCanvas" xmlns:mc="http://schemas.openxmlformats.org/markup-compatibility/2006" xmlns:o="urn:schemas-microsoft-com:office:office" xmlns:r="http://schemas.openxmlformats.org/officeDocument/2006/relationships" xmlns:m="http://schemas.openxmlformats.org/officeDocument/2006/math" xmlns:v="urn:schemas-microsoft-com:vml" xmlns:wp14="http://schemas.microsoft.com/office/word/2010/wordprocessingDrawing" xmlns:wp="http://schemas.openxmlformats.org/drawingml/2006/wordprocessingDrawing" xmlns:w10="urn:schemas-microsoft-com:office:word" xmlns:w="http://schemas.openxmlformats.org/wordprocessingml/2006/main" xmlns:w14="http://schemas.microsoft.com/office/word/2010/wordml" xmlns:w15="http://schemas.microsoft.com/office/word/2012/wordml" xmlns:wpg="http://schemas.microsoft.com/office/word/2010/wordprocessingGroup" xmlns:wpi="http://schemas.microsoft.com/office/word/2010/wordprocessingInk" xmlns:wne="http://schemas.microsoft.com/office/word/2006/wordml" xmlns:wps="http://schemas.microsoft.com/office/word/2010/wordprocessingShape" mc:Ignorable="w14 w15 wp14">
   <w:endnote w:type="separator" w:id="-1">
     <w:p>
       <w:pPr>
@@ -1450,7 +1644,7 @@
 </file>
 
 <file path=word/footer1.xml><?xml version="1.0" encoding="utf-8"?>
-<w:ftr xmlns:wpc="http://schemas.microsoft.com/office/word/2010/wordprocessingCanvas" xmlns:cx="http://schemas.microsoft.com/office/drawing/2014/chartex" xmlns:cx1="http://schemas.microsoft.com/office/drawing/2015/9/8/chartex" xmlns:cx2="http://schemas.microsoft.com/office/drawing/2015/10/21/chartex" xmlns:cx3="http://schemas.microsoft.com/office/drawing/2016/5/9/chartex" xmlns:cx4="http://schemas.microsoft.com/office/drawing/2016/5/10/chartex" xmlns:cx5="http://schemas.microsoft.com/office/drawing/2016/5/11/chartex" xmlns:cx6="http://schemas.microsoft.com/office/drawing/2016/5/12/chartex" xmlns:cx7="http://schemas.microsoft.com/office/drawing/2016/5/13/chartex" xmlns:cx8="http://schemas.microsoft.com/office/drawing/2016/5/14/chartex" xmlns:mc="http://schemas.openxmlformats.org/markup-compatibility/2006" xmlns:aink="http://schemas.microsoft.com/office/drawing/2016/ink" xmlns:am3d="http://schemas.microsoft.com/office/drawing/2017/model3d" xmlns:o="urn:schemas-microsoft-com:office:office" xmlns:r="http://schemas.openxmlformats.org/officeDocument/2006/relationships" xmlns:m="http://schemas.openxmlformats.org/officeDocument/2006/math" xmlns:v="urn:schemas-microsoft-com:vml" xmlns:wp14="http://schemas.microsoft.com/office/word/2010/wordprocessingDrawing" xmlns:wp="http://schemas.openxmlformats.org/drawingml/2006/wordprocessingDrawing" xmlns:w10="urn:schemas-microsoft-com:office:word" xmlns:w="http://schemas.openxmlformats.org/wordprocessingml/2006/main" xmlns:w14="http://schemas.microsoft.com/office/word/2010/wordml" xmlns:w15="http://schemas.microsoft.com/office/word/2012/wordml" xmlns:w16cid="http://schemas.microsoft.com/office/word/2016/wordml/cid" xmlns:w16se="http://schemas.microsoft.com/office/word/2015/wordml/symex" xmlns:wpg="http://schemas.microsoft.com/office/word/2010/wordprocessingGroup" xmlns:wpi="http://schemas.microsoft.com/office/word/2010/wordprocessingInk" xmlns:wne="http://schemas.microsoft.com/office/word/2006/wordml" xmlns:wps="http://schemas.microsoft.com/office/word/2010/wordprocessingShape" mc:Ignorable="w14 w15 w16se w16cid wp14">
+<w:ftr xmlns:wpc="http://schemas.microsoft.com/office/word/2010/wordprocessingCanvas" xmlns:mc="http://schemas.openxmlformats.org/markup-compatibility/2006" xmlns:o="urn:schemas-microsoft-com:office:office" xmlns:r="http://schemas.openxmlformats.org/officeDocument/2006/relationships" xmlns:m="http://schemas.openxmlformats.org/officeDocument/2006/math" xmlns:v="urn:schemas-microsoft-com:vml" xmlns:wp14="http://schemas.microsoft.com/office/word/2010/wordprocessingDrawing" xmlns:wp="http://schemas.openxmlformats.org/drawingml/2006/wordprocessingDrawing" xmlns:w10="urn:schemas-microsoft-com:office:word" xmlns:w="http://schemas.openxmlformats.org/wordprocessingml/2006/main" xmlns:w14="http://schemas.microsoft.com/office/word/2010/wordml" xmlns:w15="http://schemas.microsoft.com/office/word/2012/wordml" xmlns:wpg="http://schemas.microsoft.com/office/word/2010/wordprocessingGroup" xmlns:wpi="http://schemas.microsoft.com/office/word/2010/wordprocessingInk" xmlns:wne="http://schemas.microsoft.com/office/word/2006/wordml" xmlns:wps="http://schemas.microsoft.com/office/word/2010/wordprocessingShape" mc:Ignorable="w14 w15 wp14">
   <w:p>
     <w:pPr>
       <w:pStyle w:val="Pidipagina"/>
@@ -1460,7 +1654,7 @@
 </file>
 
 <file path=word/footer2.xml><?xml version="1.0" encoding="utf-8"?>
-<w:ftr xmlns:wpc="http://schemas.microsoft.com/office/word/2010/wordprocessingCanvas" xmlns:cx="http://schemas.microsoft.com/office/drawing/2014/chartex" xmlns:cx1="http://schemas.microsoft.com/office/drawing/2015/9/8/chartex" xmlns:cx2="http://schemas.microsoft.com/office/drawing/2015/10/21/chartex" xmlns:cx3="http://schemas.microsoft.com/office/drawing/2016/5/9/chartex" xmlns:cx4="http://schemas.microsoft.com/office/drawing/2016/5/10/chartex" xmlns:cx5="http://schemas.microsoft.com/office/drawing/2016/5/11/chartex" xmlns:cx6="http://schemas.microsoft.com/office/drawing/2016/5/12/chartex" xmlns:cx7="http://schemas.microsoft.com/office/drawing/2016/5/13/chartex" xmlns:cx8="http://schemas.microsoft.com/office/drawing/2016/5/14/chartex" xmlns:mc="http://schemas.openxmlformats.org/markup-compatibility/2006" xmlns:aink="http://schemas.microsoft.com/office/drawing/2016/ink" xmlns:am3d="http://schemas.microsoft.com/office/drawing/2017/model3d" xmlns:o="urn:schemas-microsoft-com:office:office" xmlns:r="http://schemas.openxmlformats.org/officeDocument/2006/relationships" xmlns:m="http://schemas.openxmlformats.org/officeDocument/2006/math" xmlns:v="urn:schemas-microsoft-com:vml" xmlns:wp14="http://schemas.microsoft.com/office/word/2010/wordprocessingDrawing" xmlns:wp="http://schemas.openxmlformats.org/drawingml/2006/wordprocessingDrawing" xmlns:w10="urn:schemas-microsoft-com:office:word" xmlns:w="http://schemas.openxmlformats.org/wordprocessingml/2006/main" xmlns:w14="http://schemas.microsoft.com/office/word/2010/wordml" xmlns:w15="http://schemas.microsoft.com/office/word/2012/wordml" xmlns:w16cid="http://schemas.microsoft.com/office/word/2016/wordml/cid" xmlns:w16se="http://schemas.microsoft.com/office/word/2015/wordml/symex" xmlns:wpg="http://schemas.microsoft.com/office/word/2010/wordprocessingGroup" xmlns:wpi="http://schemas.microsoft.com/office/word/2010/wordprocessingInk" xmlns:wne="http://schemas.microsoft.com/office/word/2006/wordml" xmlns:wps="http://schemas.microsoft.com/office/word/2010/wordprocessingShape" mc:Ignorable="w14 w15 w16se w16cid wp14">
+<w:ftr xmlns:wpc="http://schemas.microsoft.com/office/word/2010/wordprocessingCanvas" xmlns:mc="http://schemas.openxmlformats.org/markup-compatibility/2006" xmlns:o="urn:schemas-microsoft-com:office:office" xmlns:r="http://schemas.openxmlformats.org/officeDocument/2006/relationships" xmlns:m="http://schemas.openxmlformats.org/officeDocument/2006/math" xmlns:v="urn:schemas-microsoft-com:vml" xmlns:wp14="http://schemas.microsoft.com/office/word/2010/wordprocessingDrawing" xmlns:wp="http://schemas.openxmlformats.org/drawingml/2006/wordprocessingDrawing" xmlns:w10="urn:schemas-microsoft-com:office:word" xmlns:w="http://schemas.openxmlformats.org/wordprocessingml/2006/main" xmlns:w14="http://schemas.microsoft.com/office/word/2010/wordml" xmlns:w15="http://schemas.microsoft.com/office/word/2012/wordml" xmlns:wpg="http://schemas.microsoft.com/office/word/2010/wordprocessingGroup" xmlns:wpi="http://schemas.microsoft.com/office/word/2010/wordprocessingInk" xmlns:wne="http://schemas.microsoft.com/office/word/2006/wordml" xmlns:wps="http://schemas.microsoft.com/office/word/2010/wordprocessingShape" mc:Ignorable="w14 w15 wp14">
   <w:p>
     <w:pPr>
       <w:pStyle w:val="Pidipagina"/>
@@ -1470,7 +1664,7 @@
 </file>
 
 <file path=word/footer3.xml><?xml version="1.0" encoding="utf-8"?>
-<w:ftr xmlns:wpc="http://schemas.microsoft.com/office/word/2010/wordprocessingCanvas" xmlns:cx="http://schemas.microsoft.com/office/drawing/2014/chartex" xmlns:cx1="http://schemas.microsoft.com/office/drawing/2015/9/8/chartex" xmlns:cx2="http://schemas.microsoft.com/office/drawing/2015/10/21/chartex" xmlns:cx3="http://schemas.microsoft.com/office/drawing/2016/5/9/chartex" xmlns:cx4="http://schemas.microsoft.com/office/drawing/2016/5/10/chartex" xmlns:cx5="http://schemas.microsoft.com/office/drawing/2016/5/11/chartex" xmlns:cx6="http://schemas.microsoft.com/office/drawing/2016/5/12/chartex" xmlns:cx7="http://schemas.microsoft.com/office/drawing/2016/5/13/chartex" xmlns:cx8="http://schemas.microsoft.com/office/drawing/2016/5/14/chartex" xmlns:mc="http://schemas.openxmlformats.org/markup-compatibility/2006" xmlns:aink="http://schemas.microsoft.com/office/drawing/2016/ink" xmlns:am3d="http://schemas.microsoft.com/office/drawing/2017/model3d" xmlns:o="urn:schemas-microsoft-com:office:office" xmlns:r="http://schemas.openxmlformats.org/officeDocument/2006/relationships" xmlns:m="http://schemas.openxmlformats.org/officeDocument/2006/math" xmlns:v="urn:schemas-microsoft-com:vml" xmlns:wp14="http://schemas.microsoft.com/office/word/2010/wordprocessingDrawing" xmlns:wp="http://schemas.openxmlformats.org/drawingml/2006/wordprocessingDrawing" xmlns:w10="urn:schemas-microsoft-com:office:word" xmlns:w="http://schemas.openxmlformats.org/wordprocessingml/2006/main" xmlns:w14="http://schemas.microsoft.com/office/word/2010/wordml" xmlns:w15="http://schemas.microsoft.com/office/word/2012/wordml" xmlns:w16cid="http://schemas.microsoft.com/office/word/2016/wordml/cid" xmlns:w16se="http://schemas.microsoft.com/office/word/2015/wordml/symex" xmlns:wpg="http://schemas.microsoft.com/office/word/2010/wordprocessingGroup" xmlns:wpi="http://schemas.microsoft.com/office/word/2010/wordprocessingInk" xmlns:wne="http://schemas.microsoft.com/office/word/2006/wordml" xmlns:wps="http://schemas.microsoft.com/office/word/2010/wordprocessingShape" mc:Ignorable="w14 w15 w16se w16cid wp14">
+<w:ftr xmlns:wpc="http://schemas.microsoft.com/office/word/2010/wordprocessingCanvas" xmlns:mc="http://schemas.openxmlformats.org/markup-compatibility/2006" xmlns:o="urn:schemas-microsoft-com:office:office" xmlns:r="http://schemas.openxmlformats.org/officeDocument/2006/relationships" xmlns:m="http://schemas.openxmlformats.org/officeDocument/2006/math" xmlns:v="urn:schemas-microsoft-com:vml" xmlns:wp14="http://schemas.microsoft.com/office/word/2010/wordprocessingDrawing" xmlns:wp="http://schemas.openxmlformats.org/drawingml/2006/wordprocessingDrawing" xmlns:w10="urn:schemas-microsoft-com:office:word" xmlns:w="http://schemas.openxmlformats.org/wordprocessingml/2006/main" xmlns:w14="http://schemas.microsoft.com/office/word/2010/wordml" xmlns:w15="http://schemas.microsoft.com/office/word/2012/wordml" xmlns:wpg="http://schemas.microsoft.com/office/word/2010/wordprocessingGroup" xmlns:wpi="http://schemas.microsoft.com/office/word/2010/wordprocessingInk" xmlns:wne="http://schemas.microsoft.com/office/word/2006/wordml" xmlns:wps="http://schemas.microsoft.com/office/word/2010/wordprocessingShape" mc:Ignorable="w14 w15 wp14">
   <w:p>
     <w:pPr>
       <w:pStyle w:val="Pidipagina"/>
@@ -1480,7 +1674,7 @@
 </file>
 
 <file path=word/footnotes.xml><?xml version="1.0" encoding="utf-8"?>
-<w:footnotes xmlns:wpc="http://schemas.microsoft.com/office/word/2010/wordprocessingCanvas" xmlns:cx="http://schemas.microsoft.com/office/drawing/2014/chartex" xmlns:cx1="http://schemas.microsoft.com/office/drawing/2015/9/8/chartex" xmlns:cx2="http://schemas.microsoft.com/office/drawing/2015/10/21/chartex" xmlns:cx3="http://schemas.microsoft.com/office/drawing/2016/5/9/chartex" xmlns:cx4="http://schemas.microsoft.com/office/drawing/2016/5/10/chartex" xmlns:cx5="http://schemas.microsoft.com/office/drawing/2016/5/11/chartex" xmlns:cx6="http://schemas.microsoft.com/office/drawing/2016/5/12/chartex" xmlns:cx7="http://schemas.microsoft.com/office/drawing/2016/5/13/chartex" xmlns:cx8="http://schemas.microsoft.com/office/drawing/2016/5/14/chartex" xmlns:mc="http://schemas.openxmlformats.org/markup-compatibility/2006" xmlns:aink="http://schemas.microsoft.com/office/drawing/2016/ink" xmlns:am3d="http://schemas.microsoft.com/office/drawing/2017/model3d" xmlns:o="urn:schemas-microsoft-com:office:office" xmlns:r="http://schemas.openxmlformats.org/officeDocument/2006/relationships" xmlns:m="http://schemas.openxmlformats.org/officeDocument/2006/math" xmlns:v="urn:schemas-microsoft-com:vml" xmlns:wp14="http://schemas.microsoft.com/office/word/2010/wordprocessingDrawing" xmlns:wp="http://schemas.openxmlformats.org/drawingml/2006/wordprocessingDrawing" xmlns:w10="urn:schemas-microsoft-com:office:word" xmlns:w="http://schemas.openxmlformats.org/wordprocessingml/2006/main" xmlns:w14="http://schemas.microsoft.com/office/word/2010/wordml" xmlns:w15="http://schemas.microsoft.com/office/word/2012/wordml" xmlns:w16cid="http://schemas.microsoft.com/office/word/2016/wordml/cid" xmlns:w16se="http://schemas.microsoft.com/office/word/2015/wordml/symex" xmlns:wpg="http://schemas.microsoft.com/office/word/2010/wordprocessingGroup" xmlns:wpi="http://schemas.microsoft.com/office/word/2010/wordprocessingInk" xmlns:wne="http://schemas.microsoft.com/office/word/2006/wordml" xmlns:wps="http://schemas.microsoft.com/office/word/2010/wordprocessingShape" mc:Ignorable="w14 w15 w16se w16cid wp14">
+<w:footnotes xmlns:wpc="http://schemas.microsoft.com/office/word/2010/wordprocessingCanvas" xmlns:mc="http://schemas.openxmlformats.org/markup-compatibility/2006" xmlns:o="urn:schemas-microsoft-com:office:office" xmlns:r="http://schemas.openxmlformats.org/officeDocument/2006/relationships" xmlns:m="http://schemas.openxmlformats.org/officeDocument/2006/math" xmlns:v="urn:schemas-microsoft-com:vml" xmlns:wp14="http://schemas.microsoft.com/office/word/2010/wordprocessingDrawing" xmlns:wp="http://schemas.openxmlformats.org/drawingml/2006/wordprocessingDrawing" xmlns:w10="urn:schemas-microsoft-com:office:word" xmlns:w="http://schemas.openxmlformats.org/wordprocessingml/2006/main" xmlns:w14="http://schemas.microsoft.com/office/word/2010/wordml" xmlns:w15="http://schemas.microsoft.com/office/word/2012/wordml" xmlns:wpg="http://schemas.microsoft.com/office/word/2010/wordprocessingGroup" xmlns:wpi="http://schemas.microsoft.com/office/word/2010/wordprocessingInk" xmlns:wne="http://schemas.microsoft.com/office/word/2006/wordml" xmlns:wps="http://schemas.microsoft.com/office/word/2010/wordprocessingShape" mc:Ignorable="w14 w15 wp14">
   <w:footnote w:type="separator" w:id="-1">
     <w:p>
       <w:pPr>
@@ -1505,7 +1699,7 @@
 </file>
 
 <file path=word/header1.xml><?xml version="1.0" encoding="utf-8"?>
-<w:hdr xmlns:wpc="http://schemas.microsoft.com/office/word/2010/wordprocessingCanvas" xmlns:cx="http://schemas.microsoft.com/office/drawing/2014/chartex" xmlns:cx1="http://schemas.microsoft.com/office/drawing/2015/9/8/chartex" xmlns:cx2="http://schemas.microsoft.com/office/drawing/2015/10/21/chartex" xmlns:cx3="http://schemas.microsoft.com/office/drawing/2016/5/9/chartex" xmlns:cx4="http://schemas.microsoft.com/office/drawing/2016/5/10/chartex" xmlns:cx5="http://schemas.microsoft.com/office/drawing/2016/5/11/chartex" xmlns:cx6="http://schemas.microsoft.com/office/drawing/2016/5/12/chartex" xmlns:cx7="http://schemas.microsoft.com/office/drawing/2016/5/13/chartex" xmlns:cx8="http://schemas.microsoft.com/office/drawing/2016/5/14/chartex" xmlns:mc="http://schemas.openxmlformats.org/markup-compatibility/2006" xmlns:aink="http://schemas.microsoft.com/office/drawing/2016/ink" xmlns:am3d="http://schemas.microsoft.com/office/drawing/2017/model3d" xmlns:o="urn:schemas-microsoft-com:office:office" xmlns:r="http://schemas.openxmlformats.org/officeDocument/2006/relationships" xmlns:m="http://schemas.openxmlformats.org/officeDocument/2006/math" xmlns:v="urn:schemas-microsoft-com:vml" xmlns:wp14="http://schemas.microsoft.com/office/word/2010/wordprocessingDrawing" xmlns:wp="http://schemas.openxmlformats.org/drawingml/2006/wordprocessingDrawing" xmlns:w10="urn:schemas-microsoft-com:office:word" xmlns:w="http://schemas.openxmlformats.org/wordprocessingml/2006/main" xmlns:w14="http://schemas.microsoft.com/office/word/2010/wordml" xmlns:w15="http://schemas.microsoft.com/office/word/2012/wordml" xmlns:w16cid="http://schemas.microsoft.com/office/word/2016/wordml/cid" xmlns:w16se="http://schemas.microsoft.com/office/word/2015/wordml/symex" xmlns:wpg="http://schemas.microsoft.com/office/word/2010/wordprocessingGroup" xmlns:wpi="http://schemas.microsoft.com/office/word/2010/wordprocessingInk" xmlns:wne="http://schemas.microsoft.com/office/word/2006/wordml" xmlns:wps="http://schemas.microsoft.com/office/word/2010/wordprocessingShape" mc:Ignorable="w14 w15 w16se w16cid wp14">
+<w:hdr xmlns:wpc="http://schemas.microsoft.com/office/word/2010/wordprocessingCanvas" xmlns:mc="http://schemas.openxmlformats.org/markup-compatibility/2006" xmlns:o="urn:schemas-microsoft-com:office:office" xmlns:r="http://schemas.openxmlformats.org/officeDocument/2006/relationships" xmlns:m="http://schemas.openxmlformats.org/officeDocument/2006/math" xmlns:v="urn:schemas-microsoft-com:vml" xmlns:wp14="http://schemas.microsoft.com/office/word/2010/wordprocessingDrawing" xmlns:wp="http://schemas.openxmlformats.org/drawingml/2006/wordprocessingDrawing" xmlns:w10="urn:schemas-microsoft-com:office:word" xmlns:w="http://schemas.openxmlformats.org/wordprocessingml/2006/main" xmlns:w14="http://schemas.microsoft.com/office/word/2010/wordml" xmlns:w15="http://schemas.microsoft.com/office/word/2012/wordml" xmlns:wpg="http://schemas.microsoft.com/office/word/2010/wordprocessingGroup" xmlns:wpi="http://schemas.microsoft.com/office/word/2010/wordprocessingInk" xmlns:wne="http://schemas.microsoft.com/office/word/2006/wordml" xmlns:wps="http://schemas.microsoft.com/office/word/2010/wordprocessingShape" mc:Ignorable="w14 w15 wp14">
   <w:p>
     <w:pPr>
       <w:pStyle w:val="Intestazione"/>
@@ -1515,7 +1709,7 @@
 </file>
 
 <file path=word/header2.xml><?xml version="1.0" encoding="utf-8"?>
-<w:hdr xmlns:wpc="http://schemas.microsoft.com/office/word/2010/wordprocessingCanvas" xmlns:cx="http://schemas.microsoft.com/office/drawing/2014/chartex" xmlns:cx1="http://schemas.microsoft.com/office/drawing/2015/9/8/chartex" xmlns:cx2="http://schemas.microsoft.com/office/drawing/2015/10/21/chartex" xmlns:cx3="http://schemas.microsoft.com/office/drawing/2016/5/9/chartex" xmlns:cx4="http://schemas.microsoft.com/office/drawing/2016/5/10/chartex" xmlns:cx5="http://schemas.microsoft.com/office/drawing/2016/5/11/chartex" xmlns:cx6="http://schemas.microsoft.com/office/drawing/2016/5/12/chartex" xmlns:cx7="http://schemas.microsoft.com/office/drawing/2016/5/13/chartex" xmlns:cx8="http://schemas.microsoft.com/office/drawing/2016/5/14/chartex" xmlns:mc="http://schemas.openxmlformats.org/markup-compatibility/2006" xmlns:aink="http://schemas.microsoft.com/office/drawing/2016/ink" xmlns:am3d="http://schemas.microsoft.com/office/drawing/2017/model3d" xmlns:o="urn:schemas-microsoft-com:office:office" xmlns:r="http://schemas.openxmlformats.org/officeDocument/2006/relationships" xmlns:m="http://schemas.openxmlformats.org/officeDocument/2006/math" xmlns:v="urn:schemas-microsoft-com:vml" xmlns:wp14="http://schemas.microsoft.com/office/word/2010/wordprocessingDrawing" xmlns:wp="http://schemas.openxmlformats.org/drawingml/2006/wordprocessingDrawing" xmlns:w10="urn:schemas-microsoft-com:office:word" xmlns:w="http://schemas.openxmlformats.org/wordprocessingml/2006/main" xmlns:w14="http://schemas.microsoft.com/office/word/2010/wordml" xmlns:w15="http://schemas.microsoft.com/office/word/2012/wordml" xmlns:w16cid="http://schemas.microsoft.com/office/word/2016/wordml/cid" xmlns:w16se="http://schemas.microsoft.com/office/word/2015/wordml/symex" xmlns:wpg="http://schemas.microsoft.com/office/word/2010/wordprocessingGroup" xmlns:wpi="http://schemas.microsoft.com/office/word/2010/wordprocessingInk" xmlns:wne="http://schemas.microsoft.com/office/word/2006/wordml" xmlns:wps="http://schemas.microsoft.com/office/word/2010/wordprocessingShape" mc:Ignorable="w14 w15 w16se w16cid wp14">
+<w:hdr xmlns:wpc="http://schemas.microsoft.com/office/word/2010/wordprocessingCanvas" xmlns:mc="http://schemas.openxmlformats.org/markup-compatibility/2006" xmlns:o="urn:schemas-microsoft-com:office:office" xmlns:r="http://schemas.openxmlformats.org/officeDocument/2006/relationships" xmlns:m="http://schemas.openxmlformats.org/officeDocument/2006/math" xmlns:v="urn:schemas-microsoft-com:vml" xmlns:wp14="http://schemas.microsoft.com/office/word/2010/wordprocessingDrawing" xmlns:wp="http://schemas.openxmlformats.org/drawingml/2006/wordprocessingDrawing" xmlns:w10="urn:schemas-microsoft-com:office:word" xmlns:w="http://schemas.openxmlformats.org/wordprocessingml/2006/main" xmlns:w14="http://schemas.microsoft.com/office/word/2010/wordml" xmlns:w15="http://schemas.microsoft.com/office/word/2012/wordml" xmlns:wpg="http://schemas.microsoft.com/office/word/2010/wordprocessingGroup" xmlns:wpi="http://schemas.microsoft.com/office/word/2010/wordprocessingInk" xmlns:wne="http://schemas.microsoft.com/office/word/2006/wordml" xmlns:wps="http://schemas.microsoft.com/office/word/2010/wordprocessingShape" mc:Ignorable="w14 w15 wp14">
   <w:p>
     <w:pPr>
       <w:pStyle w:val="Intestazione"/>
@@ -1528,7 +1722,7 @@
     <w:r>
       <w:rPr>
         <w:noProof/>
-        <w:lang w:val="en-GB" w:eastAsia="en-GB"/>
+        <w:lang w:eastAsia="it-IT"/>
       </w:rPr>
       <w:drawing>
         <wp:anchor distT="0" distB="0" distL="114300" distR="114300" simplePos="0" relativeHeight="251658240" behindDoc="0" locked="0" layoutInCell="1" allowOverlap="1">
@@ -1609,15 +1803,7 @@
         <w:sz w:val="18"/>
         <w:szCs w:val="18"/>
       </w:rPr>
-      <w:t xml:space="preserve">Università degli Studi di Milano - OGD – aa </w:t>
-    </w:r>
-    <w:r>
-      <w:rPr>
-        <w:rFonts w:ascii="Trebuchet MS" w:hAnsi="Trebuchet MS"/>
-        <w:sz w:val="18"/>
-        <w:szCs w:val="18"/>
-      </w:rPr>
-      <w:t>201</w:t>
+      <w:t>Università degli Studi di Milano - OGD – aa 201</w:t>
     </w:r>
     <w:r>
       <w:rPr>
@@ -1643,8 +1829,6 @@
       </w:rPr>
       <w:t>9</w:t>
     </w:r>
-    <w:bookmarkStart w:id="0" w:name="_GoBack"/>
-    <w:bookmarkEnd w:id="0"/>
     <w:r>
       <w:rPr>
         <w:rFonts w:ascii="Trebuchet MS" w:hAnsi="Trebuchet MS"/>
@@ -1679,7 +1863,7 @@
 </file>
 
 <file path=word/header3.xml><?xml version="1.0" encoding="utf-8"?>
-<w:hdr xmlns:wpc="http://schemas.microsoft.com/office/word/2010/wordprocessingCanvas" xmlns:cx="http://schemas.microsoft.com/office/drawing/2014/chartex" xmlns:cx1="http://schemas.microsoft.com/office/drawing/2015/9/8/chartex" xmlns:cx2="http://schemas.microsoft.com/office/drawing/2015/10/21/chartex" xmlns:cx3="http://schemas.microsoft.com/office/drawing/2016/5/9/chartex" xmlns:cx4="http://schemas.microsoft.com/office/drawing/2016/5/10/chartex" xmlns:cx5="http://schemas.microsoft.com/office/drawing/2016/5/11/chartex" xmlns:cx6="http://schemas.microsoft.com/office/drawing/2016/5/12/chartex" xmlns:cx7="http://schemas.microsoft.com/office/drawing/2016/5/13/chartex" xmlns:cx8="http://schemas.microsoft.com/office/drawing/2016/5/14/chartex" xmlns:mc="http://schemas.openxmlformats.org/markup-compatibility/2006" xmlns:aink="http://schemas.microsoft.com/office/drawing/2016/ink" xmlns:am3d="http://schemas.microsoft.com/office/drawing/2017/model3d" xmlns:o="urn:schemas-microsoft-com:office:office" xmlns:r="http://schemas.openxmlformats.org/officeDocument/2006/relationships" xmlns:m="http://schemas.openxmlformats.org/officeDocument/2006/math" xmlns:v="urn:schemas-microsoft-com:vml" xmlns:wp14="http://schemas.microsoft.com/office/word/2010/wordprocessingDrawing" xmlns:wp="http://schemas.openxmlformats.org/drawingml/2006/wordprocessingDrawing" xmlns:w10="urn:schemas-microsoft-com:office:word" xmlns:w="http://schemas.openxmlformats.org/wordprocessingml/2006/main" xmlns:w14="http://schemas.microsoft.com/office/word/2010/wordml" xmlns:w15="http://schemas.microsoft.com/office/word/2012/wordml" xmlns:w16cid="http://schemas.microsoft.com/office/word/2016/wordml/cid" xmlns:w16se="http://schemas.microsoft.com/office/word/2015/wordml/symex" xmlns:wpg="http://schemas.microsoft.com/office/word/2010/wordprocessingGroup" xmlns:wpi="http://schemas.microsoft.com/office/word/2010/wordprocessingInk" xmlns:wne="http://schemas.microsoft.com/office/word/2006/wordml" xmlns:wps="http://schemas.microsoft.com/office/word/2010/wordprocessingShape" mc:Ignorable="w14 w15 w16se w16cid wp14">
+<w:hdr xmlns:wpc="http://schemas.microsoft.com/office/word/2010/wordprocessingCanvas" xmlns:mc="http://schemas.openxmlformats.org/markup-compatibility/2006" xmlns:o="urn:schemas-microsoft-com:office:office" xmlns:r="http://schemas.openxmlformats.org/officeDocument/2006/relationships" xmlns:m="http://schemas.openxmlformats.org/officeDocument/2006/math" xmlns:v="urn:schemas-microsoft-com:vml" xmlns:wp14="http://schemas.microsoft.com/office/word/2010/wordprocessingDrawing" xmlns:wp="http://schemas.openxmlformats.org/drawingml/2006/wordprocessingDrawing" xmlns:w10="urn:schemas-microsoft-com:office:word" xmlns:w="http://schemas.openxmlformats.org/wordprocessingml/2006/main" xmlns:w14="http://schemas.microsoft.com/office/word/2010/wordml" xmlns:w15="http://schemas.microsoft.com/office/word/2012/wordml" xmlns:wpg="http://schemas.microsoft.com/office/word/2010/wordprocessingGroup" xmlns:wpi="http://schemas.microsoft.com/office/word/2010/wordprocessingInk" xmlns:wne="http://schemas.microsoft.com/office/word/2006/wordml" xmlns:wps="http://schemas.microsoft.com/office/word/2010/wordprocessingShape" mc:Ignorable="w14 w15 wp14">
   <w:p>
     <w:pPr>
       <w:pStyle w:val="Intestazione"/>
@@ -1689,7 +1873,7 @@
 </file>
 
 <file path=word/numbering.xml><?xml version="1.0" encoding="utf-8"?>
-<w:numbering xmlns:wpc="http://schemas.microsoft.com/office/word/2010/wordprocessingCanvas" xmlns:cx="http://schemas.microsoft.com/office/drawing/2014/chartex" xmlns:cx1="http://schemas.microsoft.com/office/drawing/2015/9/8/chartex" xmlns:cx2="http://schemas.microsoft.com/office/drawing/2015/10/21/chartex" xmlns:cx3="http://schemas.microsoft.com/office/drawing/2016/5/9/chartex" xmlns:cx4="http://schemas.microsoft.com/office/drawing/2016/5/10/chartex" xmlns:cx5="http://schemas.microsoft.com/office/drawing/2016/5/11/chartex" xmlns:cx6="http://schemas.microsoft.com/office/drawing/2016/5/12/chartex" xmlns:cx7="http://schemas.microsoft.com/office/drawing/2016/5/13/chartex" xmlns:cx8="http://schemas.microsoft.com/office/drawing/2016/5/14/chartex" xmlns:mc="http://schemas.openxmlformats.org/markup-compatibility/2006" xmlns:aink="http://schemas.microsoft.com/office/drawing/2016/ink" xmlns:am3d="http://schemas.microsoft.com/office/drawing/2017/model3d" xmlns:o="urn:schemas-microsoft-com:office:office" xmlns:r="http://schemas.openxmlformats.org/officeDocument/2006/relationships" xmlns:m="http://schemas.openxmlformats.org/officeDocument/2006/math" xmlns:v="urn:schemas-microsoft-com:vml" xmlns:wp14="http://schemas.microsoft.com/office/word/2010/wordprocessingDrawing" xmlns:wp="http://schemas.openxmlformats.org/drawingml/2006/wordprocessingDrawing" xmlns:w10="urn:schemas-microsoft-com:office:word" xmlns:w="http://schemas.openxmlformats.org/wordprocessingml/2006/main" xmlns:w14="http://schemas.microsoft.com/office/word/2010/wordml" xmlns:w15="http://schemas.microsoft.com/office/word/2012/wordml" xmlns:w16cid="http://schemas.microsoft.com/office/word/2016/wordml/cid" xmlns:w16se="http://schemas.microsoft.com/office/word/2015/wordml/symex" xmlns:wpg="http://schemas.microsoft.com/office/word/2010/wordprocessingGroup" xmlns:wpi="http://schemas.microsoft.com/office/word/2010/wordprocessingInk" xmlns:wne="http://schemas.microsoft.com/office/word/2006/wordml" xmlns:wps="http://schemas.microsoft.com/office/word/2010/wordprocessingShape" mc:Ignorable="w14 w15 w16se w16cid wp14">
+<w:numbering xmlns:wpc="http://schemas.microsoft.com/office/word/2010/wordprocessingCanvas" xmlns:mc="http://schemas.openxmlformats.org/markup-compatibility/2006" xmlns:o="urn:schemas-microsoft-com:office:office" xmlns:r="http://schemas.openxmlformats.org/officeDocument/2006/relationships" xmlns:m="http://schemas.openxmlformats.org/officeDocument/2006/math" xmlns:v="urn:schemas-microsoft-com:vml" xmlns:wp14="http://schemas.microsoft.com/office/word/2010/wordprocessingDrawing" xmlns:wp="http://schemas.openxmlformats.org/drawingml/2006/wordprocessingDrawing" xmlns:w10="urn:schemas-microsoft-com:office:word" xmlns:w="http://schemas.openxmlformats.org/wordprocessingml/2006/main" xmlns:w14="http://schemas.microsoft.com/office/word/2010/wordml" xmlns:w15="http://schemas.microsoft.com/office/word/2012/wordml" xmlns:wpg="http://schemas.microsoft.com/office/word/2010/wordprocessingGroup" xmlns:wpi="http://schemas.microsoft.com/office/word/2010/wordprocessingInk" xmlns:wne="http://schemas.microsoft.com/office/word/2006/wordml" xmlns:wps="http://schemas.microsoft.com/office/word/2010/wordprocessingShape" mc:Ignorable="w14 w15 wp14">
   <w:abstractNum w:abstractNumId="0" w15:restartNumberingAfterBreak="0">
     <w:nsid w:val="67CD6439"/>
     <w:multiLevelType w:val="hybridMultilevel"/>
@@ -1926,7 +2110,7 @@
 </file>
 
 <file path=word/styles.xml><?xml version="1.0" encoding="utf-8"?>
-<w:styles xmlns:mc="http://schemas.openxmlformats.org/markup-compatibility/2006" xmlns:r="http://schemas.openxmlformats.org/officeDocument/2006/relationships" xmlns:w="http://schemas.openxmlformats.org/wordprocessingml/2006/main" xmlns:w14="http://schemas.microsoft.com/office/word/2010/wordml" xmlns:w15="http://schemas.microsoft.com/office/word/2012/wordml" xmlns:w16cid="http://schemas.microsoft.com/office/word/2016/wordml/cid" xmlns:w16se="http://schemas.microsoft.com/office/word/2015/wordml/symex" mc:Ignorable="w14 w15 w16se w16cid">
+<w:styles xmlns:mc="http://schemas.openxmlformats.org/markup-compatibility/2006" xmlns:r="http://schemas.openxmlformats.org/officeDocument/2006/relationships" xmlns:w="http://schemas.openxmlformats.org/wordprocessingml/2006/main" xmlns:w14="http://schemas.microsoft.com/office/word/2010/wordml" xmlns:w15="http://schemas.microsoft.com/office/word/2012/wordml" mc:Ignorable="w14 w15">
   <w:docDefaults>
     <w:rPrDefault>
       <w:rPr>
@@ -1942,7 +2126,7 @@
       </w:pPr>
     </w:pPrDefault>
   </w:docDefaults>
-  <w:latentStyles w:defLockedState="0" w:defUIPriority="99" w:defSemiHidden="0" w:defUnhideWhenUsed="0" w:defQFormat="0" w:count="375">
+  <w:latentStyles w:defLockedState="0" w:defUIPriority="99" w:defSemiHidden="0" w:defUnhideWhenUsed="0" w:defQFormat="0" w:count="371">
     <w:lsdException w:name="Normal" w:uiPriority="0" w:qFormat="1"/>
     <w:lsdException w:name="heading 1" w:uiPriority="9" w:qFormat="1"/>
     <w:lsdException w:name="heading 2" w:semiHidden="1" w:uiPriority="9" w:unhideWhenUsed="1" w:qFormat="1"/>
@@ -2314,10 +2498,6 @@
     <w:lsdException w:name="List Table 5 Dark Accent 6" w:uiPriority="50"/>
     <w:lsdException w:name="List Table 6 Colorful Accent 6" w:uiPriority="51"/>
     <w:lsdException w:name="List Table 7 Colorful Accent 6" w:uiPriority="52"/>
-    <w:lsdException w:name="Mention" w:semiHidden="1" w:unhideWhenUsed="1"/>
-    <w:lsdException w:name="Smart Hyperlink" w:semiHidden="1" w:unhideWhenUsed="1"/>
-    <w:lsdException w:name="Hashtag" w:semiHidden="1" w:unhideWhenUsed="1"/>
-    <w:lsdException w:name="Unresolved Mention" w:semiHidden="1" w:unhideWhenUsed="1"/>
   </w:latentStyles>
   <w:style w:type="paragraph" w:default="1" w:styleId="Normale">
     <w:name w:val="Normal"/>

--- a/Documentation/Concept.docx
+++ b/Documentation/Concept.docx
@@ -399,33 +399,14 @@
         <w:rPr>
           <w:lang w:val="en-GB"/>
         </w:rPr>
-        <w:t>: [</w:t>
+        <w:t>: Hypogeum</w:t>
       </w:r>
       <w:r>
         <w:rPr>
           <w:highlight w:val="yellow"/>
           <w:lang w:val="en-GB"/>
         </w:rPr>
-        <w:t>name of the game,</w:t>
-      </w:r>
-      <w:r>
-        <w:rPr>
-          <w:lang w:val="en-GB"/>
-        </w:rPr>
         <w:t xml:space="preserve"> </w:t>
-      </w:r>
-      <w:r>
-        <w:rPr>
-          <w:highlight w:val="yellow"/>
-          <w:lang w:val="en-GB"/>
-        </w:rPr>
-        <w:t>e.g. ICO</w:t>
-      </w:r>
-      <w:r>
-        <w:rPr>
-          <w:lang w:val="en-GB"/>
-        </w:rPr>
-        <w:t>]</w:t>
       </w:r>
     </w:p>
     <w:p>
@@ -449,16 +430,22 @@
           <w:iCs/>
           <w:lang w:val="en-GB"/>
         </w:rPr>
-        <w:t xml:space="preserve">: e.g. </w:t>
+        <w:t>:</w:t>
+      </w:r>
+      <w:r>
+        <w:rPr>
+          <w:iCs/>
+          <w:lang w:val="en-GB"/>
+        </w:rPr>
+        <w:t xml:space="preserve"> Choose your side, race against your opponents and destroy them for the supremacy!</w:t>
       </w:r>
       <w:r>
         <w:rPr>
           <w:i/>
           <w:iCs/>
-          <w:highlight w:val="yellow"/>
-          <w:lang w:val="en-GB"/>
-        </w:rPr>
-        <w:t>Solve the puzzles or join the tormented souls forever</w:t>
+          <w:lang w:val="en-GB"/>
+        </w:rPr>
+        <w:t xml:space="preserve"> </w:t>
       </w:r>
     </w:p>
     <w:p>
@@ -477,57 +464,245 @@
     </w:p>
     <w:p>
       <w:pPr>
-        <w:rPr>
-          <w:lang w:val="en-GB"/>
-        </w:rPr>
-      </w:pPr>
-      <w:r>
-        <w:rPr>
-          <w:highlight w:val="yellow"/>
-          <w:lang w:val="en-GB"/>
-        </w:rPr>
-        <w:t xml:space="preserve">e.g. Within a world of enchantment and wonder, evil resides in an ancient castle. </w:t>
-      </w:r>
-      <w:proofErr w:type="spellStart"/>
-      <w:r>
-        <w:rPr>
-          <w:highlight w:val="yellow"/>
-          <w:lang w:val="en-GB"/>
-        </w:rPr>
-        <w:t>Ico</w:t>
-      </w:r>
-      <w:proofErr w:type="spellEnd"/>
-      <w:r>
-        <w:rPr>
-          <w:highlight w:val="yellow"/>
-          <w:lang w:val="en-GB"/>
-        </w:rPr>
-        <w:t xml:space="preserve">, a young boy born with horns, has been expelled from his village and left within this isolated fortress. Embarking on a perilous quest to save himself as well as a beautiful princess. </w:t>
-      </w:r>
-      <w:proofErr w:type="spellStart"/>
-      <w:r>
-        <w:rPr>
-          <w:highlight w:val="yellow"/>
-          <w:lang w:val="en-GB"/>
-        </w:rPr>
-        <w:t>Ico</w:t>
-      </w:r>
-      <w:proofErr w:type="spellEnd"/>
-      <w:r>
-        <w:rPr>
-          <w:highlight w:val="yellow"/>
-          <w:lang w:val="en-GB"/>
-        </w:rPr>
-        <w:t xml:space="preserve"> must find a way to escape. However, escaping will be no easy task. Every towering staircase and stone block is a piece of puzzle. Every open window, dangling chain and razor thin escape illuminates another mystery.</w:t>
+        <w:contextualSpacing/>
+        <w:rPr>
+          <w:lang w:val="en-GB"/>
+        </w:rPr>
+      </w:pPr>
+      <w:r>
+        <w:rPr>
+          <w:lang w:val="en-GB"/>
+        </w:rPr>
+        <w:t xml:space="preserve">Centuries have passed since the humans left the Earth </w:t>
+      </w:r>
+      <w:r>
+        <w:rPr>
+          <w:lang w:val="en-GB"/>
+        </w:rPr>
+        <w:t xml:space="preserve">that </w:t>
+      </w:r>
+      <w:proofErr w:type="gramStart"/>
+      <w:r>
+        <w:rPr>
+          <w:lang w:val="en-GB"/>
+        </w:rPr>
+        <w:t>is now inhabited</w:t>
+      </w:r>
+      <w:proofErr w:type="gramEnd"/>
+      <w:r>
+        <w:rPr>
+          <w:lang w:val="en-GB"/>
+        </w:rPr>
+        <w:t xml:space="preserve"> by animals</w:t>
       </w:r>
       <w:r>
         <w:rPr>
           <w:lang w:val="en-GB"/>
         </w:rPr>
         <w:t xml:space="preserve"> </w:t>
+      </w:r>
+      <w:r>
+        <w:rPr>
+          <w:lang w:val="en-GB"/>
+        </w:rPr>
+        <w:t xml:space="preserve">who </w:t>
+      </w:r>
+      <w:r>
+        <w:rPr>
+          <w:lang w:val="en-GB"/>
+        </w:rPr>
+        <w:t xml:space="preserve">have taken </w:t>
+      </w:r>
+      <w:r>
+        <w:rPr>
+          <w:lang w:val="en-GB"/>
+        </w:rPr>
+        <w:t>control of</w:t>
+      </w:r>
+      <w:r>
+        <w:rPr>
+          <w:lang w:val="en-GB"/>
+        </w:rPr>
+        <w:t xml:space="preserve"> </w:t>
+      </w:r>
+      <w:r>
+        <w:rPr>
+          <w:lang w:val="en-GB"/>
+        </w:rPr>
+        <w:t xml:space="preserve">the existing </w:t>
+      </w:r>
+      <w:r>
+        <w:rPr>
+          <w:lang w:val="en-GB"/>
+        </w:rPr>
+        <w:t>technology</w:t>
+      </w:r>
+      <w:r>
+        <w:rPr>
+          <w:lang w:val="en-GB"/>
+        </w:rPr>
+        <w:t>.</w:t>
+      </w:r>
+    </w:p>
+    <w:p>
+      <w:pPr>
+        <w:contextualSpacing/>
+        <w:rPr>
+          <w:lang w:val="en-GB"/>
+        </w:rPr>
+      </w:pPr>
+      <w:r>
+        <w:rPr>
+          <w:lang w:val="en-GB"/>
+        </w:rPr>
+        <w:t xml:space="preserve">Since </w:t>
+      </w:r>
+      <w:r>
+        <w:rPr>
+          <w:lang w:val="en-GB"/>
+        </w:rPr>
+        <w:t>that day,</w:t>
+      </w:r>
+      <w:r>
+        <w:rPr>
+          <w:lang w:val="en-GB"/>
+        </w:rPr>
+        <w:t xml:space="preserve"> </w:t>
+      </w:r>
+      <w:r>
+        <w:rPr>
+          <w:lang w:val="en-GB"/>
+        </w:rPr>
+        <w:t>four</w:t>
       </w:r>
       <w:bookmarkStart w:id="0" w:name="_GoBack"/>
       <w:bookmarkEnd w:id="0"/>
+      <w:r>
+        <w:rPr>
+          <w:lang w:val="en-GB"/>
+        </w:rPr>
+        <w:t xml:space="preserve"> species</w:t>
+      </w:r>
+      <w:r>
+        <w:rPr>
+          <w:lang w:val="en-GB"/>
+        </w:rPr>
+        <w:t xml:space="preserve"> started a conflict:</w:t>
+      </w:r>
+      <w:r>
+        <w:rPr>
+          <w:lang w:val="en-GB"/>
+        </w:rPr>
+        <w:t xml:space="preserve"> Lions, Sharks, Eagles and Rhinos fight each other for the supremacy on the planet.</w:t>
+      </w:r>
+    </w:p>
+    <w:p>
+      <w:pPr>
+        <w:contextualSpacing/>
+        <w:rPr>
+          <w:u w:val="single"/>
+          <w:lang w:val="en-GB"/>
+        </w:rPr>
+      </w:pPr>
+      <w:r>
+        <w:rPr>
+          <w:lang w:val="en-GB"/>
+        </w:rPr>
+        <w:t>To avoid extinction they stopped killing each other and decided to organize their “war” as battle-races.</w:t>
+      </w:r>
+      <w:r>
+        <w:rPr>
+          <w:u w:val="single"/>
+          <w:lang w:val="en-GB"/>
+        </w:rPr>
+        <w:t xml:space="preserve"> </w:t>
+      </w:r>
+      <w:r>
+        <w:rPr>
+          <w:lang w:val="en-GB"/>
+        </w:rPr>
+        <w:t>Based on the knowledge of Roman Empire, they built the Hypoge</w:t>
+      </w:r>
+      <w:r>
+        <w:rPr>
+          <w:lang w:val="en-GB"/>
+        </w:rPr>
+        <w:t xml:space="preserve">um, a colosseum </w:t>
+      </w:r>
+      <w:r>
+        <w:rPr>
+          <w:lang w:val="en-GB"/>
+        </w:rPr>
+        <w:t>where their battles take place.</w:t>
+      </w:r>
+    </w:p>
+    <w:p>
+      <w:pPr>
+        <w:rPr>
+          <w:lang w:val="en-GB"/>
+        </w:rPr>
+      </w:pPr>
+    </w:p>
+    <w:p>
+      <w:pPr>
+        <w:rPr>
+          <w:lang w:val="en-GB"/>
+        </w:rPr>
+      </w:pPr>
+      <w:proofErr w:type="gramStart"/>
+      <w:r>
+        <w:rPr>
+          <w:highlight w:val="yellow"/>
+          <w:lang w:val="en-GB"/>
+        </w:rPr>
+        <w:t>e.g</w:t>
+      </w:r>
+      <w:proofErr w:type="gramEnd"/>
+      <w:r>
+        <w:rPr>
+          <w:highlight w:val="yellow"/>
+          <w:lang w:val="en-GB"/>
+        </w:rPr>
+        <w:t xml:space="preserve">. Within a world of enchantment and wonder, evil resides in an ancient castle. </w:t>
+      </w:r>
+      <w:proofErr w:type="spellStart"/>
+      <w:r>
+        <w:rPr>
+          <w:highlight w:val="yellow"/>
+          <w:lang w:val="en-GB"/>
+        </w:rPr>
+        <w:t>Ico</w:t>
+      </w:r>
+      <w:proofErr w:type="spellEnd"/>
+      <w:r>
+        <w:rPr>
+          <w:highlight w:val="yellow"/>
+          <w:lang w:val="en-GB"/>
+        </w:rPr>
+        <w:t xml:space="preserve">, a young boy born with horns, has been expelled from his village and left within this isolated fortress. Embarking on a perilous quest to save himself as well as a beautiful princess. </w:t>
+      </w:r>
+      <w:proofErr w:type="spellStart"/>
+      <w:r>
+        <w:rPr>
+          <w:highlight w:val="yellow"/>
+          <w:lang w:val="en-GB"/>
+        </w:rPr>
+        <w:t>Ico</w:t>
+      </w:r>
+      <w:proofErr w:type="spellEnd"/>
+      <w:r>
+        <w:rPr>
+          <w:highlight w:val="yellow"/>
+          <w:lang w:val="en-GB"/>
+        </w:rPr>
+        <w:t xml:space="preserve"> must find a way to escape. However, escaping will be no easy task. Every towering staircase and stone block is a piece of puzzle. Every open window, dangling chain and razor thin escape illuminates another mystery.</w:t>
+      </w:r>
+      <w:r>
+        <w:rPr>
+          <w:lang w:val="en-GB"/>
+        </w:rPr>
+        <w:t xml:space="preserve"> </w:t>
+      </w:r>
     </w:p>
     <w:p>
       <w:pPr>
@@ -614,6 +789,7 @@
         <w:rPr>
           <w:lang w:val="en-US"/>
         </w:rPr>
+        <w:lastRenderedPageBreak/>
         <w:t>Your team has to survive the attacks of the other team</w:t>
       </w:r>
       <w:r>
@@ -1060,6 +1236,7 @@
         <w:rPr>
           <w:lang w:val="en-US"/>
         </w:rPr>
+        <w:lastRenderedPageBreak/>
         <w:br w:type="page"/>
       </w:r>
     </w:p>

--- a/Documentation/Concept.docx
+++ b/Documentation/Concept.docx
@@ -1,6 +1,6 @@
 
 <file path=word/document.xml><?xml version="1.0" encoding="utf-8"?>
-<w:document xmlns:wpc="http://schemas.microsoft.com/office/word/2010/wordprocessingCanvas" xmlns:mc="http://schemas.openxmlformats.org/markup-compatibility/2006" xmlns:o="urn:schemas-microsoft-com:office:office" xmlns:r="http://schemas.openxmlformats.org/officeDocument/2006/relationships" xmlns:m="http://schemas.openxmlformats.org/officeDocument/2006/math" xmlns:v="urn:schemas-microsoft-com:vml" xmlns:wp14="http://schemas.microsoft.com/office/word/2010/wordprocessingDrawing" xmlns:wp="http://schemas.openxmlformats.org/drawingml/2006/wordprocessingDrawing" xmlns:w10="urn:schemas-microsoft-com:office:word" xmlns:w="http://schemas.openxmlformats.org/wordprocessingml/2006/main" xmlns:w14="http://schemas.microsoft.com/office/word/2010/wordml" xmlns:w15="http://schemas.microsoft.com/office/word/2012/wordml" xmlns:wpg="http://schemas.microsoft.com/office/word/2010/wordprocessingGroup" xmlns:wpi="http://schemas.microsoft.com/office/word/2010/wordprocessingInk" xmlns:wne="http://schemas.microsoft.com/office/word/2006/wordml" xmlns:wps="http://schemas.microsoft.com/office/word/2010/wordprocessingShape" mc:Ignorable="w14 w15 wp14">
+<w:document xmlns:wpc="http://schemas.microsoft.com/office/word/2010/wordprocessingCanvas" xmlns:cx="http://schemas.microsoft.com/office/drawing/2014/chartex" xmlns:cx1="http://schemas.microsoft.com/office/drawing/2015/9/8/chartex" xmlns:cx2="http://schemas.microsoft.com/office/drawing/2015/10/21/chartex" xmlns:cx3="http://schemas.microsoft.com/office/drawing/2016/5/9/chartex" xmlns:cx4="http://schemas.microsoft.com/office/drawing/2016/5/10/chartex" xmlns:cx5="http://schemas.microsoft.com/office/drawing/2016/5/11/chartex" xmlns:cx6="http://schemas.microsoft.com/office/drawing/2016/5/12/chartex" xmlns:cx7="http://schemas.microsoft.com/office/drawing/2016/5/13/chartex" xmlns:cx8="http://schemas.microsoft.com/office/drawing/2016/5/14/chartex" xmlns:mc="http://schemas.openxmlformats.org/markup-compatibility/2006" xmlns:aink="http://schemas.microsoft.com/office/drawing/2016/ink" xmlns:am3d="http://schemas.microsoft.com/office/drawing/2017/model3d" xmlns:o="urn:schemas-microsoft-com:office:office" xmlns:r="http://schemas.openxmlformats.org/officeDocument/2006/relationships" xmlns:m="http://schemas.openxmlformats.org/officeDocument/2006/math" xmlns:v="urn:schemas-microsoft-com:vml" xmlns:wp14="http://schemas.microsoft.com/office/word/2010/wordprocessingDrawing" xmlns:wp="http://schemas.openxmlformats.org/drawingml/2006/wordprocessingDrawing" xmlns:w10="urn:schemas-microsoft-com:office:word" xmlns:w="http://schemas.openxmlformats.org/wordprocessingml/2006/main" xmlns:w14="http://schemas.microsoft.com/office/word/2010/wordml" xmlns:w15="http://schemas.microsoft.com/office/word/2012/wordml" xmlns:w16cid="http://schemas.microsoft.com/office/word/2016/wordml/cid" xmlns:w16se="http://schemas.microsoft.com/office/word/2015/wordml/symex" xmlns:wpg="http://schemas.microsoft.com/office/word/2010/wordprocessingGroup" xmlns:wpi="http://schemas.microsoft.com/office/word/2010/wordprocessingInk" xmlns:wne="http://schemas.microsoft.com/office/word/2006/wordml" xmlns:wps="http://schemas.microsoft.com/office/word/2010/wordprocessingShape" mc:Ignorable="w14 w15 w16se w16cid wp14">
   <w:body>
     <w:p>
       <w:pPr>
@@ -27,7 +27,7 @@
         <w:rPr>
           <w:lang w:val="en-GB"/>
         </w:rPr>
-        <w:t>Team name: [</w:t>
+        <w:t xml:space="preserve">Team name: </w:t>
       </w:r>
       <w:r>
         <w:rPr>
@@ -35,27 +35,44 @@
         </w:rPr>
         <w:t>Lama</w:t>
       </w:r>
-      <w:r>
-        <w:rPr>
-          <w:lang w:val="en-GB"/>
-        </w:rPr>
-        <w:t>]</w:t>
-      </w:r>
-    </w:p>
-    <w:p>
-      <w:r>
-        <w:t xml:space="preserve">Team </w:t>
+    </w:p>
+    <w:p>
+      <w:pPr>
+        <w:rPr>
+          <w:lang w:val="en-GB"/>
+        </w:rPr>
+      </w:pPr>
+      <w:r>
+        <w:rPr>
+          <w:lang w:val="en-GB"/>
+        </w:rPr>
+        <w:t xml:space="preserve">Team members: </w:t>
+      </w:r>
+      <w:r>
+        <w:rPr>
+          <w:lang w:val="en-GB"/>
+        </w:rPr>
+        <w:t xml:space="preserve"> </w:t>
+      </w:r>
+      <w:r>
+        <w:rPr>
+          <w:lang w:val="en-GB"/>
+        </w:rPr>
+        <w:t xml:space="preserve">Andrea </w:t>
       </w:r>
       <w:proofErr w:type="spellStart"/>
       <w:r>
-        <w:t>members</w:t>
+        <w:rPr>
+          <w:lang w:val="en-GB"/>
+        </w:rPr>
+        <w:t>Carrarini</w:t>
       </w:r>
       <w:proofErr w:type="spellEnd"/>
       <w:r>
-        <w:t>: [</w:t>
-      </w:r>
-      <w:r>
-        <w:t>Andrea Carrarini, 927539</w:t>
+        <w:rPr>
+          <w:lang w:val="en-GB"/>
+        </w:rPr>
+        <w:t>, 927539</w:t>
       </w:r>
     </w:p>
     <w:p>
@@ -117,12 +134,6 @@
         </w:rPr>
         <w:t>, 931468</w:t>
       </w:r>
-      <w:r>
-        <w:rPr>
-          <w:lang w:val="en-GB"/>
-        </w:rPr>
-        <w:t>]</w:t>
-      </w:r>
     </w:p>
     <w:p>
       <w:pPr>
@@ -165,7 +176,7 @@
         <w:rPr>
           <w:lang w:val="en-GB"/>
         </w:rPr>
-        <w:t>Card(s): []</w:t>
+        <w:t xml:space="preserve">Card(s): </w:t>
       </w:r>
       <w:r>
         <w:rPr>
@@ -177,7 +188,19 @@
         <w:rPr>
           <w:lang w:val="en-GB"/>
         </w:rPr>
-        <w:t>– both</w:t>
+        <w:t xml:space="preserve">– </w:t>
+      </w:r>
+      <w:r>
+        <w:rPr>
+          <w:lang w:val="en-GB"/>
+        </w:rPr>
+        <w:t>B</w:t>
+      </w:r>
+      <w:r>
+        <w:rPr>
+          <w:lang w:val="en-GB"/>
+        </w:rPr>
+        <w:t>oth</w:t>
       </w:r>
     </w:p>
     <w:p>
@@ -202,7 +225,7 @@
         <w:rPr>
           <w:lang w:val="en-GB"/>
         </w:rPr>
-        <w:t>: [</w:t>
+        <w:t xml:space="preserve">: </w:t>
       </w:r>
       <w:r>
         <w:rPr>
@@ -214,12 +237,6 @@
         <w:rPr>
           <w:lang w:val="en-GB"/>
         </w:rPr>
-        <w:t>]</w:t>
-      </w:r>
-      <w:r>
-        <w:rPr>
-          <w:lang w:val="en-GB"/>
-        </w:rPr>
         <w:t xml:space="preserve"> –</w:t>
       </w:r>
       <w:r>
@@ -232,7 +249,13 @@
         <w:rPr>
           <w:lang w:val="en-GB"/>
         </w:rPr>
-        <w:t xml:space="preserve">both </w:t>
+        <w:t>B</w:t>
+      </w:r>
+      <w:r>
+        <w:rPr>
+          <w:lang w:val="en-GB"/>
+        </w:rPr>
+        <w:t xml:space="preserve">oth </w:t>
       </w:r>
     </w:p>
     <w:p>
@@ -251,51 +274,51 @@
         <w:rPr>
           <w:lang w:val="en-GB"/>
         </w:rPr>
-        <w:t>[future</w:t>
-      </w:r>
-      <w:r>
-        <w:rPr>
-          <w:lang w:val="en-GB"/>
-        </w:rPr>
-        <w:t>]</w:t>
-      </w:r>
-    </w:p>
-    <w:p>
-      <w:pPr>
-        <w:rPr>
-          <w:lang w:val="en-GB"/>
-        </w:rPr>
-      </w:pPr>
-      <w:r>
-        <w:rPr>
-          <w:lang w:val="en-GB"/>
-        </w:rPr>
-        <w:t>Player mindset: [</w:t>
-      </w:r>
-      <w:r>
-        <w:rPr>
-          <w:lang w:val="en-GB"/>
-        </w:rPr>
-        <w:t>mid-core</w:t>
-      </w:r>
-      <w:r>
-        <w:rPr>
-          <w:lang w:val="en-GB"/>
-        </w:rPr>
-        <w:t>]</w:t>
-      </w:r>
-    </w:p>
-    <w:p>
-      <w:pPr>
-        <w:rPr>
-          <w:lang w:val="en-GB"/>
-        </w:rPr>
-      </w:pPr>
-      <w:r>
-        <w:rPr>
-          <w:lang w:val="en-GB"/>
-        </w:rPr>
-        <w:t>Bartle’s type: [</w:t>
+        <w:t>F</w:t>
+      </w:r>
+      <w:r>
+        <w:rPr>
+          <w:lang w:val="en-GB"/>
+        </w:rPr>
+        <w:t>uture</w:t>
+      </w:r>
+    </w:p>
+    <w:p>
+      <w:pPr>
+        <w:rPr>
+          <w:lang w:val="en-GB"/>
+        </w:rPr>
+      </w:pPr>
+      <w:r>
+        <w:rPr>
+          <w:lang w:val="en-GB"/>
+        </w:rPr>
+        <w:t xml:space="preserve">Player mindset: </w:t>
+      </w:r>
+      <w:r>
+        <w:rPr>
+          <w:lang w:val="en-GB"/>
+        </w:rPr>
+        <w:t>M</w:t>
+      </w:r>
+      <w:r>
+        <w:rPr>
+          <w:lang w:val="en-GB"/>
+        </w:rPr>
+        <w:t>id-core</w:t>
+      </w:r>
+    </w:p>
+    <w:p>
+      <w:pPr>
+        <w:rPr>
+          <w:lang w:val="en-GB"/>
+        </w:rPr>
+      </w:pPr>
+      <w:r>
+        <w:rPr>
+          <w:lang w:val="en-GB"/>
+        </w:rPr>
+        <w:t xml:space="preserve">Bartle’s type: </w:t>
       </w:r>
       <w:r>
         <w:rPr>
@@ -303,24 +326,30 @@
         </w:rPr>
         <w:t>Killer</w:t>
       </w:r>
-      <w:r>
-        <w:rPr>
-          <w:lang w:val="en-GB"/>
-        </w:rPr>
-        <w:t>]</w:t>
-      </w:r>
-    </w:p>
-    <w:p>
-      <w:pPr>
-        <w:rPr>
-          <w:lang w:val="en-GB"/>
-        </w:rPr>
-      </w:pPr>
-      <w:r>
-        <w:rPr>
-          <w:lang w:val="en-GB"/>
-        </w:rPr>
-        <w:t>Mode: multiplayer</w:t>
+    </w:p>
+    <w:p>
+      <w:pPr>
+        <w:rPr>
+          <w:lang w:val="en-GB"/>
+        </w:rPr>
+      </w:pPr>
+      <w:r>
+        <w:rPr>
+          <w:lang w:val="en-GB"/>
+        </w:rPr>
+        <w:t xml:space="preserve">Mode: </w:t>
+      </w:r>
+      <w:r>
+        <w:rPr>
+          <w:lang w:val="en-GB"/>
+        </w:rPr>
+        <w:t>M</w:t>
+      </w:r>
+      <w:r>
+        <w:rPr>
+          <w:lang w:val="en-GB"/>
+        </w:rPr>
+        <w:t>ultiplayer</w:t>
       </w:r>
     </w:p>
     <w:p>
@@ -400,13 +429,6 @@
           <w:lang w:val="en-GB"/>
         </w:rPr>
         <w:t>: Hypogeum</w:t>
-      </w:r>
-      <w:r>
-        <w:rPr>
-          <w:highlight w:val="yellow"/>
-          <w:lang w:val="en-GB"/>
-        </w:rPr>
-        <w:t xml:space="preserve"> </w:t>
       </w:r>
     </w:p>
     <w:p>
@@ -426,25 +448,45 @@
       </w:r>
       <w:r>
         <w:rPr>
+          <w:iCs/>
+          <w:lang w:val="en-GB"/>
+        </w:rPr>
+        <w:t>:</w:t>
+      </w:r>
+      <w:r>
+        <w:rPr>
+          <w:iCs/>
+          <w:lang w:val="en-GB"/>
+        </w:rPr>
+        <w:t xml:space="preserve"> </w:t>
+      </w:r>
+      <w:r>
+        <w:rPr>
+          <w:iCs/>
+          <w:lang w:val="en-GB"/>
+        </w:rPr>
+        <w:t xml:space="preserve">Choose your side, race against your opponents and </w:t>
+      </w:r>
+      <w:r>
+        <w:rPr>
+          <w:iCs/>
+          <w:lang w:val="en-GB"/>
+        </w:rPr>
+        <w:t xml:space="preserve">defeat </w:t>
+      </w:r>
+      <w:r>
+        <w:rPr>
+          <w:iCs/>
+          <w:lang w:val="en-GB"/>
+        </w:rPr>
+        <w:t>them for the supremacy!</w:t>
+      </w:r>
+      <w:r>
+        <w:rPr>
           <w:i/>
           <w:iCs/>
           <w:lang w:val="en-GB"/>
         </w:rPr>
-        <w:t>:</w:t>
-      </w:r>
-      <w:r>
-        <w:rPr>
-          <w:iCs/>
-          <w:lang w:val="en-GB"/>
-        </w:rPr>
-        <w:t xml:space="preserve"> Choose your side, race against your opponents and destroy them for the supremacy!</w:t>
-      </w:r>
-      <w:r>
-        <w:rPr>
-          <w:i/>
-          <w:iCs/>
-          <w:lang w:val="en-GB"/>
-        </w:rPr>
         <w:t xml:space="preserve"> </w:t>
       </w:r>
     </w:p>
@@ -473,255 +515,274 @@
         <w:rPr>
           <w:lang w:val="en-GB"/>
         </w:rPr>
-        <w:t xml:space="preserve">Centuries have passed since the humans left the Earth </w:t>
-      </w:r>
-      <w:r>
-        <w:rPr>
-          <w:lang w:val="en-GB"/>
-        </w:rPr>
-        <w:t xml:space="preserve">that </w:t>
+        <w:t xml:space="preserve">Since humans had left the Earth, centuries have </w:t>
       </w:r>
       <w:proofErr w:type="gramStart"/>
       <w:r>
         <w:rPr>
           <w:lang w:val="en-GB"/>
         </w:rPr>
-        <w:t>is now inhabited</w:t>
+        <w:t>passed</w:t>
       </w:r>
       <w:proofErr w:type="gramEnd"/>
       <w:r>
         <w:rPr>
           <w:lang w:val="en-GB"/>
         </w:rPr>
-        <w:t xml:space="preserve"> by animals</w:t>
-      </w:r>
+        <w:t xml:space="preserve"> and the blue Planet is now inhabited only by the animals, that have </w:t>
+      </w:r>
+      <w:r>
+        <w:rPr>
+          <w:lang w:val="en-GB"/>
+        </w:rPr>
+        <w:t>learned to manage the technology of our descendants and to create their own. From that moment, a long war among the different species has taken act, to establish which was the best one.</w:t>
+      </w:r>
+      <w:r>
+        <w:rPr>
+          <w:lang w:val="en-GB"/>
+        </w:rPr>
+        <w:t xml:space="preserve"> Inspired by the ancient books on “mythology”, they decide</w:t>
+      </w:r>
+      <w:r>
+        <w:rPr>
+          <w:lang w:val="en-GB"/>
+        </w:rPr>
+        <w:t>d</w:t>
+      </w:r>
+      <w:r>
+        <w:rPr>
+          <w:lang w:val="en-GB"/>
+        </w:rPr>
+        <w:t xml:space="preserve"> to set their battles in a huge arena</w:t>
+      </w:r>
+      <w:r>
+        <w:rPr>
+          <w:lang w:val="en-GB"/>
+        </w:rPr>
+        <w:t xml:space="preserve">: </w:t>
+      </w:r>
+      <w:proofErr w:type="gramStart"/>
+      <w:r>
+        <w:rPr>
+          <w:lang w:val="en-GB"/>
+        </w:rPr>
+        <w:t>the</w:t>
+      </w:r>
+      <w:proofErr w:type="gramEnd"/>
+      <w:r>
+        <w:rPr>
+          <w:lang w:val="en-GB"/>
+        </w:rPr>
+        <w:t xml:space="preserve"> Hypogeum</w:t>
+      </w:r>
+      <w:r>
+        <w:rPr>
+          <w:lang w:val="en-GB"/>
+        </w:rPr>
+        <w:t xml:space="preserve">. Rather than kill each other in “primitive” ways, they clashed each other using different </w:t>
+      </w:r>
+      <w:r>
+        <w:rPr>
+          <w:lang w:val="en-GB"/>
+        </w:rPr>
+        <w:t>cars</w:t>
+      </w:r>
+      <w:r>
+        <w:rPr>
+          <w:lang w:val="en-GB"/>
+        </w:rPr>
+        <w:t xml:space="preserve">, depending on the species they belong. Now, only four teams have left – Eagles, Lions, Rhinos and Sharks – and the outcome is more uncertain than ever. </w:t>
+      </w:r>
+      <w:r>
+        <w:rPr>
+          <w:lang w:val="en-GB"/>
+        </w:rPr>
+        <w:t xml:space="preserve">Who will be the audience’s favourite? </w:t>
+      </w:r>
+      <w:r>
+        <w:rPr>
+          <w:lang w:val="en-GB"/>
+        </w:rPr>
+        <w:t>Who will win the war? And, most important, who will obtain the supremacy?</w:t>
+      </w:r>
+    </w:p>
+    <w:p>
+      <w:pPr>
+        <w:rPr>
+          <w:lang w:val="en-GB"/>
+        </w:rPr>
+      </w:pPr>
       <w:r>
         <w:rPr>
           <w:lang w:val="en-GB"/>
         </w:rPr>
         <w:t xml:space="preserve"> </w:t>
       </w:r>
-      <w:r>
-        <w:rPr>
-          <w:lang w:val="en-GB"/>
-        </w:rPr>
-        <w:t xml:space="preserve">who </w:t>
-      </w:r>
-      <w:r>
-        <w:rPr>
-          <w:lang w:val="en-GB"/>
-        </w:rPr>
-        <w:t xml:space="preserve">have taken </w:t>
-      </w:r>
-      <w:r>
-        <w:rPr>
-          <w:lang w:val="en-GB"/>
-        </w:rPr>
-        <w:t>control of</w:t>
-      </w:r>
-      <w:r>
-        <w:rPr>
-          <w:lang w:val="en-GB"/>
-        </w:rPr>
-        <w:t xml:space="preserve"> </w:t>
-      </w:r>
-      <w:r>
-        <w:rPr>
-          <w:lang w:val="en-GB"/>
-        </w:rPr>
-        <w:t xml:space="preserve">the existing </w:t>
-      </w:r>
-      <w:r>
-        <w:rPr>
-          <w:lang w:val="en-GB"/>
-        </w:rPr>
-        <w:t>technology</w:t>
-      </w:r>
-      <w:r>
-        <w:rPr>
-          <w:lang w:val="en-GB"/>
-        </w:rPr>
-        <w:t>.</w:t>
+    </w:p>
+    <w:p>
+      <w:pPr>
+        <w:pStyle w:val="Titolo2"/>
+        <w:rPr>
+          <w:lang w:val="en-GB"/>
+        </w:rPr>
+      </w:pPr>
+      <w:r>
+        <w:rPr>
+          <w:lang w:val="en-GB"/>
+        </w:rPr>
+        <w:t>Description</w:t>
+      </w:r>
+      <w:r>
+        <w:rPr>
+          <w:lang w:val="en-GB"/>
+        </w:rPr>
+        <w:t xml:space="preserve"> (of the game)</w:t>
       </w:r>
     </w:p>
     <w:p>
       <w:pPr>
         <w:contextualSpacing/>
         <w:rPr>
-          <w:lang w:val="en-GB"/>
-        </w:rPr>
-      </w:pPr>
-      <w:r>
-        <w:rPr>
-          <w:lang w:val="en-GB"/>
-        </w:rPr>
-        <w:t xml:space="preserve">Since </w:t>
-      </w:r>
-      <w:r>
-        <w:rPr>
-          <w:lang w:val="en-GB"/>
-        </w:rPr>
-        <w:t>that day,</w:t>
-      </w:r>
-      <w:r>
-        <w:rPr>
-          <w:lang w:val="en-GB"/>
-        </w:rPr>
-        <w:t xml:space="preserve"> </w:t>
-      </w:r>
-      <w:r>
-        <w:rPr>
-          <w:lang w:val="en-GB"/>
-        </w:rPr>
-        <w:t>four</w:t>
-      </w:r>
-      <w:bookmarkStart w:id="0" w:name="_GoBack"/>
-      <w:bookmarkEnd w:id="0"/>
-      <w:r>
-        <w:rPr>
-          <w:lang w:val="en-GB"/>
-        </w:rPr>
-        <w:t xml:space="preserve"> species</w:t>
-      </w:r>
-      <w:r>
-        <w:rPr>
-          <w:lang w:val="en-GB"/>
-        </w:rPr>
-        <w:t xml:space="preserve"> started a conflict:</w:t>
-      </w:r>
-      <w:r>
-        <w:rPr>
-          <w:lang w:val="en-GB"/>
-        </w:rPr>
-        <w:t xml:space="preserve"> Lions, Sharks, Eagles and Rhinos fight each other for the supremacy on the planet.</w:t>
+          <w:lang w:val="en-US"/>
+        </w:rPr>
+      </w:pPr>
+      <w:r>
+        <w:rPr>
+          <w:lang w:val="en-US"/>
+        </w:rPr>
+        <w:t xml:space="preserve">In a huge arena, teams of 2 players (where one is the driver and the other is the shooter) face each other in a car-shooting battle. </w:t>
       </w:r>
     </w:p>
     <w:p>
       <w:pPr>
         <w:contextualSpacing/>
         <w:rPr>
-          <w:u w:val="single"/>
-          <w:lang w:val="en-GB"/>
-        </w:rPr>
-      </w:pPr>
-      <w:r>
-        <w:rPr>
-          <w:lang w:val="en-GB"/>
-        </w:rPr>
-        <w:t>To avoid extinction they stopped killing each other and decided to organize their “war” as battle-races.</w:t>
-      </w:r>
-      <w:r>
-        <w:rPr>
-          <w:u w:val="single"/>
-          <w:lang w:val="en-GB"/>
-        </w:rPr>
-        <w:t xml:space="preserve"> </w:t>
-      </w:r>
-      <w:r>
-        <w:rPr>
-          <w:lang w:val="en-GB"/>
-        </w:rPr>
-        <w:t>Based on the knowledge of Roman Empire, they built the Hypoge</w:t>
-      </w:r>
-      <w:r>
-        <w:rPr>
-          <w:lang w:val="en-GB"/>
-        </w:rPr>
-        <w:t xml:space="preserve">um, a colosseum </w:t>
-      </w:r>
-      <w:r>
-        <w:rPr>
-          <w:lang w:val="en-GB"/>
-        </w:rPr>
-        <w:t>where their battles take place.</w:t>
-      </w:r>
-    </w:p>
-    <w:p>
-      <w:pPr>
-        <w:rPr>
-          <w:lang w:val="en-GB"/>
-        </w:rPr>
-      </w:pPr>
-    </w:p>
-    <w:p>
-      <w:pPr>
-        <w:rPr>
-          <w:lang w:val="en-GB"/>
-        </w:rPr>
-      </w:pPr>
+          <w:lang w:val="en-US"/>
+        </w:rPr>
+      </w:pPr>
+      <w:r>
+        <w:rPr>
+          <w:lang w:val="en-US"/>
+        </w:rPr>
+        <w:t xml:space="preserve">The goal is to destroy the enemies and to be the last standing species in the battlefield but, to further worsen the situation, the players </w:t>
+      </w:r>
+      <w:r>
+        <w:rPr>
+          <w:lang w:val="en-US"/>
+        </w:rPr>
+        <w:t>must</w:t>
+      </w:r>
+      <w:r>
+        <w:rPr>
+          <w:lang w:val="en-US"/>
+        </w:rPr>
+        <w:t xml:space="preserve"> pay attention to traps</w:t>
+      </w:r>
+      <w:r>
+        <w:rPr>
+          <w:lang w:val="en-US"/>
+        </w:rPr>
+        <w:t>, enemies</w:t>
+      </w:r>
+      <w:r>
+        <w:rPr>
+          <w:lang w:val="en-US"/>
+        </w:rPr>
+        <w:t xml:space="preserve"> and unexpected events that may occur. </w:t>
+      </w:r>
+    </w:p>
+    <w:p>
+      <w:pPr>
+        <w:contextualSpacing/>
+        <w:rPr>
+          <w:lang w:val="en-US"/>
+        </w:rPr>
+      </w:pPr>
+      <w:r>
+        <w:rPr>
+          <w:lang w:val="en-US"/>
+        </w:rPr>
+        <w:t xml:space="preserve">Even the audience has an important role: randomly or not, </w:t>
+      </w:r>
+      <w:r>
+        <w:rPr>
+          <w:lang w:val="en-US"/>
+        </w:rPr>
+        <w:t>it</w:t>
+      </w:r>
+      <w:r>
+        <w:rPr>
+          <w:lang w:val="en-US"/>
+        </w:rPr>
+        <w:t xml:space="preserve"> can influence the outcome of the battle, dropping power-up</w:t>
+      </w:r>
+      <w:r>
+        <w:rPr>
+          <w:lang w:val="en-US"/>
+        </w:rPr>
+        <w:t>s</w:t>
+      </w:r>
+      <w:r>
+        <w:rPr>
+          <w:lang w:val="en-US"/>
+        </w:rPr>
+        <w:t xml:space="preserve"> or </w:t>
+      </w:r>
+      <w:r>
+        <w:rPr>
+          <w:lang w:val="en-US"/>
+        </w:rPr>
+        <w:t>maluses that can be collected and used by the teams.</w:t>
+      </w:r>
+    </w:p>
+    <w:p>
+      <w:pPr>
+        <w:contextualSpacing/>
+        <w:rPr>
+          <w:lang w:val="en-US"/>
+        </w:rPr>
+      </w:pPr>
+    </w:p>
+    <w:p>
+      <w:pPr>
+        <w:pStyle w:val="Titolo2"/>
+        <w:rPr>
+          <w:lang w:val="en-US"/>
+        </w:rPr>
+      </w:pPr>
+      <w:r>
+        <w:rPr>
+          <w:lang w:val="en-US"/>
+        </w:rPr>
+        <w:t>Key features</w:t>
+      </w:r>
+    </w:p>
+    <w:p>
+      <w:pPr>
+        <w:contextualSpacing/>
+        <w:rPr>
+          <w:lang w:val="en-US"/>
+        </w:rPr>
+      </w:pPr>
+      <w:r>
+        <w:rPr>
+          <w:lang w:val="en-US"/>
+        </w:rPr>
+        <w:t xml:space="preserve">The game is based on the synergic collaboration between the players (of same team) that </w:t>
+      </w:r>
       <w:proofErr w:type="gramStart"/>
       <w:r>
         <w:rPr>
-          <w:highlight w:val="yellow"/>
-          <w:lang w:val="en-GB"/>
-        </w:rPr>
-        <w:t>e.g</w:t>
+          <w:lang w:val="en-US"/>
+        </w:rPr>
+        <w:t>have to</w:t>
       </w:r>
       <w:proofErr w:type="gramEnd"/>
       <w:r>
         <w:rPr>
-          <w:highlight w:val="yellow"/>
-          <w:lang w:val="en-GB"/>
-        </w:rPr>
-        <w:t xml:space="preserve">. Within a world of enchantment and wonder, evil resides in an ancient castle. </w:t>
-      </w:r>
-      <w:proofErr w:type="spellStart"/>
-      <w:r>
-        <w:rPr>
-          <w:highlight w:val="yellow"/>
-          <w:lang w:val="en-GB"/>
-        </w:rPr>
-        <w:t>Ico</w:t>
-      </w:r>
-      <w:proofErr w:type="spellEnd"/>
-      <w:r>
-        <w:rPr>
-          <w:highlight w:val="yellow"/>
-          <w:lang w:val="en-GB"/>
-        </w:rPr>
-        <w:t xml:space="preserve">, a young boy born with horns, has been expelled from his village and left within this isolated fortress. Embarking on a perilous quest to save himself as well as a beautiful princess. </w:t>
-      </w:r>
-      <w:proofErr w:type="spellStart"/>
-      <w:r>
-        <w:rPr>
-          <w:highlight w:val="yellow"/>
-          <w:lang w:val="en-GB"/>
-        </w:rPr>
-        <w:t>Ico</w:t>
-      </w:r>
-      <w:proofErr w:type="spellEnd"/>
-      <w:r>
-        <w:rPr>
-          <w:highlight w:val="yellow"/>
-          <w:lang w:val="en-GB"/>
-        </w:rPr>
-        <w:t xml:space="preserve"> must find a way to escape. However, escaping will be no easy task. Every towering staircase and stone block is a piece of puzzle. Every open window, dangling chain and razor thin escape illuminates another mystery.</w:t>
-      </w:r>
-      <w:r>
-        <w:rPr>
-          <w:lang w:val="en-GB"/>
-        </w:rPr>
-        <w:t xml:space="preserve"> </w:t>
-      </w:r>
-    </w:p>
-    <w:p>
-      <w:pPr>
-        <w:pStyle w:val="Titolo2"/>
-        <w:rPr>
-          <w:lang w:val="en-GB"/>
-        </w:rPr>
-      </w:pPr>
-      <w:r>
-        <w:rPr>
-          <w:lang w:val="en-GB"/>
-        </w:rPr>
-        <w:t>Description</w:t>
-      </w:r>
-      <w:r>
-        <w:rPr>
-          <w:lang w:val="en-GB"/>
-        </w:rPr>
-        <w:t xml:space="preserve"> (of the game)</w:t>
+          <w:lang w:val="en-US"/>
+        </w:rPr>
+        <w:t xml:space="preserve"> face, at the same time, both the environment (traps, obstacles, enemies and unexpected events) and other player that from their part try to kill them.</w:t>
       </w:r>
     </w:p>
     <w:p>
@@ -735,33 +796,13 @@
         <w:rPr>
           <w:lang w:val="en-US"/>
         </w:rPr>
-        <w:t xml:space="preserve">Teams of </w:t>
-      </w:r>
-      <w:proofErr w:type="gramStart"/>
-      <w:r>
-        <w:rPr>
-          <w:lang w:val="en-US"/>
-        </w:rPr>
-        <w:t>2</w:t>
-      </w:r>
-      <w:proofErr w:type="gramEnd"/>
-      <w:r>
-        <w:rPr>
-          <w:lang w:val="en-US"/>
-        </w:rPr>
-        <w:t xml:space="preserve"> players compete in a free for all </w:t>
-      </w:r>
-      <w:r>
-        <w:rPr>
-          <w:lang w:val="en-US"/>
-        </w:rPr>
-        <w:t>arena car fight, one is the driver and one is the</w:t>
-      </w:r>
-      <w:r>
-        <w:rPr>
-          <w:lang w:val="en-US"/>
-        </w:rPr>
-        <w:t xml:space="preserve"> shooter.</w:t>
+        <w:t xml:space="preserve">Depending on the chosen species, each team has its unique skills, weapons, cars and abilities that can use during the battle. </w:t>
+      </w:r>
+      <w:r>
+        <w:rPr>
+          <w:lang w:val="en-US"/>
+        </w:rPr>
+        <w:t>Players’ actions may even involve the audience, rising its hype and obtaining rewards or punishments.</w:t>
       </w:r>
     </w:p>
     <w:p>
@@ -775,188 +816,7 @@
         <w:rPr>
           <w:lang w:val="en-US"/>
         </w:rPr>
-        <w:t>The goal is to destroy the enemy cars and be the last standing team in the arena.</w:t>
-      </w:r>
-    </w:p>
-    <w:p>
-      <w:pPr>
-        <w:contextualSpacing/>
-        <w:rPr>
-          <w:lang w:val="en-US"/>
-        </w:rPr>
-      </w:pPr>
-      <w:r>
-        <w:rPr>
-          <w:lang w:val="en-US"/>
-        </w:rPr>
-        <w:lastRenderedPageBreak/>
-        <w:t>Your team has to survive the attacks of the other team</w:t>
-      </w:r>
-      <w:r>
-        <w:rPr>
-          <w:lang w:val="en-US"/>
-        </w:rPr>
-        <w:t xml:space="preserve">s </w:t>
-      </w:r>
-      <w:proofErr w:type="gramStart"/>
-      <w:r>
-        <w:rPr>
-          <w:lang w:val="en-US"/>
-        </w:rPr>
-        <w:t>and also</w:t>
-      </w:r>
-      <w:proofErr w:type="gramEnd"/>
-      <w:r>
-        <w:rPr>
-          <w:lang w:val="en-US"/>
-        </w:rPr>
-        <w:t xml:space="preserve"> the traps in the map, which is an ancient roman arena.</w:t>
-      </w:r>
-    </w:p>
-    <w:p>
-      <w:pPr>
-        <w:contextualSpacing/>
-        <w:rPr>
-          <w:lang w:val="en-US"/>
-        </w:rPr>
-      </w:pPr>
-      <w:r>
-        <w:rPr>
-          <w:lang w:val="en-US"/>
-        </w:rPr>
-        <w:t xml:space="preserve">The audience can, randomly or following the actions of the game, influence the battle by throwing power-ups that </w:t>
-      </w:r>
-      <w:proofErr w:type="gramStart"/>
-      <w:r>
-        <w:rPr>
-          <w:lang w:val="en-US"/>
-        </w:rPr>
-        <w:t>can be collected and used by the teams</w:t>
-      </w:r>
-      <w:proofErr w:type="gramEnd"/>
-      <w:r>
-        <w:rPr>
-          <w:lang w:val="en-US"/>
-        </w:rPr>
-        <w:t>.</w:t>
-      </w:r>
-    </w:p>
-    <w:p>
-      <w:pPr>
-        <w:rPr>
-          <w:lang w:val="en-US"/>
-        </w:rPr>
-      </w:pPr>
-    </w:p>
-    <w:p>
-      <w:pPr>
-        <w:rPr>
-          <w:lang w:val="en-US"/>
-        </w:rPr>
-      </w:pPr>
-    </w:p>
-    <w:p>
-      <w:pPr>
-        <w:rPr>
-          <w:lang w:val="en-US"/>
-        </w:rPr>
-      </w:pPr>
-    </w:p>
-    <w:p>
-      <w:pPr>
-        <w:rPr>
-          <w:lang w:val="en-US"/>
-        </w:rPr>
-      </w:pPr>
-    </w:p>
-    <w:p>
-      <w:pPr>
-        <w:pStyle w:val="Titolo2"/>
-        <w:rPr>
-          <w:lang w:val="en-US"/>
-        </w:rPr>
-      </w:pPr>
-      <w:r>
-        <w:rPr>
-          <w:lang w:val="en-US"/>
-        </w:rPr>
-        <w:t>Key features</w:t>
-      </w:r>
-    </w:p>
-    <w:p>
-      <w:pPr>
-        <w:contextualSpacing/>
-        <w:rPr>
-          <w:lang w:val="en-US"/>
-        </w:rPr>
-      </w:pPr>
-      <w:r>
-        <w:rPr>
-          <w:lang w:val="en-US"/>
-        </w:rPr>
-        <w:t xml:space="preserve">The game </w:t>
-      </w:r>
-      <w:proofErr w:type="gramStart"/>
-      <w:r>
-        <w:rPr>
-          <w:lang w:val="en-US"/>
-        </w:rPr>
-        <w:t>is based</w:t>
-      </w:r>
-      <w:proofErr w:type="gramEnd"/>
-      <w:r>
-        <w:rPr>
-          <w:lang w:val="en-US"/>
-        </w:rPr>
-        <w:t xml:space="preserve"> on synergic collaboration between members of the same team</w:t>
-      </w:r>
-      <w:r>
-        <w:rPr>
-          <w:lang w:val="en-US"/>
-        </w:rPr>
-        <w:t>, facing at the same time both the environment (traps, obstacles, random events and enemies) and other players.</w:t>
-      </w:r>
-    </w:p>
-    <w:p>
-      <w:pPr>
-        <w:contextualSpacing/>
-        <w:rPr>
-          <w:lang w:val="en-US"/>
-        </w:rPr>
-      </w:pPr>
-      <w:r>
-        <w:rPr>
-          <w:lang w:val="en-US"/>
-        </w:rPr>
-        <w:t>Depending on the chosen faction, each team has its unique skills, weapons, cars and abilities.</w:t>
-      </w:r>
-    </w:p>
-    <w:p>
-      <w:pPr>
-        <w:contextualSpacing/>
-        <w:rPr>
-          <w:lang w:val="en-US"/>
-        </w:rPr>
-      </w:pPr>
-      <w:r>
-        <w:rPr>
-          <w:lang w:val="en-US"/>
-        </w:rPr>
-        <w:t>During the battle, players’ actions may rise the audience’s hype.</w:t>
-      </w:r>
-    </w:p>
-    <w:p>
-      <w:pPr>
-        <w:contextualSpacing/>
-        <w:rPr>
-          <w:lang w:val="en-US"/>
-        </w:rPr>
-      </w:pPr>
-      <w:r>
-        <w:rPr>
-          <w:lang w:val="en-US"/>
-        </w:rPr>
-        <w:t>Periodically, factions compete for supremacy and exclusive rewards.</w:t>
+        <w:t>Periodically, the different species compete for supremacy and exclusive rewards.</w:t>
       </w:r>
     </w:p>
     <w:p>
@@ -988,13 +848,21 @@
         <w:rPr>
           <w:lang w:val="en-US"/>
         </w:rPr>
-        <w:t xml:space="preserve"> </w:t>
-      </w:r>
-      <w:r>
-        <w:rPr>
-          <w:lang w:val="en-US"/>
-        </w:rPr>
-        <w:t>[PlayStation 4, Xbox One X, Nintendo Switch, PC]</w:t>
+        <w:t xml:space="preserve">: </w:t>
+      </w:r>
+      <w:r>
+        <w:rPr>
+          <w:lang w:val="en-US"/>
+        </w:rPr>
+        <w:t>PlayStation 4, Xbox One X, Nintendo Switc</w:t>
+      </w:r>
+      <w:bookmarkStart w:id="0" w:name="_GoBack"/>
+      <w:bookmarkEnd w:id="0"/>
+      <w:r>
+        <w:rPr>
+          <w:lang w:val="en-US"/>
+        </w:rPr>
+        <w:t>h, PC</w:t>
       </w:r>
     </w:p>
     <w:p>
@@ -1187,20 +1055,7 @@
         <w:rPr>
           <w:lang w:val="en-GB"/>
         </w:rPr>
-        <w:t xml:space="preserve"> [</w:t>
-      </w:r>
-      <w:r>
-        <w:rPr>
-          <w:highlight w:val="yellow"/>
-          <w:lang w:val="en-GB"/>
-        </w:rPr>
-        <w:t>if any</w:t>
-      </w:r>
-      <w:r>
-        <w:rPr>
-          <w:lang w:val="en-GB"/>
-        </w:rPr>
-        <w:t>]</w:t>
+        <w:t xml:space="preserve"> </w:t>
       </w:r>
     </w:p>
     <w:p>
@@ -1236,7 +1091,6 @@
         <w:rPr>
           <w:lang w:val="en-US"/>
         </w:rPr>
-        <w:lastRenderedPageBreak/>
         <w:br w:type="page"/>
       </w:r>
     </w:p>
@@ -1368,6 +1222,7 @@
         <w:rPr>
           <w:sz w:val="10"/>
           <w:szCs w:val="10"/>
+          <w:lang w:val="en-GB"/>
         </w:rPr>
       </w:pPr>
     </w:p>
@@ -1377,21 +1232,34 @@
           <w:ilvl w:val="0"/>
           <w:numId w:val="1"/>
         </w:numPr>
-      </w:pPr>
-      <w:proofErr w:type="spellStart"/>
-      <w:r>
+        <w:rPr>
+          <w:lang w:val="en-GB"/>
+        </w:rPr>
+      </w:pPr>
+      <w:r>
+        <w:rPr>
+          <w:lang w:val="en-GB"/>
+        </w:rPr>
         <w:t>Objectives</w:t>
       </w:r>
-      <w:proofErr w:type="spellEnd"/>
     </w:p>
     <w:p>
       <w:pPr>
         <w:ind w:left="708"/>
-      </w:pPr>
-      <w:r>
+        <w:rPr>
+          <w:lang w:val="en-GB"/>
+        </w:rPr>
+      </w:pPr>
+      <w:r>
+        <w:rPr>
+          <w:lang w:val="en-GB"/>
+        </w:rPr>
         <w:t>------------------------------------------------------------------------------------------------------------------------------------------------------------------------------------------------------------------------------------------------------------------------</w:t>
       </w:r>
       <w:r>
+        <w:rPr>
+          <w:lang w:val="en-GB"/>
+        </w:rPr>
         <w:t>------------------------------------------------------------------------------------------------------------------------------------------------------------------------------------------------------------------------------------------------------------------------</w:t>
       </w:r>
     </w:p>
@@ -1401,6 +1269,7 @@
         <w:rPr>
           <w:sz w:val="10"/>
           <w:szCs w:val="10"/>
+          <w:lang w:val="en-GB"/>
         </w:rPr>
       </w:pPr>
     </w:p>
@@ -1410,21 +1279,34 @@
           <w:ilvl w:val="0"/>
           <w:numId w:val="1"/>
         </w:numPr>
-      </w:pPr>
-      <w:proofErr w:type="spellStart"/>
-      <w:r>
+        <w:rPr>
+          <w:lang w:val="en-GB"/>
+        </w:rPr>
+      </w:pPr>
+      <w:r>
+        <w:rPr>
+          <w:lang w:val="en-GB"/>
+        </w:rPr>
         <w:t>Procedures</w:t>
       </w:r>
-      <w:proofErr w:type="spellEnd"/>
     </w:p>
     <w:p>
       <w:pPr>
         <w:ind w:left="708"/>
-      </w:pPr>
-      <w:r>
+        <w:rPr>
+          <w:lang w:val="en-GB"/>
+        </w:rPr>
+      </w:pPr>
+      <w:r>
+        <w:rPr>
+          <w:lang w:val="en-GB"/>
+        </w:rPr>
         <w:t>------------------------------------------------------------------------------------------------------------------------------------------------------------------------------------------------------------------------------------------------------------------------</w:t>
       </w:r>
       <w:r>
+        <w:rPr>
+          <w:lang w:val="en-GB"/>
+        </w:rPr>
         <w:t>------------------------------------------------------------------------------------------------------------------------------------------------------------------------------------------------------------------------------------------------------------------------</w:t>
       </w:r>
     </w:p>
@@ -1796,7 +1678,7 @@
 </file>
 
 <file path=word/endnotes.xml><?xml version="1.0" encoding="utf-8"?>
-<w:endnotes xmlns:wpc="http://schemas.microsoft.com/office/word/2010/wordprocessingCanvas" xmlns:mc="http://schemas.openxmlformats.org/markup-compatibility/2006" xmlns:o="urn:schemas-microsoft-com:office:office" xmlns:r="http://schemas.openxmlformats.org/officeDocument/2006/relationships" xmlns:m="http://schemas.openxmlformats.org/officeDocument/2006/math" xmlns:v="urn:schemas-microsoft-com:vml" xmlns:wp14="http://schemas.microsoft.com/office/word/2010/wordprocessingDrawing" xmlns:wp="http://schemas.openxmlformats.org/drawingml/2006/wordprocessingDrawing" xmlns:w10="urn:schemas-microsoft-com:office:word" xmlns:w="http://schemas.openxmlformats.org/wordprocessingml/2006/main" xmlns:w14="http://schemas.microsoft.com/office/word/2010/wordml" xmlns:w15="http://schemas.microsoft.com/office/word/2012/wordml" xmlns:wpg="http://schemas.microsoft.com/office/word/2010/wordprocessingGroup" xmlns:wpi="http://schemas.microsoft.com/office/word/2010/wordprocessingInk" xmlns:wne="http://schemas.microsoft.com/office/word/2006/wordml" xmlns:wps="http://schemas.microsoft.com/office/word/2010/wordprocessingShape" mc:Ignorable="w14 w15 wp14">
+<w:endnotes xmlns:wpc="http://schemas.microsoft.com/office/word/2010/wordprocessingCanvas" xmlns:cx="http://schemas.microsoft.com/office/drawing/2014/chartex" xmlns:cx1="http://schemas.microsoft.com/office/drawing/2015/9/8/chartex" xmlns:cx2="http://schemas.microsoft.com/office/drawing/2015/10/21/chartex" xmlns:cx3="http://schemas.microsoft.com/office/drawing/2016/5/9/chartex" xmlns:cx4="http://schemas.microsoft.com/office/drawing/2016/5/10/chartex" xmlns:cx5="http://schemas.microsoft.com/office/drawing/2016/5/11/chartex" xmlns:cx6="http://schemas.microsoft.com/office/drawing/2016/5/12/chartex" xmlns:cx7="http://schemas.microsoft.com/office/drawing/2016/5/13/chartex" xmlns:cx8="http://schemas.microsoft.com/office/drawing/2016/5/14/chartex" xmlns:mc="http://schemas.openxmlformats.org/markup-compatibility/2006" xmlns:aink="http://schemas.microsoft.com/office/drawing/2016/ink" xmlns:am3d="http://schemas.microsoft.com/office/drawing/2017/model3d" xmlns:o="urn:schemas-microsoft-com:office:office" xmlns:r="http://schemas.openxmlformats.org/officeDocument/2006/relationships" xmlns:m="http://schemas.openxmlformats.org/officeDocument/2006/math" xmlns:v="urn:schemas-microsoft-com:vml" xmlns:wp14="http://schemas.microsoft.com/office/word/2010/wordprocessingDrawing" xmlns:wp="http://schemas.openxmlformats.org/drawingml/2006/wordprocessingDrawing" xmlns:w10="urn:schemas-microsoft-com:office:word" xmlns:w="http://schemas.openxmlformats.org/wordprocessingml/2006/main" xmlns:w14="http://schemas.microsoft.com/office/word/2010/wordml" xmlns:w15="http://schemas.microsoft.com/office/word/2012/wordml" xmlns:w16cid="http://schemas.microsoft.com/office/word/2016/wordml/cid" xmlns:w16se="http://schemas.microsoft.com/office/word/2015/wordml/symex" xmlns:wpg="http://schemas.microsoft.com/office/word/2010/wordprocessingGroup" xmlns:wpi="http://schemas.microsoft.com/office/word/2010/wordprocessingInk" xmlns:wne="http://schemas.microsoft.com/office/word/2006/wordml" xmlns:wps="http://schemas.microsoft.com/office/word/2010/wordprocessingShape" mc:Ignorable="w14 w15 w16se w16cid wp14">
   <w:endnote w:type="separator" w:id="-1">
     <w:p>
       <w:pPr>
@@ -1821,7 +1703,7 @@
 </file>
 
 <file path=word/footer1.xml><?xml version="1.0" encoding="utf-8"?>
-<w:ftr xmlns:wpc="http://schemas.microsoft.com/office/word/2010/wordprocessingCanvas" xmlns:mc="http://schemas.openxmlformats.org/markup-compatibility/2006" xmlns:o="urn:schemas-microsoft-com:office:office" xmlns:r="http://schemas.openxmlformats.org/officeDocument/2006/relationships" xmlns:m="http://schemas.openxmlformats.org/officeDocument/2006/math" xmlns:v="urn:schemas-microsoft-com:vml" xmlns:wp14="http://schemas.microsoft.com/office/word/2010/wordprocessingDrawing" xmlns:wp="http://schemas.openxmlformats.org/drawingml/2006/wordprocessingDrawing" xmlns:w10="urn:schemas-microsoft-com:office:word" xmlns:w="http://schemas.openxmlformats.org/wordprocessingml/2006/main" xmlns:w14="http://schemas.microsoft.com/office/word/2010/wordml" xmlns:w15="http://schemas.microsoft.com/office/word/2012/wordml" xmlns:wpg="http://schemas.microsoft.com/office/word/2010/wordprocessingGroup" xmlns:wpi="http://schemas.microsoft.com/office/word/2010/wordprocessingInk" xmlns:wne="http://schemas.microsoft.com/office/word/2006/wordml" xmlns:wps="http://schemas.microsoft.com/office/word/2010/wordprocessingShape" mc:Ignorable="w14 w15 wp14">
+<w:ftr xmlns:wpc="http://schemas.microsoft.com/office/word/2010/wordprocessingCanvas" xmlns:cx="http://schemas.microsoft.com/office/drawing/2014/chartex" xmlns:cx1="http://schemas.microsoft.com/office/drawing/2015/9/8/chartex" xmlns:cx2="http://schemas.microsoft.com/office/drawing/2015/10/21/chartex" xmlns:cx3="http://schemas.microsoft.com/office/drawing/2016/5/9/chartex" xmlns:cx4="http://schemas.microsoft.com/office/drawing/2016/5/10/chartex" xmlns:cx5="http://schemas.microsoft.com/office/drawing/2016/5/11/chartex" xmlns:cx6="http://schemas.microsoft.com/office/drawing/2016/5/12/chartex" xmlns:cx7="http://schemas.microsoft.com/office/drawing/2016/5/13/chartex" xmlns:cx8="http://schemas.microsoft.com/office/drawing/2016/5/14/chartex" xmlns:mc="http://schemas.openxmlformats.org/markup-compatibility/2006" xmlns:aink="http://schemas.microsoft.com/office/drawing/2016/ink" xmlns:am3d="http://schemas.microsoft.com/office/drawing/2017/model3d" xmlns:o="urn:schemas-microsoft-com:office:office" xmlns:r="http://schemas.openxmlformats.org/officeDocument/2006/relationships" xmlns:m="http://schemas.openxmlformats.org/officeDocument/2006/math" xmlns:v="urn:schemas-microsoft-com:vml" xmlns:wp14="http://schemas.microsoft.com/office/word/2010/wordprocessingDrawing" xmlns:wp="http://schemas.openxmlformats.org/drawingml/2006/wordprocessingDrawing" xmlns:w10="urn:schemas-microsoft-com:office:word" xmlns:w="http://schemas.openxmlformats.org/wordprocessingml/2006/main" xmlns:w14="http://schemas.microsoft.com/office/word/2010/wordml" xmlns:w15="http://schemas.microsoft.com/office/word/2012/wordml" xmlns:w16cid="http://schemas.microsoft.com/office/word/2016/wordml/cid" xmlns:w16se="http://schemas.microsoft.com/office/word/2015/wordml/symex" xmlns:wpg="http://schemas.microsoft.com/office/word/2010/wordprocessingGroup" xmlns:wpi="http://schemas.microsoft.com/office/word/2010/wordprocessingInk" xmlns:wne="http://schemas.microsoft.com/office/word/2006/wordml" xmlns:wps="http://schemas.microsoft.com/office/word/2010/wordprocessingShape" mc:Ignorable="w14 w15 w16se w16cid wp14">
   <w:p>
     <w:pPr>
       <w:pStyle w:val="Pidipagina"/>
@@ -1831,7 +1713,7 @@
 </file>
 
 <file path=word/footer2.xml><?xml version="1.0" encoding="utf-8"?>
-<w:ftr xmlns:wpc="http://schemas.microsoft.com/office/word/2010/wordprocessingCanvas" xmlns:mc="http://schemas.openxmlformats.org/markup-compatibility/2006" xmlns:o="urn:schemas-microsoft-com:office:office" xmlns:r="http://schemas.openxmlformats.org/officeDocument/2006/relationships" xmlns:m="http://schemas.openxmlformats.org/officeDocument/2006/math" xmlns:v="urn:schemas-microsoft-com:vml" xmlns:wp14="http://schemas.microsoft.com/office/word/2010/wordprocessingDrawing" xmlns:wp="http://schemas.openxmlformats.org/drawingml/2006/wordprocessingDrawing" xmlns:w10="urn:schemas-microsoft-com:office:word" xmlns:w="http://schemas.openxmlformats.org/wordprocessingml/2006/main" xmlns:w14="http://schemas.microsoft.com/office/word/2010/wordml" xmlns:w15="http://schemas.microsoft.com/office/word/2012/wordml" xmlns:wpg="http://schemas.microsoft.com/office/word/2010/wordprocessingGroup" xmlns:wpi="http://schemas.microsoft.com/office/word/2010/wordprocessingInk" xmlns:wne="http://schemas.microsoft.com/office/word/2006/wordml" xmlns:wps="http://schemas.microsoft.com/office/word/2010/wordprocessingShape" mc:Ignorable="w14 w15 wp14">
+<w:ftr xmlns:wpc="http://schemas.microsoft.com/office/word/2010/wordprocessingCanvas" xmlns:cx="http://schemas.microsoft.com/office/drawing/2014/chartex" xmlns:cx1="http://schemas.microsoft.com/office/drawing/2015/9/8/chartex" xmlns:cx2="http://schemas.microsoft.com/office/drawing/2015/10/21/chartex" xmlns:cx3="http://schemas.microsoft.com/office/drawing/2016/5/9/chartex" xmlns:cx4="http://schemas.microsoft.com/office/drawing/2016/5/10/chartex" xmlns:cx5="http://schemas.microsoft.com/office/drawing/2016/5/11/chartex" xmlns:cx6="http://schemas.microsoft.com/office/drawing/2016/5/12/chartex" xmlns:cx7="http://schemas.microsoft.com/office/drawing/2016/5/13/chartex" xmlns:cx8="http://schemas.microsoft.com/office/drawing/2016/5/14/chartex" xmlns:mc="http://schemas.openxmlformats.org/markup-compatibility/2006" xmlns:aink="http://schemas.microsoft.com/office/drawing/2016/ink" xmlns:am3d="http://schemas.microsoft.com/office/drawing/2017/model3d" xmlns:o="urn:schemas-microsoft-com:office:office" xmlns:r="http://schemas.openxmlformats.org/officeDocument/2006/relationships" xmlns:m="http://schemas.openxmlformats.org/officeDocument/2006/math" xmlns:v="urn:schemas-microsoft-com:vml" xmlns:wp14="http://schemas.microsoft.com/office/word/2010/wordprocessingDrawing" xmlns:wp="http://schemas.openxmlformats.org/drawingml/2006/wordprocessingDrawing" xmlns:w10="urn:schemas-microsoft-com:office:word" xmlns:w="http://schemas.openxmlformats.org/wordprocessingml/2006/main" xmlns:w14="http://schemas.microsoft.com/office/word/2010/wordml" xmlns:w15="http://schemas.microsoft.com/office/word/2012/wordml" xmlns:w16cid="http://schemas.microsoft.com/office/word/2016/wordml/cid" xmlns:w16se="http://schemas.microsoft.com/office/word/2015/wordml/symex" xmlns:wpg="http://schemas.microsoft.com/office/word/2010/wordprocessingGroup" xmlns:wpi="http://schemas.microsoft.com/office/word/2010/wordprocessingInk" xmlns:wne="http://schemas.microsoft.com/office/word/2006/wordml" xmlns:wps="http://schemas.microsoft.com/office/word/2010/wordprocessingShape" mc:Ignorable="w14 w15 w16se w16cid wp14">
   <w:p>
     <w:pPr>
       <w:pStyle w:val="Pidipagina"/>
@@ -1841,7 +1723,7 @@
 </file>
 
 <file path=word/footer3.xml><?xml version="1.0" encoding="utf-8"?>
-<w:ftr xmlns:wpc="http://schemas.microsoft.com/office/word/2010/wordprocessingCanvas" xmlns:mc="http://schemas.openxmlformats.org/markup-compatibility/2006" xmlns:o="urn:schemas-microsoft-com:office:office" xmlns:r="http://schemas.openxmlformats.org/officeDocument/2006/relationships" xmlns:m="http://schemas.openxmlformats.org/officeDocument/2006/math" xmlns:v="urn:schemas-microsoft-com:vml" xmlns:wp14="http://schemas.microsoft.com/office/word/2010/wordprocessingDrawing" xmlns:wp="http://schemas.openxmlformats.org/drawingml/2006/wordprocessingDrawing" xmlns:w10="urn:schemas-microsoft-com:office:word" xmlns:w="http://schemas.openxmlformats.org/wordprocessingml/2006/main" xmlns:w14="http://schemas.microsoft.com/office/word/2010/wordml" xmlns:w15="http://schemas.microsoft.com/office/word/2012/wordml" xmlns:wpg="http://schemas.microsoft.com/office/word/2010/wordprocessingGroup" xmlns:wpi="http://schemas.microsoft.com/office/word/2010/wordprocessingInk" xmlns:wne="http://schemas.microsoft.com/office/word/2006/wordml" xmlns:wps="http://schemas.microsoft.com/office/word/2010/wordprocessingShape" mc:Ignorable="w14 w15 wp14">
+<w:ftr xmlns:wpc="http://schemas.microsoft.com/office/word/2010/wordprocessingCanvas" xmlns:cx="http://schemas.microsoft.com/office/drawing/2014/chartex" xmlns:cx1="http://schemas.microsoft.com/office/drawing/2015/9/8/chartex" xmlns:cx2="http://schemas.microsoft.com/office/drawing/2015/10/21/chartex" xmlns:cx3="http://schemas.microsoft.com/office/drawing/2016/5/9/chartex" xmlns:cx4="http://schemas.microsoft.com/office/drawing/2016/5/10/chartex" xmlns:cx5="http://schemas.microsoft.com/office/drawing/2016/5/11/chartex" xmlns:cx6="http://schemas.microsoft.com/office/drawing/2016/5/12/chartex" xmlns:cx7="http://schemas.microsoft.com/office/drawing/2016/5/13/chartex" xmlns:cx8="http://schemas.microsoft.com/office/drawing/2016/5/14/chartex" xmlns:mc="http://schemas.openxmlformats.org/markup-compatibility/2006" xmlns:aink="http://schemas.microsoft.com/office/drawing/2016/ink" xmlns:am3d="http://schemas.microsoft.com/office/drawing/2017/model3d" xmlns:o="urn:schemas-microsoft-com:office:office" xmlns:r="http://schemas.openxmlformats.org/officeDocument/2006/relationships" xmlns:m="http://schemas.openxmlformats.org/officeDocument/2006/math" xmlns:v="urn:schemas-microsoft-com:vml" xmlns:wp14="http://schemas.microsoft.com/office/word/2010/wordprocessingDrawing" xmlns:wp="http://schemas.openxmlformats.org/drawingml/2006/wordprocessingDrawing" xmlns:w10="urn:schemas-microsoft-com:office:word" xmlns:w="http://schemas.openxmlformats.org/wordprocessingml/2006/main" xmlns:w14="http://schemas.microsoft.com/office/word/2010/wordml" xmlns:w15="http://schemas.microsoft.com/office/word/2012/wordml" xmlns:w16cid="http://schemas.microsoft.com/office/word/2016/wordml/cid" xmlns:w16se="http://schemas.microsoft.com/office/word/2015/wordml/symex" xmlns:wpg="http://schemas.microsoft.com/office/word/2010/wordprocessingGroup" xmlns:wpi="http://schemas.microsoft.com/office/word/2010/wordprocessingInk" xmlns:wne="http://schemas.microsoft.com/office/word/2006/wordml" xmlns:wps="http://schemas.microsoft.com/office/word/2010/wordprocessingShape" mc:Ignorable="w14 w15 w16se w16cid wp14">
   <w:p>
     <w:pPr>
       <w:pStyle w:val="Pidipagina"/>
@@ -1851,7 +1733,7 @@
 </file>
 
 <file path=word/footnotes.xml><?xml version="1.0" encoding="utf-8"?>
-<w:footnotes xmlns:wpc="http://schemas.microsoft.com/office/word/2010/wordprocessingCanvas" xmlns:mc="http://schemas.openxmlformats.org/markup-compatibility/2006" xmlns:o="urn:schemas-microsoft-com:office:office" xmlns:r="http://schemas.openxmlformats.org/officeDocument/2006/relationships" xmlns:m="http://schemas.openxmlformats.org/officeDocument/2006/math" xmlns:v="urn:schemas-microsoft-com:vml" xmlns:wp14="http://schemas.microsoft.com/office/word/2010/wordprocessingDrawing" xmlns:wp="http://schemas.openxmlformats.org/drawingml/2006/wordprocessingDrawing" xmlns:w10="urn:schemas-microsoft-com:office:word" xmlns:w="http://schemas.openxmlformats.org/wordprocessingml/2006/main" xmlns:w14="http://schemas.microsoft.com/office/word/2010/wordml" xmlns:w15="http://schemas.microsoft.com/office/word/2012/wordml" xmlns:wpg="http://schemas.microsoft.com/office/word/2010/wordprocessingGroup" xmlns:wpi="http://schemas.microsoft.com/office/word/2010/wordprocessingInk" xmlns:wne="http://schemas.microsoft.com/office/word/2006/wordml" xmlns:wps="http://schemas.microsoft.com/office/word/2010/wordprocessingShape" mc:Ignorable="w14 w15 wp14">
+<w:footnotes xmlns:wpc="http://schemas.microsoft.com/office/word/2010/wordprocessingCanvas" xmlns:cx="http://schemas.microsoft.com/office/drawing/2014/chartex" xmlns:cx1="http://schemas.microsoft.com/office/drawing/2015/9/8/chartex" xmlns:cx2="http://schemas.microsoft.com/office/drawing/2015/10/21/chartex" xmlns:cx3="http://schemas.microsoft.com/office/drawing/2016/5/9/chartex" xmlns:cx4="http://schemas.microsoft.com/office/drawing/2016/5/10/chartex" xmlns:cx5="http://schemas.microsoft.com/office/drawing/2016/5/11/chartex" xmlns:cx6="http://schemas.microsoft.com/office/drawing/2016/5/12/chartex" xmlns:cx7="http://schemas.microsoft.com/office/drawing/2016/5/13/chartex" xmlns:cx8="http://schemas.microsoft.com/office/drawing/2016/5/14/chartex" xmlns:mc="http://schemas.openxmlformats.org/markup-compatibility/2006" xmlns:aink="http://schemas.microsoft.com/office/drawing/2016/ink" xmlns:am3d="http://schemas.microsoft.com/office/drawing/2017/model3d" xmlns:o="urn:schemas-microsoft-com:office:office" xmlns:r="http://schemas.openxmlformats.org/officeDocument/2006/relationships" xmlns:m="http://schemas.openxmlformats.org/officeDocument/2006/math" xmlns:v="urn:schemas-microsoft-com:vml" xmlns:wp14="http://schemas.microsoft.com/office/word/2010/wordprocessingDrawing" xmlns:wp="http://schemas.openxmlformats.org/drawingml/2006/wordprocessingDrawing" xmlns:w10="urn:schemas-microsoft-com:office:word" xmlns:w="http://schemas.openxmlformats.org/wordprocessingml/2006/main" xmlns:w14="http://schemas.microsoft.com/office/word/2010/wordml" xmlns:w15="http://schemas.microsoft.com/office/word/2012/wordml" xmlns:w16cid="http://schemas.microsoft.com/office/word/2016/wordml/cid" xmlns:w16se="http://schemas.microsoft.com/office/word/2015/wordml/symex" xmlns:wpg="http://schemas.microsoft.com/office/word/2010/wordprocessingGroup" xmlns:wpi="http://schemas.microsoft.com/office/word/2010/wordprocessingInk" xmlns:wne="http://schemas.microsoft.com/office/word/2006/wordml" xmlns:wps="http://schemas.microsoft.com/office/word/2010/wordprocessingShape" mc:Ignorable="w14 w15 w16se w16cid wp14">
   <w:footnote w:type="separator" w:id="-1">
     <w:p>
       <w:pPr>
@@ -1876,7 +1758,7 @@
 </file>
 
 <file path=word/header1.xml><?xml version="1.0" encoding="utf-8"?>
-<w:hdr xmlns:wpc="http://schemas.microsoft.com/office/word/2010/wordprocessingCanvas" xmlns:mc="http://schemas.openxmlformats.org/markup-compatibility/2006" xmlns:o="urn:schemas-microsoft-com:office:office" xmlns:r="http://schemas.openxmlformats.org/officeDocument/2006/relationships" xmlns:m="http://schemas.openxmlformats.org/officeDocument/2006/math" xmlns:v="urn:schemas-microsoft-com:vml" xmlns:wp14="http://schemas.microsoft.com/office/word/2010/wordprocessingDrawing" xmlns:wp="http://schemas.openxmlformats.org/drawingml/2006/wordprocessingDrawing" xmlns:w10="urn:schemas-microsoft-com:office:word" xmlns:w="http://schemas.openxmlformats.org/wordprocessingml/2006/main" xmlns:w14="http://schemas.microsoft.com/office/word/2010/wordml" xmlns:w15="http://schemas.microsoft.com/office/word/2012/wordml" xmlns:wpg="http://schemas.microsoft.com/office/word/2010/wordprocessingGroup" xmlns:wpi="http://schemas.microsoft.com/office/word/2010/wordprocessingInk" xmlns:wne="http://schemas.microsoft.com/office/word/2006/wordml" xmlns:wps="http://schemas.microsoft.com/office/word/2010/wordprocessingShape" mc:Ignorable="w14 w15 wp14">
+<w:hdr xmlns:wpc="http://schemas.microsoft.com/office/word/2010/wordprocessingCanvas" xmlns:cx="http://schemas.microsoft.com/office/drawing/2014/chartex" xmlns:cx1="http://schemas.microsoft.com/office/drawing/2015/9/8/chartex" xmlns:cx2="http://schemas.microsoft.com/office/drawing/2015/10/21/chartex" xmlns:cx3="http://schemas.microsoft.com/office/drawing/2016/5/9/chartex" xmlns:cx4="http://schemas.microsoft.com/office/drawing/2016/5/10/chartex" xmlns:cx5="http://schemas.microsoft.com/office/drawing/2016/5/11/chartex" xmlns:cx6="http://schemas.microsoft.com/office/drawing/2016/5/12/chartex" xmlns:cx7="http://schemas.microsoft.com/office/drawing/2016/5/13/chartex" xmlns:cx8="http://schemas.microsoft.com/office/drawing/2016/5/14/chartex" xmlns:mc="http://schemas.openxmlformats.org/markup-compatibility/2006" xmlns:aink="http://schemas.microsoft.com/office/drawing/2016/ink" xmlns:am3d="http://schemas.microsoft.com/office/drawing/2017/model3d" xmlns:o="urn:schemas-microsoft-com:office:office" xmlns:r="http://schemas.openxmlformats.org/officeDocument/2006/relationships" xmlns:m="http://schemas.openxmlformats.org/officeDocument/2006/math" xmlns:v="urn:schemas-microsoft-com:vml" xmlns:wp14="http://schemas.microsoft.com/office/word/2010/wordprocessingDrawing" xmlns:wp="http://schemas.openxmlformats.org/drawingml/2006/wordprocessingDrawing" xmlns:w10="urn:schemas-microsoft-com:office:word" xmlns:w="http://schemas.openxmlformats.org/wordprocessingml/2006/main" xmlns:w14="http://schemas.microsoft.com/office/word/2010/wordml" xmlns:w15="http://schemas.microsoft.com/office/word/2012/wordml" xmlns:w16cid="http://schemas.microsoft.com/office/word/2016/wordml/cid" xmlns:w16se="http://schemas.microsoft.com/office/word/2015/wordml/symex" xmlns:wpg="http://schemas.microsoft.com/office/word/2010/wordprocessingGroup" xmlns:wpi="http://schemas.microsoft.com/office/word/2010/wordprocessingInk" xmlns:wne="http://schemas.microsoft.com/office/word/2006/wordml" xmlns:wps="http://schemas.microsoft.com/office/word/2010/wordprocessingShape" mc:Ignorable="w14 w15 w16se w16cid wp14">
   <w:p>
     <w:pPr>
       <w:pStyle w:val="Intestazione"/>
@@ -1886,7 +1768,7 @@
 </file>
 
 <file path=word/header2.xml><?xml version="1.0" encoding="utf-8"?>
-<w:hdr xmlns:wpc="http://schemas.microsoft.com/office/word/2010/wordprocessingCanvas" xmlns:mc="http://schemas.openxmlformats.org/markup-compatibility/2006" xmlns:o="urn:schemas-microsoft-com:office:office" xmlns:r="http://schemas.openxmlformats.org/officeDocument/2006/relationships" xmlns:m="http://schemas.openxmlformats.org/officeDocument/2006/math" xmlns:v="urn:schemas-microsoft-com:vml" xmlns:wp14="http://schemas.microsoft.com/office/word/2010/wordprocessingDrawing" xmlns:wp="http://schemas.openxmlformats.org/drawingml/2006/wordprocessingDrawing" xmlns:w10="urn:schemas-microsoft-com:office:word" xmlns:w="http://schemas.openxmlformats.org/wordprocessingml/2006/main" xmlns:w14="http://schemas.microsoft.com/office/word/2010/wordml" xmlns:w15="http://schemas.microsoft.com/office/word/2012/wordml" xmlns:wpg="http://schemas.microsoft.com/office/word/2010/wordprocessingGroup" xmlns:wpi="http://schemas.microsoft.com/office/word/2010/wordprocessingInk" xmlns:wne="http://schemas.microsoft.com/office/word/2006/wordml" xmlns:wps="http://schemas.microsoft.com/office/word/2010/wordprocessingShape" mc:Ignorable="w14 w15 wp14">
+<w:hdr xmlns:wpc="http://schemas.microsoft.com/office/word/2010/wordprocessingCanvas" xmlns:cx="http://schemas.microsoft.com/office/drawing/2014/chartex" xmlns:cx1="http://schemas.microsoft.com/office/drawing/2015/9/8/chartex" xmlns:cx2="http://schemas.microsoft.com/office/drawing/2015/10/21/chartex" xmlns:cx3="http://schemas.microsoft.com/office/drawing/2016/5/9/chartex" xmlns:cx4="http://schemas.microsoft.com/office/drawing/2016/5/10/chartex" xmlns:cx5="http://schemas.microsoft.com/office/drawing/2016/5/11/chartex" xmlns:cx6="http://schemas.microsoft.com/office/drawing/2016/5/12/chartex" xmlns:cx7="http://schemas.microsoft.com/office/drawing/2016/5/13/chartex" xmlns:cx8="http://schemas.microsoft.com/office/drawing/2016/5/14/chartex" xmlns:mc="http://schemas.openxmlformats.org/markup-compatibility/2006" xmlns:aink="http://schemas.microsoft.com/office/drawing/2016/ink" xmlns:am3d="http://schemas.microsoft.com/office/drawing/2017/model3d" xmlns:o="urn:schemas-microsoft-com:office:office" xmlns:r="http://schemas.openxmlformats.org/officeDocument/2006/relationships" xmlns:m="http://schemas.openxmlformats.org/officeDocument/2006/math" xmlns:v="urn:schemas-microsoft-com:vml" xmlns:wp14="http://schemas.microsoft.com/office/word/2010/wordprocessingDrawing" xmlns:wp="http://schemas.openxmlformats.org/drawingml/2006/wordprocessingDrawing" xmlns:w10="urn:schemas-microsoft-com:office:word" xmlns:w="http://schemas.openxmlformats.org/wordprocessingml/2006/main" xmlns:w14="http://schemas.microsoft.com/office/word/2010/wordml" xmlns:w15="http://schemas.microsoft.com/office/word/2012/wordml" xmlns:w16cid="http://schemas.microsoft.com/office/word/2016/wordml/cid" xmlns:w16se="http://schemas.microsoft.com/office/word/2015/wordml/symex" xmlns:wpg="http://schemas.microsoft.com/office/word/2010/wordprocessingGroup" xmlns:wpi="http://schemas.microsoft.com/office/word/2010/wordprocessingInk" xmlns:wne="http://schemas.microsoft.com/office/word/2006/wordml" xmlns:wps="http://schemas.microsoft.com/office/word/2010/wordprocessingShape" mc:Ignorable="w14 w15 w16se w16cid wp14">
   <w:p>
     <w:pPr>
       <w:pStyle w:val="Intestazione"/>
@@ -2004,31 +1886,7 @@
         <w:sz w:val="18"/>
         <w:szCs w:val="18"/>
       </w:rPr>
-      <w:t>9</w:t>
-    </w:r>
-    <w:r>
-      <w:rPr>
-        <w:rFonts w:ascii="Trebuchet MS" w:hAnsi="Trebuchet MS"/>
-        <w:sz w:val="18"/>
-        <w:szCs w:val="18"/>
-      </w:rPr>
-      <w:t xml:space="preserve">  “E02</w:t>
-    </w:r>
-    <w:r>
-      <w:rPr>
-        <w:rFonts w:ascii="Trebuchet MS" w:hAnsi="Trebuchet MS"/>
-        <w:sz w:val="18"/>
-        <w:szCs w:val="18"/>
-      </w:rPr>
-      <w:t xml:space="preserve"> - CONCEPT</w:t>
-    </w:r>
-    <w:r>
-      <w:rPr>
-        <w:rFonts w:ascii="Trebuchet MS" w:hAnsi="Trebuchet MS"/>
-        <w:sz w:val="18"/>
-        <w:szCs w:val="18"/>
-      </w:rPr>
-      <w:t>”</w:t>
+      <w:t>9  “E02 - CONCEPT”</w:t>
     </w:r>
   </w:p>
   <w:p>
@@ -2040,7 +1898,7 @@
 </file>
 
 <file path=word/header3.xml><?xml version="1.0" encoding="utf-8"?>
-<w:hdr xmlns:wpc="http://schemas.microsoft.com/office/word/2010/wordprocessingCanvas" xmlns:mc="http://schemas.openxmlformats.org/markup-compatibility/2006" xmlns:o="urn:schemas-microsoft-com:office:office" xmlns:r="http://schemas.openxmlformats.org/officeDocument/2006/relationships" xmlns:m="http://schemas.openxmlformats.org/officeDocument/2006/math" xmlns:v="urn:schemas-microsoft-com:vml" xmlns:wp14="http://schemas.microsoft.com/office/word/2010/wordprocessingDrawing" xmlns:wp="http://schemas.openxmlformats.org/drawingml/2006/wordprocessingDrawing" xmlns:w10="urn:schemas-microsoft-com:office:word" xmlns:w="http://schemas.openxmlformats.org/wordprocessingml/2006/main" xmlns:w14="http://schemas.microsoft.com/office/word/2010/wordml" xmlns:w15="http://schemas.microsoft.com/office/word/2012/wordml" xmlns:wpg="http://schemas.microsoft.com/office/word/2010/wordprocessingGroup" xmlns:wpi="http://schemas.microsoft.com/office/word/2010/wordprocessingInk" xmlns:wne="http://schemas.microsoft.com/office/word/2006/wordml" xmlns:wps="http://schemas.microsoft.com/office/word/2010/wordprocessingShape" mc:Ignorable="w14 w15 wp14">
+<w:hdr xmlns:wpc="http://schemas.microsoft.com/office/word/2010/wordprocessingCanvas" xmlns:cx="http://schemas.microsoft.com/office/drawing/2014/chartex" xmlns:cx1="http://schemas.microsoft.com/office/drawing/2015/9/8/chartex" xmlns:cx2="http://schemas.microsoft.com/office/drawing/2015/10/21/chartex" xmlns:cx3="http://schemas.microsoft.com/office/drawing/2016/5/9/chartex" xmlns:cx4="http://schemas.microsoft.com/office/drawing/2016/5/10/chartex" xmlns:cx5="http://schemas.microsoft.com/office/drawing/2016/5/11/chartex" xmlns:cx6="http://schemas.microsoft.com/office/drawing/2016/5/12/chartex" xmlns:cx7="http://schemas.microsoft.com/office/drawing/2016/5/13/chartex" xmlns:cx8="http://schemas.microsoft.com/office/drawing/2016/5/14/chartex" xmlns:mc="http://schemas.openxmlformats.org/markup-compatibility/2006" xmlns:aink="http://schemas.microsoft.com/office/drawing/2016/ink" xmlns:am3d="http://schemas.microsoft.com/office/drawing/2017/model3d" xmlns:o="urn:schemas-microsoft-com:office:office" xmlns:r="http://schemas.openxmlformats.org/officeDocument/2006/relationships" xmlns:m="http://schemas.openxmlformats.org/officeDocument/2006/math" xmlns:v="urn:schemas-microsoft-com:vml" xmlns:wp14="http://schemas.microsoft.com/office/word/2010/wordprocessingDrawing" xmlns:wp="http://schemas.openxmlformats.org/drawingml/2006/wordprocessingDrawing" xmlns:w10="urn:schemas-microsoft-com:office:word" xmlns:w="http://schemas.openxmlformats.org/wordprocessingml/2006/main" xmlns:w14="http://schemas.microsoft.com/office/word/2010/wordml" xmlns:w15="http://schemas.microsoft.com/office/word/2012/wordml" xmlns:w16cid="http://schemas.microsoft.com/office/word/2016/wordml/cid" xmlns:w16se="http://schemas.microsoft.com/office/word/2015/wordml/symex" xmlns:wpg="http://schemas.microsoft.com/office/word/2010/wordprocessingGroup" xmlns:wpi="http://schemas.microsoft.com/office/word/2010/wordprocessingInk" xmlns:wne="http://schemas.microsoft.com/office/word/2006/wordml" xmlns:wps="http://schemas.microsoft.com/office/word/2010/wordprocessingShape" mc:Ignorable="w14 w15 w16se w16cid wp14">
   <w:p>
     <w:pPr>
       <w:pStyle w:val="Intestazione"/>
@@ -2050,7 +1908,7 @@
 </file>
 
 <file path=word/numbering.xml><?xml version="1.0" encoding="utf-8"?>
-<w:numbering xmlns:wpc="http://schemas.microsoft.com/office/word/2010/wordprocessingCanvas" xmlns:mc="http://schemas.openxmlformats.org/markup-compatibility/2006" xmlns:o="urn:schemas-microsoft-com:office:office" xmlns:r="http://schemas.openxmlformats.org/officeDocument/2006/relationships" xmlns:m="http://schemas.openxmlformats.org/officeDocument/2006/math" xmlns:v="urn:schemas-microsoft-com:vml" xmlns:wp14="http://schemas.microsoft.com/office/word/2010/wordprocessingDrawing" xmlns:wp="http://schemas.openxmlformats.org/drawingml/2006/wordprocessingDrawing" xmlns:w10="urn:schemas-microsoft-com:office:word" xmlns:w="http://schemas.openxmlformats.org/wordprocessingml/2006/main" xmlns:w14="http://schemas.microsoft.com/office/word/2010/wordml" xmlns:w15="http://schemas.microsoft.com/office/word/2012/wordml" xmlns:wpg="http://schemas.microsoft.com/office/word/2010/wordprocessingGroup" xmlns:wpi="http://schemas.microsoft.com/office/word/2010/wordprocessingInk" xmlns:wne="http://schemas.microsoft.com/office/word/2006/wordml" xmlns:wps="http://schemas.microsoft.com/office/word/2010/wordprocessingShape" mc:Ignorable="w14 w15 wp14">
+<w:numbering xmlns:wpc="http://schemas.microsoft.com/office/word/2010/wordprocessingCanvas" xmlns:cx="http://schemas.microsoft.com/office/drawing/2014/chartex" xmlns:cx1="http://schemas.microsoft.com/office/drawing/2015/9/8/chartex" xmlns:cx2="http://schemas.microsoft.com/office/drawing/2015/10/21/chartex" xmlns:cx3="http://schemas.microsoft.com/office/drawing/2016/5/9/chartex" xmlns:cx4="http://schemas.microsoft.com/office/drawing/2016/5/10/chartex" xmlns:cx5="http://schemas.microsoft.com/office/drawing/2016/5/11/chartex" xmlns:cx6="http://schemas.microsoft.com/office/drawing/2016/5/12/chartex" xmlns:cx7="http://schemas.microsoft.com/office/drawing/2016/5/13/chartex" xmlns:cx8="http://schemas.microsoft.com/office/drawing/2016/5/14/chartex" xmlns:mc="http://schemas.openxmlformats.org/markup-compatibility/2006" xmlns:aink="http://schemas.microsoft.com/office/drawing/2016/ink" xmlns:am3d="http://schemas.microsoft.com/office/drawing/2017/model3d" xmlns:o="urn:schemas-microsoft-com:office:office" xmlns:r="http://schemas.openxmlformats.org/officeDocument/2006/relationships" xmlns:m="http://schemas.openxmlformats.org/officeDocument/2006/math" xmlns:v="urn:schemas-microsoft-com:vml" xmlns:wp14="http://schemas.microsoft.com/office/word/2010/wordprocessingDrawing" xmlns:wp="http://schemas.openxmlformats.org/drawingml/2006/wordprocessingDrawing" xmlns:w10="urn:schemas-microsoft-com:office:word" xmlns:w="http://schemas.openxmlformats.org/wordprocessingml/2006/main" xmlns:w14="http://schemas.microsoft.com/office/word/2010/wordml" xmlns:w15="http://schemas.microsoft.com/office/word/2012/wordml" xmlns:w16cid="http://schemas.microsoft.com/office/word/2016/wordml/cid" xmlns:w16se="http://schemas.microsoft.com/office/word/2015/wordml/symex" xmlns:wpg="http://schemas.microsoft.com/office/word/2010/wordprocessingGroup" xmlns:wpi="http://schemas.microsoft.com/office/word/2010/wordprocessingInk" xmlns:wne="http://schemas.microsoft.com/office/word/2006/wordml" xmlns:wps="http://schemas.microsoft.com/office/word/2010/wordprocessingShape" mc:Ignorable="w14 w15 w16se w16cid wp14">
   <w:abstractNum w:abstractNumId="0" w15:restartNumberingAfterBreak="0">
     <w:nsid w:val="67CD6439"/>
     <w:multiLevelType w:val="hybridMultilevel"/>
@@ -2287,7 +2145,7 @@
 </file>
 
 <file path=word/styles.xml><?xml version="1.0" encoding="utf-8"?>
-<w:styles xmlns:mc="http://schemas.openxmlformats.org/markup-compatibility/2006" xmlns:r="http://schemas.openxmlformats.org/officeDocument/2006/relationships" xmlns:w="http://schemas.openxmlformats.org/wordprocessingml/2006/main" xmlns:w14="http://schemas.microsoft.com/office/word/2010/wordml" xmlns:w15="http://schemas.microsoft.com/office/word/2012/wordml" mc:Ignorable="w14 w15">
+<w:styles xmlns:mc="http://schemas.openxmlformats.org/markup-compatibility/2006" xmlns:r="http://schemas.openxmlformats.org/officeDocument/2006/relationships" xmlns:w="http://schemas.openxmlformats.org/wordprocessingml/2006/main" xmlns:w14="http://schemas.microsoft.com/office/word/2010/wordml" xmlns:w15="http://schemas.microsoft.com/office/word/2012/wordml" xmlns:w16cid="http://schemas.microsoft.com/office/word/2016/wordml/cid" xmlns:w16se="http://schemas.microsoft.com/office/word/2015/wordml/symex" mc:Ignorable="w14 w15 w16se w16cid">
   <w:docDefaults>
     <w:rPrDefault>
       <w:rPr>
@@ -2303,7 +2161,7 @@
       </w:pPr>
     </w:pPrDefault>
   </w:docDefaults>
-  <w:latentStyles w:defLockedState="0" w:defUIPriority="99" w:defSemiHidden="0" w:defUnhideWhenUsed="0" w:defQFormat="0" w:count="371">
+  <w:latentStyles w:defLockedState="0" w:defUIPriority="99" w:defSemiHidden="0" w:defUnhideWhenUsed="0" w:defQFormat="0" w:count="375">
     <w:lsdException w:name="Normal" w:uiPriority="0" w:qFormat="1"/>
     <w:lsdException w:name="heading 1" w:uiPriority="9" w:qFormat="1"/>
     <w:lsdException w:name="heading 2" w:semiHidden="1" w:uiPriority="9" w:unhideWhenUsed="1" w:qFormat="1"/>
@@ -2409,7 +2267,6 @@
     <w:lsdException w:name="HTML Sample" w:semiHidden="1" w:unhideWhenUsed="1"/>
     <w:lsdException w:name="HTML Typewriter" w:semiHidden="1" w:unhideWhenUsed="1"/>
     <w:lsdException w:name="HTML Variable" w:semiHidden="1" w:unhideWhenUsed="1"/>
-    <w:lsdException w:name="Normal Table" w:semiHidden="1" w:unhideWhenUsed="1"/>
     <w:lsdException w:name="annotation subject" w:semiHidden="1" w:unhideWhenUsed="1"/>
     <w:lsdException w:name="No List" w:semiHidden="1" w:unhideWhenUsed="1"/>
     <w:lsdException w:name="Outline List 1" w:semiHidden="1" w:unhideWhenUsed="1"/>
@@ -2453,10 +2310,8 @@
     <w:lsdException w:name="Table Elegant" w:semiHidden="1" w:unhideWhenUsed="1"/>
     <w:lsdException w:name="Table Professional" w:semiHidden="1" w:unhideWhenUsed="1"/>
     <w:lsdException w:name="Table Subtle 1" w:semiHidden="1" w:unhideWhenUsed="1"/>
-    <w:lsdException w:name="Table Subtle 2" w:semiHidden="1" w:unhideWhenUsed="1"/>
     <w:lsdException w:name="Table Web 1" w:semiHidden="1" w:unhideWhenUsed="1"/>
     <w:lsdException w:name="Table Web 2" w:semiHidden="1" w:unhideWhenUsed="1"/>
-    <w:lsdException w:name="Table Web 3" w:semiHidden="1" w:unhideWhenUsed="1"/>
     <w:lsdException w:name="Balloon Text" w:semiHidden="1" w:unhideWhenUsed="1"/>
     <w:lsdException w:name="Table Grid" w:uiPriority="39"/>
     <w:lsdException w:name="Table Theme" w:semiHidden="1" w:unhideWhenUsed="1"/>
@@ -2675,6 +2530,10 @@
     <w:lsdException w:name="List Table 5 Dark Accent 6" w:uiPriority="50"/>
     <w:lsdException w:name="List Table 6 Colorful Accent 6" w:uiPriority="51"/>
     <w:lsdException w:name="List Table 7 Colorful Accent 6" w:uiPriority="52"/>
+    <w:lsdException w:name="Mention" w:semiHidden="1" w:unhideWhenUsed="1"/>
+    <w:lsdException w:name="Smart Hyperlink" w:semiHidden="1" w:unhideWhenUsed="1"/>
+    <w:lsdException w:name="Hashtag" w:semiHidden="1" w:unhideWhenUsed="1"/>
+    <w:lsdException w:name="Unresolved Mention" w:semiHidden="1" w:unhideWhenUsed="1"/>
   </w:latentStyles>
   <w:style w:type="paragraph" w:default="1" w:styleId="Normale">
     <w:name w:val="Normal"/>

--- a/Documentation/Concept.docx
+++ b/Documentation/Concept.docx
@@ -20,18 +20,18 @@
     <w:p>
       <w:pPr>
         <w:rPr>
-          <w:lang w:val="en-GB"/>
-        </w:rPr>
-      </w:pPr>
-      <w:r>
-        <w:rPr>
-          <w:lang w:val="en-GB"/>
+          <w:lang w:val="en-US"/>
+        </w:rPr>
+      </w:pPr>
+      <w:r>
+        <w:rPr>
+          <w:lang w:val="en-US"/>
         </w:rPr>
         <w:t xml:space="preserve">Team name: </w:t>
       </w:r>
       <w:r>
         <w:rPr>
-          <w:lang w:val="en-GB"/>
+          <w:lang w:val="en-US"/>
         </w:rPr>
         <w:t>Lama</w:t>
       </w:r>
@@ -39,38 +39,38 @@
     <w:p>
       <w:pPr>
         <w:rPr>
-          <w:lang w:val="en-GB"/>
-        </w:rPr>
-      </w:pPr>
-      <w:r>
-        <w:rPr>
-          <w:lang w:val="en-GB"/>
+          <w:lang w:val="en-US"/>
+        </w:rPr>
+      </w:pPr>
+      <w:r>
+        <w:rPr>
+          <w:lang w:val="en-US"/>
         </w:rPr>
         <w:t xml:space="preserve">Team members: </w:t>
       </w:r>
       <w:r>
         <w:rPr>
-          <w:lang w:val="en-GB"/>
+          <w:lang w:val="en-US"/>
         </w:rPr>
         <w:t xml:space="preserve"> </w:t>
       </w:r>
       <w:r>
         <w:rPr>
-          <w:lang w:val="en-GB"/>
+          <w:lang w:val="en-US"/>
         </w:rPr>
         <w:t xml:space="preserve">Andrea </w:t>
       </w:r>
       <w:proofErr w:type="spellStart"/>
       <w:r>
         <w:rPr>
-          <w:lang w:val="en-GB"/>
+          <w:lang w:val="en-US"/>
         </w:rPr>
         <w:t>Carrarini</w:t>
       </w:r>
       <w:proofErr w:type="spellEnd"/>
       <w:r>
         <w:rPr>
-          <w:lang w:val="en-GB"/>
+          <w:lang w:val="en-US"/>
         </w:rPr>
         <w:t>, 927539</w:t>
       </w:r>
@@ -78,61 +78,276 @@
     <w:p>
       <w:pPr>
         <w:ind w:firstLine="1560"/>
-      </w:pPr>
-      <w:r>
-        <w:t xml:space="preserve">Loris </w:t>
+        <w:rPr>
+          <w:lang w:val="en-US"/>
+        </w:rPr>
+      </w:pPr>
+      <w:r>
+        <w:rPr>
+          <w:lang w:val="en-US"/>
+        </w:rPr>
+        <w:t xml:space="preserve">Loris Cerrato, 894173 </w:t>
       </w:r>
       <w:proofErr w:type="spellStart"/>
       <w:r>
-        <w:t>Cerrato</w:t>
+        <w:rPr>
+          <w:lang w:val="en-US"/>
+        </w:rPr>
+        <w:t>Polimi</w:t>
       </w:r>
       <w:proofErr w:type="spellEnd"/>
-      <w:r>
-        <w:t>, 894173</w:t>
-      </w:r>
-      <w:r>
+    </w:p>
+    <w:p>
+      <w:pPr>
+        <w:ind w:firstLine="1560"/>
+        <w:rPr>
+          <w:lang w:val="en-US"/>
+        </w:rPr>
+      </w:pPr>
+      <w:r>
+        <w:rPr>
+          <w:lang w:val="en-US"/>
+        </w:rPr>
+        <w:t>Andrea De Cosmo, 939930</w:t>
+      </w:r>
+    </w:p>
+    <w:p>
+      <w:pPr>
+        <w:ind w:firstLine="1560"/>
+        <w:rPr>
+          <w:lang w:val="en-US"/>
+        </w:rPr>
+      </w:pPr>
+      <w:r>
+        <w:rPr>
+          <w:lang w:val="en-US"/>
+        </w:rPr>
+        <w:t xml:space="preserve">Michele </w:t>
+      </w:r>
+      <w:proofErr w:type="spellStart"/>
+      <w:r>
+        <w:rPr>
+          <w:lang w:val="en-US"/>
+        </w:rPr>
+        <w:t>Maione</w:t>
+      </w:r>
+      <w:proofErr w:type="spellEnd"/>
+      <w:r>
+        <w:rPr>
+          <w:lang w:val="en-US"/>
+        </w:rPr>
+        <w:t>, 931468</w:t>
+      </w:r>
+    </w:p>
+    <w:p>
+      <w:pPr>
+        <w:jc w:val="center"/>
+        <w:rPr>
+          <w:rStyle w:val="Titolo1Carattere"/>
+          <w:lang w:val="en-US"/>
+        </w:rPr>
+      </w:pPr>
+      <w:r>
+        <w:rPr>
+          <w:rStyle w:val="Titolo1Carattere"/>
+          <w:lang w:val="en-US"/>
+        </w:rPr>
+        <w:t>__________________________________</w:t>
+      </w:r>
+    </w:p>
+    <w:p>
+      <w:pPr>
+        <w:pStyle w:val="Titolo1"/>
+        <w:rPr>
+          <w:lang w:val="en-US"/>
+        </w:rPr>
+      </w:pPr>
+      <w:r>
+        <w:rPr>
+          <w:lang w:val="en-US"/>
+        </w:rPr>
+        <w:t>Your “constraints”</w:t>
+      </w:r>
+    </w:p>
+    <w:p>
+      <w:pPr>
+        <w:rPr>
+          <w:rFonts w:asciiTheme="majorHAnsi" w:hAnsiTheme="majorHAnsi"/>
+          <w:lang w:val="en-US"/>
+        </w:rPr>
+      </w:pPr>
+      <w:r>
+        <w:rPr>
+          <w:lang w:val="en-US"/>
+        </w:rPr>
+        <w:t xml:space="preserve">Card(s): </w:t>
+      </w:r>
+      <w:r>
+        <w:rPr>
+          <w:lang w:val="en-US"/>
+        </w:rPr>
+        <w:t xml:space="preserve"> – </w:t>
+      </w:r>
+      <w:r>
+        <w:rPr>
+          <w:lang w:val="en-US"/>
+        </w:rPr>
+        <w:t>B</w:t>
+      </w:r>
+      <w:r>
+        <w:rPr>
+          <w:lang w:val="en-US"/>
+        </w:rPr>
+        <w:t>oth</w:t>
+      </w:r>
+    </w:p>
+    <w:p>
+      <w:pPr>
+        <w:rPr>
+          <w:lang w:val="en-US"/>
+        </w:rPr>
+      </w:pPr>
+      <w:r>
+        <w:rPr>
+          <w:lang w:val="en-US"/>
+        </w:rPr>
+        <w:t>Game Genre</w:t>
+      </w:r>
+      <w:r>
+        <w:rPr>
+          <w:lang w:val="en-US"/>
+        </w:rPr>
+        <w:t>(s)</w:t>
+      </w:r>
+      <w:r>
+        <w:rPr>
+          <w:lang w:val="en-US"/>
+        </w:rPr>
+        <w:t xml:space="preserve">: </w:t>
+      </w:r>
+      <w:r>
+        <w:rPr>
+          <w:lang w:val="en-US"/>
+        </w:rPr>
+        <w:t>Action: Shooter – Sport/Simulation: Racing</w:t>
+      </w:r>
+      <w:r>
+        <w:rPr>
+          <w:lang w:val="en-US"/>
+        </w:rPr>
+        <w:t xml:space="preserve"> –</w:t>
+      </w:r>
+      <w:r>
+        <w:rPr>
+          <w:lang w:val="en-US"/>
+        </w:rPr>
         <w:t xml:space="preserve"> </w:t>
       </w:r>
-      <w:proofErr w:type="spellStart"/>
-      <w:r>
-        <w:t>Polimi</w:t>
-      </w:r>
-      <w:proofErr w:type="spellEnd"/>
-    </w:p>
-    <w:p>
-      <w:pPr>
-        <w:ind w:firstLine="1560"/>
-      </w:pPr>
-      <w:r>
-        <w:t>Andrea De Cosmo, 939930</w:t>
-      </w:r>
-    </w:p>
-    <w:p>
-      <w:pPr>
-        <w:ind w:firstLine="1560"/>
-        <w:rPr>
-          <w:lang w:val="en-GB"/>
-        </w:rPr>
-      </w:pPr>
-      <w:r>
-        <w:rPr>
-          <w:lang w:val="en-US"/>
-        </w:rPr>
-        <w:t xml:space="preserve">Michele </w:t>
-      </w:r>
-      <w:proofErr w:type="spellStart"/>
-      <w:r>
-        <w:rPr>
-          <w:lang w:val="en-US"/>
-        </w:rPr>
-        <w:t>Maione</w:t>
-      </w:r>
-      <w:proofErr w:type="spellEnd"/>
-      <w:r>
-        <w:rPr>
-          <w:lang w:val="en-US"/>
-        </w:rPr>
-        <w:t>, 931468</w:t>
+      <w:r>
+        <w:rPr>
+          <w:lang w:val="en-US"/>
+        </w:rPr>
+        <w:t>B</w:t>
+      </w:r>
+      <w:r>
+        <w:rPr>
+          <w:lang w:val="en-US"/>
+        </w:rPr>
+        <w:t xml:space="preserve">oth </w:t>
+      </w:r>
+    </w:p>
+    <w:p>
+      <w:pPr>
+        <w:rPr>
+          <w:lang w:val="en-US"/>
+        </w:rPr>
+      </w:pPr>
+      <w:r>
+        <w:rPr>
+          <w:lang w:val="en-US"/>
+        </w:rPr>
+        <w:t xml:space="preserve">“Time”: </w:t>
+      </w:r>
+      <w:r>
+        <w:rPr>
+          <w:lang w:val="en-US"/>
+        </w:rPr>
+        <w:t>F</w:t>
+      </w:r>
+      <w:r>
+        <w:rPr>
+          <w:lang w:val="en-US"/>
+        </w:rPr>
+        <w:t>uture</w:t>
+      </w:r>
+    </w:p>
+    <w:p>
+      <w:pPr>
+        <w:rPr>
+          <w:lang w:val="en-US"/>
+        </w:rPr>
+      </w:pPr>
+      <w:r>
+        <w:rPr>
+          <w:lang w:val="en-US"/>
+        </w:rPr>
+        <w:t xml:space="preserve">Player mindset: </w:t>
+      </w:r>
+      <w:r>
+        <w:rPr>
+          <w:lang w:val="en-US"/>
+        </w:rPr>
+        <w:t>M</w:t>
+      </w:r>
+      <w:r>
+        <w:rPr>
+          <w:lang w:val="en-US"/>
+        </w:rPr>
+        <w:t>id-core</w:t>
+      </w:r>
+    </w:p>
+    <w:p>
+      <w:pPr>
+        <w:rPr>
+          <w:lang w:val="en-US"/>
+        </w:rPr>
+      </w:pPr>
+      <w:r>
+        <w:rPr>
+          <w:lang w:val="en-US"/>
+        </w:rPr>
+        <w:t xml:space="preserve">Bartle’s type: </w:t>
+      </w:r>
+      <w:r>
+        <w:rPr>
+          <w:lang w:val="en-US"/>
+        </w:rPr>
+        <w:t>Killer</w:t>
+      </w:r>
+    </w:p>
+    <w:p>
+      <w:pPr>
+        <w:rPr>
+          <w:lang w:val="en-US"/>
+        </w:rPr>
+      </w:pPr>
+      <w:r>
+        <w:rPr>
+          <w:lang w:val="en-US"/>
+        </w:rPr>
+        <w:t xml:space="preserve">Mode: </w:t>
+      </w:r>
+      <w:r>
+        <w:rPr>
+          <w:lang w:val="en-US"/>
+        </w:rPr>
+        <w:t>M</w:t>
+      </w:r>
+      <w:r>
+        <w:rPr>
+          <w:lang w:val="en-US"/>
+        </w:rPr>
+        <w:t>ultiplayer</w:t>
       </w:r>
     </w:p>
     <w:p>
@@ -153,280 +368,56 @@
     </w:p>
     <w:p>
       <w:pPr>
-        <w:pStyle w:val="Titolo1"/>
-        <w:rPr>
-          <w:lang w:val="en-GB"/>
-        </w:rPr>
-      </w:pPr>
-      <w:r>
-        <w:rPr>
-          <w:lang w:val="en-GB"/>
-        </w:rPr>
-        <w:t>Your “constraints”</w:t>
-      </w:r>
-    </w:p>
-    <w:p>
-      <w:pPr>
-        <w:rPr>
-          <w:rFonts w:asciiTheme="majorHAnsi" w:hAnsiTheme="majorHAnsi"/>
-          <w:lang w:val="en-GB"/>
-        </w:rPr>
-      </w:pPr>
-      <w:r>
-        <w:rPr>
-          <w:lang w:val="en-GB"/>
-        </w:rPr>
-        <w:t xml:space="preserve">Card(s): </w:t>
-      </w:r>
-      <w:r>
-        <w:rPr>
-          <w:lang w:val="en-GB"/>
+        <w:rPr>
+          <w:rStyle w:val="Titolo1Carattere"/>
+          <w:lang w:val="en-US"/>
+        </w:rPr>
+      </w:pPr>
+      <w:r>
+        <w:rPr>
+          <w:rStyle w:val="Titolo1Carattere"/>
+          <w:lang w:val="en-US"/>
+        </w:rPr>
+        <w:t>Game Design</w:t>
+      </w:r>
+      <w:r>
+        <w:rPr>
+          <w:rStyle w:val="Titolo1Carattere"/>
+          <w:lang w:val="en-US"/>
         </w:rPr>
         <w:t xml:space="preserve"> </w:t>
       </w:r>
       <w:r>
         <w:rPr>
-          <w:lang w:val="en-GB"/>
-        </w:rPr>
-        <w:t xml:space="preserve">– </w:t>
-      </w:r>
-      <w:r>
-        <w:rPr>
-          <w:lang w:val="en-GB"/>
-        </w:rPr>
-        <w:t>B</w:t>
-      </w:r>
-      <w:r>
-        <w:rPr>
-          <w:lang w:val="en-GB"/>
-        </w:rPr>
-        <w:t>oth</w:t>
-      </w:r>
-    </w:p>
-    <w:p>
-      <w:pPr>
-        <w:rPr>
-          <w:lang w:val="en-GB"/>
-        </w:rPr>
-      </w:pPr>
-      <w:r>
-        <w:rPr>
-          <w:lang w:val="en-GB"/>
-        </w:rPr>
-        <w:t>Game Genre</w:t>
-      </w:r>
-      <w:r>
-        <w:rPr>
-          <w:lang w:val="en-GB"/>
-        </w:rPr>
-        <w:t>(s)</w:t>
-      </w:r>
-      <w:r>
-        <w:rPr>
-          <w:lang w:val="en-GB"/>
-        </w:rPr>
-        <w:t xml:space="preserve">: </w:t>
-      </w:r>
-      <w:r>
-        <w:rPr>
-          <w:lang w:val="en-GB"/>
-        </w:rPr>
-        <w:t>Action: Shooter – Sport/Simulation: Racing</w:t>
-      </w:r>
-      <w:r>
-        <w:rPr>
-          <w:lang w:val="en-GB"/>
-        </w:rPr>
-        <w:t xml:space="preserve"> –</w:t>
-      </w:r>
-      <w:r>
-        <w:rPr>
-          <w:lang w:val="en-GB"/>
-        </w:rPr>
-        <w:t xml:space="preserve"> </w:t>
-      </w:r>
-      <w:r>
-        <w:rPr>
-          <w:lang w:val="en-GB"/>
-        </w:rPr>
-        <w:t>B</w:t>
-      </w:r>
-      <w:r>
-        <w:rPr>
-          <w:lang w:val="en-GB"/>
-        </w:rPr>
-        <w:t xml:space="preserve">oth </w:t>
-      </w:r>
-    </w:p>
-    <w:p>
-      <w:pPr>
-        <w:rPr>
-          <w:lang w:val="en-GB"/>
-        </w:rPr>
-      </w:pPr>
-      <w:r>
-        <w:rPr>
-          <w:lang w:val="en-GB"/>
-        </w:rPr>
-        <w:t xml:space="preserve">“Time”: </w:t>
-      </w:r>
-      <w:r>
-        <w:rPr>
-          <w:lang w:val="en-GB"/>
-        </w:rPr>
-        <w:t>F</w:t>
-      </w:r>
-      <w:r>
-        <w:rPr>
-          <w:lang w:val="en-GB"/>
-        </w:rPr>
-        <w:t>uture</w:t>
-      </w:r>
-    </w:p>
-    <w:p>
-      <w:pPr>
-        <w:rPr>
-          <w:lang w:val="en-GB"/>
-        </w:rPr>
-      </w:pPr>
-      <w:r>
-        <w:rPr>
-          <w:lang w:val="en-GB"/>
-        </w:rPr>
-        <w:t xml:space="preserve">Player mindset: </w:t>
-      </w:r>
-      <w:r>
-        <w:rPr>
-          <w:lang w:val="en-GB"/>
-        </w:rPr>
-        <w:t>M</w:t>
-      </w:r>
-      <w:r>
-        <w:rPr>
-          <w:lang w:val="en-GB"/>
-        </w:rPr>
-        <w:t>id-core</w:t>
-      </w:r>
-    </w:p>
-    <w:p>
-      <w:pPr>
-        <w:rPr>
-          <w:lang w:val="en-GB"/>
-        </w:rPr>
-      </w:pPr>
-      <w:r>
-        <w:rPr>
-          <w:lang w:val="en-GB"/>
-        </w:rPr>
-        <w:t xml:space="preserve">Bartle’s type: </w:t>
-      </w:r>
-      <w:r>
-        <w:rPr>
-          <w:lang w:val="en-GB"/>
-        </w:rPr>
-        <w:t>Killer</w:t>
-      </w:r>
-    </w:p>
-    <w:p>
-      <w:pPr>
-        <w:rPr>
-          <w:lang w:val="en-GB"/>
-        </w:rPr>
-      </w:pPr>
-      <w:r>
-        <w:rPr>
-          <w:lang w:val="en-GB"/>
-        </w:rPr>
-        <w:t xml:space="preserve">Mode: </w:t>
-      </w:r>
-      <w:r>
-        <w:rPr>
-          <w:lang w:val="en-GB"/>
-        </w:rPr>
-        <w:t>M</w:t>
-      </w:r>
-      <w:r>
-        <w:rPr>
-          <w:lang w:val="en-GB"/>
-        </w:rPr>
-        <w:t>ultiplayer</w:t>
-      </w:r>
-    </w:p>
-    <w:p>
-      <w:pPr>
-        <w:jc w:val="center"/>
-        <w:rPr>
           <w:rStyle w:val="Titolo1Carattere"/>
           <w:lang w:val="en-US"/>
         </w:rPr>
-      </w:pPr>
+        <w:t>– part 1</w:t>
+      </w:r>
       <w:r>
         <w:rPr>
           <w:rStyle w:val="Titolo1Carattere"/>
           <w:lang w:val="en-US"/>
         </w:rPr>
-        <w:t>__________________________________</w:t>
-      </w:r>
-    </w:p>
-    <w:p>
-      <w:pPr>
-        <w:rPr>
-          <w:rStyle w:val="Titolo1Carattere"/>
-          <w:lang w:val="en-GB"/>
-        </w:rPr>
-      </w:pPr>
-      <w:r>
-        <w:rPr>
-          <w:rStyle w:val="Titolo1Carattere"/>
-          <w:lang w:val="en-US"/>
-        </w:rPr>
-        <w:t>Game Design</w:t>
-      </w:r>
-      <w:r>
-        <w:rPr>
-          <w:rStyle w:val="Titolo1Carattere"/>
-          <w:lang w:val="en-US"/>
-        </w:rPr>
-        <w:t xml:space="preserve"> </w:t>
-      </w:r>
-      <w:r>
-        <w:rPr>
-          <w:rStyle w:val="Titolo1Carattere"/>
-          <w:lang w:val="en-GB"/>
-        </w:rPr>
-        <w:t xml:space="preserve">– part </w:t>
-      </w:r>
-      <w:r>
-        <w:rPr>
-          <w:rStyle w:val="Titolo1Carattere"/>
-          <w:lang w:val="en-GB"/>
-        </w:rPr>
-        <w:t>1</w:t>
-      </w:r>
-      <w:r>
-        <w:rPr>
-          <w:rStyle w:val="Titolo1Carattere"/>
-          <w:lang w:val="en-GB"/>
-        </w:rPr>
         <w:t>: concept</w:t>
       </w:r>
     </w:p>
     <w:p>
       <w:pPr>
         <w:rPr>
-          <w:lang w:val="en-GB"/>
+          <w:lang w:val="en-US"/>
         </w:rPr>
       </w:pPr>
       <w:r>
         <w:rPr>
           <w:rStyle w:val="Titolo2Carattere"/>
-          <w:lang w:val="en-GB"/>
+          <w:lang w:val="en-US"/>
         </w:rPr>
         <w:t>Concept</w:t>
       </w:r>
       <w:r>
         <w:rPr>
-          <w:lang w:val="en-GB"/>
+          <w:lang w:val="en-US"/>
         </w:rPr>
         <w:t>: Hypogeum</w:t>
       </w:r>
@@ -436,48 +427,41 @@
         <w:rPr>
           <w:i/>
           <w:iCs/>
-          <w:lang w:val="en-GB"/>
+          <w:lang w:val="en-US"/>
         </w:rPr>
       </w:pPr>
       <w:r>
         <w:rPr>
           <w:rStyle w:val="Titolo2Carattere"/>
-          <w:lang w:val="en-GB"/>
+          <w:lang w:val="en-US"/>
         </w:rPr>
         <w:t>Logline</w:t>
       </w:r>
       <w:r>
         <w:rPr>
           <w:iCs/>
-          <w:lang w:val="en-GB"/>
+          <w:lang w:val="en-US"/>
         </w:rPr>
         <w:t>:</w:t>
       </w:r>
       <w:r>
         <w:rPr>
           <w:iCs/>
-          <w:lang w:val="en-GB"/>
-        </w:rPr>
-        <w:t xml:space="preserve"> </w:t>
+          <w:lang w:val="en-US"/>
+        </w:rPr>
+        <w:t xml:space="preserve"> Choose your side, race against your opponents and </w:t>
       </w:r>
       <w:r>
         <w:rPr>
           <w:iCs/>
-          <w:lang w:val="en-GB"/>
-        </w:rPr>
-        <w:t xml:space="preserve">Choose your side, race against your opponents and </w:t>
+          <w:lang w:val="en-US"/>
+        </w:rPr>
+        <w:t xml:space="preserve">defeat </w:t>
       </w:r>
       <w:r>
         <w:rPr>
           <w:iCs/>
-          <w:lang w:val="en-GB"/>
-        </w:rPr>
-        <w:t xml:space="preserve">defeat </w:t>
-      </w:r>
-      <w:r>
-        <w:rPr>
-          <w:iCs/>
-          <w:lang w:val="en-GB"/>
+          <w:lang w:val="en-US"/>
         </w:rPr>
         <w:t>them for the supremacy!</w:t>
       </w:r>
@@ -485,7 +469,7 @@
         <w:rPr>
           <w:i/>
           <w:iCs/>
-          <w:lang w:val="en-GB"/>
+          <w:lang w:val="en-US"/>
         </w:rPr>
         <w:t xml:space="preserve"> </w:t>
       </w:r>
@@ -494,12 +478,12 @@
       <w:pPr>
         <w:pStyle w:val="Titolo2"/>
         <w:rPr>
-          <w:lang w:val="en-GB"/>
-        </w:rPr>
-      </w:pPr>
-      <w:r>
-        <w:rPr>
-          <w:lang w:val="en-GB"/>
+          <w:lang w:val="en-US"/>
+        </w:rPr>
+      </w:pPr>
+      <w:r>
+        <w:rPr>
+          <w:lang w:val="en-US"/>
         </w:rPr>
         <w:t>Introduction</w:t>
       </w:r>
@@ -508,100 +492,114 @@
       <w:pPr>
         <w:contextualSpacing/>
         <w:rPr>
-          <w:lang w:val="en-GB"/>
-        </w:rPr>
-      </w:pPr>
-      <w:r>
-        <w:rPr>
-          <w:lang w:val="en-GB"/>
+          <w:lang w:val="en-US"/>
+        </w:rPr>
+      </w:pPr>
+      <w:r>
+        <w:rPr>
+          <w:lang w:val="en-US"/>
         </w:rPr>
         <w:t xml:space="preserve">Since humans had left the Earth, centuries have </w:t>
       </w:r>
       <w:proofErr w:type="gramStart"/>
       <w:r>
         <w:rPr>
-          <w:lang w:val="en-GB"/>
+          <w:lang w:val="en-US"/>
         </w:rPr>
         <w:t>passed</w:t>
       </w:r>
       <w:proofErr w:type="gramEnd"/>
       <w:r>
         <w:rPr>
-          <w:lang w:val="en-GB"/>
+          <w:lang w:val="en-US"/>
         </w:rPr>
         <w:t xml:space="preserve"> and the blue Planet is now inhabited only by the animals, that have </w:t>
       </w:r>
       <w:r>
         <w:rPr>
-          <w:lang w:val="en-GB"/>
+          <w:lang w:val="en-US"/>
         </w:rPr>
         <w:t>learned to manage the technology of our descendants and to create their own. From that moment, a long war among the different species has taken act, to establish which was the best one.</w:t>
       </w:r>
       <w:r>
         <w:rPr>
-          <w:lang w:val="en-GB"/>
+          <w:lang w:val="en-US"/>
         </w:rPr>
         <w:t xml:space="preserve"> Inspired by the ancient books on “mythology”, they decide</w:t>
       </w:r>
       <w:r>
         <w:rPr>
-          <w:lang w:val="en-GB"/>
+          <w:lang w:val="en-US"/>
         </w:rPr>
         <w:t>d</w:t>
       </w:r>
       <w:r>
         <w:rPr>
-          <w:lang w:val="en-GB"/>
+          <w:lang w:val="en-US"/>
         </w:rPr>
         <w:t xml:space="preserve"> to set their battles in a huge arena</w:t>
       </w:r>
       <w:r>
         <w:rPr>
-          <w:lang w:val="en-GB"/>
+          <w:lang w:val="en-US"/>
         </w:rPr>
         <w:t xml:space="preserve">: </w:t>
       </w:r>
       <w:proofErr w:type="gramStart"/>
       <w:r>
         <w:rPr>
-          <w:lang w:val="en-GB"/>
+          <w:lang w:val="en-US"/>
         </w:rPr>
         <w:t>the</w:t>
       </w:r>
       <w:proofErr w:type="gramEnd"/>
       <w:r>
         <w:rPr>
-          <w:lang w:val="en-GB"/>
+          <w:lang w:val="en-US"/>
         </w:rPr>
         <w:t xml:space="preserve"> Hypogeum</w:t>
       </w:r>
       <w:r>
         <w:rPr>
-          <w:lang w:val="en-GB"/>
+          <w:lang w:val="en-US"/>
         </w:rPr>
         <w:t xml:space="preserve">. Rather than kill each other in “primitive” ways, they clashed each other using different </w:t>
       </w:r>
       <w:r>
         <w:rPr>
-          <w:lang w:val="en-GB"/>
+          <w:lang w:val="en-US"/>
         </w:rPr>
         <w:t>cars</w:t>
       </w:r>
       <w:r>
         <w:rPr>
-          <w:lang w:val="en-GB"/>
+          <w:lang w:val="en-US"/>
         </w:rPr>
         <w:t xml:space="preserve">, depending on the species they belong. Now, only four teams have left – Eagles, Lions, Rhinos and Sharks – and the outcome is more uncertain than ever. </w:t>
       </w:r>
       <w:r>
         <w:rPr>
-          <w:lang w:val="en-GB"/>
-        </w:rPr>
-        <w:t xml:space="preserve">Who will be the audience’s favourite? </w:t>
-      </w:r>
-      <w:r>
-        <w:rPr>
-          <w:lang w:val="en-GB"/>
+          <w:lang w:val="en-US"/>
+        </w:rPr>
+        <w:t xml:space="preserve">Who will be the audience’s </w:t>
+      </w:r>
+      <w:proofErr w:type="spellStart"/>
+      <w:r>
+        <w:rPr>
+          <w:lang w:val="en-US"/>
+        </w:rPr>
+        <w:t>favourite</w:t>
+      </w:r>
+      <w:proofErr w:type="spellEnd"/>
+      <w:r>
+        <w:rPr>
+          <w:lang w:val="en-US"/>
+        </w:rPr>
+        <w:t xml:space="preserve">? </w:t>
+      </w:r>
+      <w:r>
+        <w:rPr>
+          <w:lang w:val="en-US"/>
         </w:rPr>
         <w:t>Who will win the war? And, most important, who will obtain the supremacy?</w:t>
       </w:r>
@@ -609,12 +607,12 @@
     <w:p>
       <w:pPr>
         <w:rPr>
-          <w:lang w:val="en-GB"/>
-        </w:rPr>
-      </w:pPr>
-      <w:r>
-        <w:rPr>
-          <w:lang w:val="en-GB"/>
+          <w:lang w:val="en-US"/>
+        </w:rPr>
+      </w:pPr>
+      <w:r>
+        <w:rPr>
+          <w:lang w:val="en-US"/>
         </w:rPr>
         <w:t xml:space="preserve"> </w:t>
       </w:r>
@@ -623,18 +621,18 @@
       <w:pPr>
         <w:pStyle w:val="Titolo2"/>
         <w:rPr>
-          <w:lang w:val="en-GB"/>
-        </w:rPr>
-      </w:pPr>
-      <w:r>
-        <w:rPr>
-          <w:lang w:val="en-GB"/>
+          <w:lang w:val="en-US"/>
+        </w:rPr>
+      </w:pPr>
+      <w:r>
+        <w:rPr>
+          <w:lang w:val="en-US"/>
         </w:rPr>
         <w:t>Description</w:t>
       </w:r>
       <w:r>
         <w:rPr>
-          <w:lang w:val="en-GB"/>
+          <w:lang w:val="en-US"/>
         </w:rPr>
         <w:t xml:space="preserve"> (of the game)</w:t>
       </w:r>
@@ -840,7 +838,7 @@
       <w:r>
         <w:rPr>
           <w:rStyle w:val="Titolo2Carattere"/>
-          <w:lang w:val="en-GB"/>
+          <w:lang w:val="en-US"/>
         </w:rPr>
         <w:t>Platform(s)</w:t>
       </w:r>
@@ -854,29 +852,21 @@
         <w:rPr>
           <w:lang w:val="en-US"/>
         </w:rPr>
-        <w:t>PlayStation 4, Xbox One X, Nintendo Switc</w:t>
-      </w:r>
-      <w:bookmarkStart w:id="0" w:name="_GoBack"/>
-      <w:bookmarkEnd w:id="0"/>
-      <w:r>
-        <w:rPr>
-          <w:lang w:val="en-US"/>
-        </w:rPr>
-        <w:t>h, PC</w:t>
+        <w:t>PlayStation 4, Xbox One, PC</w:t>
       </w:r>
     </w:p>
     <w:p>
       <w:pPr>
         <w:pStyle w:val="Titolo2"/>
         <w:rPr>
-          <w:lang w:val="en-GB"/>
-        </w:rPr>
-      </w:pPr>
-    </w:p>
-    <w:p>
-      <w:pPr>
-        <w:rPr>
-          <w:lang w:val="en-GB"/>
+          <w:lang w:val="en-US"/>
+        </w:rPr>
+      </w:pPr>
+    </w:p>
+    <w:p>
+      <w:pPr>
+        <w:rPr>
+          <w:lang w:val="en-US"/>
         </w:rPr>
       </w:pPr>
     </w:p>
@@ -885,7 +875,7 @@
         <w:pStyle w:val="Nessunaspaziatura"/>
         <w:rPr>
           <w:rStyle w:val="Titolo2Carattere"/>
-          <w:lang w:val="en-GB"/>
+          <w:lang w:val="en-US"/>
         </w:rPr>
       </w:pPr>
     </w:p>
@@ -893,20 +883,20 @@
       <w:pPr>
         <w:pStyle w:val="Nessunaspaziatura"/>
         <w:rPr>
-          <w:lang w:val="en-GB"/>
+          <w:lang w:val="en-US"/>
         </w:rPr>
       </w:pPr>
       <w:r>
         <w:rPr>
           <w:rStyle w:val="Titolo2Carattere"/>
-          <w:lang w:val="en-GB"/>
+          <w:lang w:val="en-US"/>
         </w:rPr>
         <w:t xml:space="preserve">Concept Art </w:t>
       </w:r>
       <w:r>
         <w:rPr>
           <w:rStyle w:val="Titolo2Carattere"/>
-          <w:lang w:val="en-GB"/>
+          <w:lang w:val="en-US"/>
         </w:rPr>
         <w:br/>
       </w:r>
@@ -915,14 +905,14 @@
       <w:pPr>
         <w:pStyle w:val="Nessunaspaziatura"/>
         <w:rPr>
-          <w:lang w:val="en-GB"/>
+          <w:lang w:val="en-US"/>
         </w:rPr>
       </w:pPr>
       <w:r>
         <w:rPr>
           <w:rStyle w:val="Titolo2Carattere"/>
           <w:noProof/>
-          <w:lang w:eastAsia="it-IT"/>
+          <w:lang w:val="en-US" w:eastAsia="it-IT"/>
         </w:rPr>
         <w:drawing>
           <wp:anchor distT="0" distB="0" distL="114300" distR="114300" simplePos="0" relativeHeight="251658240" behindDoc="0" locked="0" layoutInCell="1" allowOverlap="1" wp14:anchorId="54E0B891">
@@ -989,43 +979,43 @@
       </w:r>
       <w:r>
         <w:rPr>
-          <w:lang w:val="en-GB"/>
+          <w:lang w:val="en-US"/>
         </w:rPr>
         <w:t>(</w:t>
       </w:r>
       <w:r>
         <w:rPr>
-          <w:lang w:val="en-GB"/>
+          <w:lang w:val="en-US"/>
         </w:rPr>
         <w:t>…. Optional</w:t>
       </w:r>
       <w:r>
         <w:rPr>
-          <w:lang w:val="en-GB"/>
+          <w:lang w:val="en-US"/>
         </w:rPr>
         <w:t xml:space="preserve"> FOR </w:t>
       </w:r>
       <w:r>
         <w:rPr>
-          <w:lang w:val="en-GB"/>
+          <w:lang w:val="en-US"/>
         </w:rPr>
         <w:t>CURRENT</w:t>
       </w:r>
       <w:r>
         <w:rPr>
-          <w:lang w:val="en-GB"/>
+          <w:lang w:val="en-US"/>
         </w:rPr>
         <w:t xml:space="preserve"> RELEASE, MUST BE INCLUDED IN THE FINAL RELEASE</w:t>
       </w:r>
       <w:r>
         <w:rPr>
-          <w:lang w:val="en-GB"/>
+          <w:lang w:val="en-US"/>
         </w:rPr>
         <w:t xml:space="preserve"> OF THE CONCEPT</w:t>
       </w:r>
       <w:r>
         <w:rPr>
-          <w:lang w:val="en-GB"/>
+          <w:lang w:val="en-US"/>
         </w:rPr>
         <w:t>!)</w:t>
       </w:r>
@@ -1034,26 +1024,26 @@
       <w:pPr>
         <w:rPr>
           <w:rStyle w:val="Titolo2Carattere"/>
-          <w:lang w:val="en-GB"/>
-        </w:rPr>
-      </w:pPr>
-    </w:p>
-    <w:p>
-      <w:pPr>
-        <w:rPr>
-          <w:lang w:val="en-GB"/>
+          <w:lang w:val="en-US"/>
+        </w:rPr>
+      </w:pPr>
+    </w:p>
+    <w:p>
+      <w:pPr>
+        <w:rPr>
+          <w:lang w:val="en-US"/>
         </w:rPr>
       </w:pPr>
       <w:r>
         <w:rPr>
           <w:rStyle w:val="Titolo2Carattere"/>
-          <w:lang w:val="en-GB"/>
+          <w:lang w:val="en-US"/>
         </w:rPr>
         <w:t>Notes</w:t>
       </w:r>
       <w:r>
         <w:rPr>
-          <w:lang w:val="en-GB"/>
+          <w:lang w:val="en-US"/>
         </w:rPr>
         <w:t xml:space="preserve"> </w:t>
       </w:r>
@@ -1062,7 +1052,7 @@
       <w:pPr>
         <w:rPr>
           <w:rStyle w:val="Titolo1Carattere"/>
-          <w:lang w:val="en-GB"/>
+          <w:lang w:val="en-US"/>
         </w:rPr>
       </w:pPr>
     </w:p>
@@ -1070,7 +1060,7 @@
       <w:pPr>
         <w:rPr>
           <w:rStyle w:val="Titolo1Carattere"/>
-          <w:lang w:val="en-GB"/>
+          <w:lang w:val="en-US"/>
         </w:rPr>
       </w:pPr>
     </w:p>
@@ -1118,14 +1108,14 @@
       <w:r>
         <w:rPr>
           <w:rStyle w:val="Titolo1Carattere"/>
-          <w:lang w:val="en-GB"/>
+          <w:lang w:val="en-US"/>
         </w:rPr>
         <w:t>– part 2</w:t>
       </w:r>
       <w:r>
         <w:rPr>
           <w:rStyle w:val="Titolo1Carattere"/>
-          <w:lang w:val="en-GB"/>
+          <w:lang w:val="en-US"/>
         </w:rPr>
         <w:t>: formal and dramatic elements</w:t>
       </w:r>
@@ -1207,13 +1197,76 @@
     </w:p>
     <w:p>
       <w:pPr>
-        <w:ind w:left="708"/>
-      </w:pPr>
-      <w:r>
-        <w:t>------------------------------------------------------------------------------------------------------------------------------------------------------------------------------------------------------------------------------------------------------------------------</w:t>
-      </w:r>
-      <w:r>
-        <w:t>------------------------------------------------------------------------------------------------------------------------------------------------------------------------------------------------------------------------------------------------------------------------</w:t>
+        <w:ind w:left="709"/>
+        <w:contextualSpacing/>
+        <w:rPr>
+          <w:lang w:val="en-US"/>
+        </w:rPr>
+      </w:pPr>
+      <w:r>
+        <w:rPr>
+          <w:lang w:val="en-US"/>
+        </w:rPr>
+        <w:t>Players of the same faction</w:t>
+      </w:r>
+      <w:r>
+        <w:rPr>
+          <w:lang w:val="en-US"/>
+        </w:rPr>
+        <w:t xml:space="preserve">, coupled by a matchmaking system, join a team where each one has its own role </w:t>
+      </w:r>
+      <w:r>
+        <w:rPr>
+          <w:lang w:val="en-US"/>
+        </w:rPr>
+        <w:t>(</w:t>
+      </w:r>
+      <w:r>
+        <w:rPr>
+          <w:lang w:val="en-US"/>
+        </w:rPr>
+        <w:t>that can be driver or shooter</w:t>
+      </w:r>
+      <w:r>
+        <w:rPr>
+          <w:lang w:val="en-US"/>
+        </w:rPr>
+        <w:t>)</w:t>
+      </w:r>
+      <w:r>
+        <w:rPr>
+          <w:lang w:val="en-US"/>
+        </w:rPr>
+        <w:t>.</w:t>
+      </w:r>
+    </w:p>
+    <w:p>
+      <w:pPr>
+        <w:ind w:left="709"/>
+        <w:contextualSpacing/>
+        <w:rPr>
+          <w:lang w:val="en-US"/>
+        </w:rPr>
+      </w:pPr>
+      <w:r>
+        <w:rPr>
+          <w:lang w:val="en-US"/>
+        </w:rPr>
+        <w:t xml:space="preserve">Each team can compete against </w:t>
+      </w:r>
+      <w:proofErr w:type="gramStart"/>
+      <w:r>
+        <w:rPr>
+          <w:lang w:val="en-US"/>
+        </w:rPr>
+        <w:t>a number of</w:t>
+      </w:r>
+      <w:proofErr w:type="gramEnd"/>
+      <w:r>
+        <w:rPr>
+          <w:lang w:val="en-US"/>
+        </w:rPr>
+        <w:t xml:space="preserve"> enemy teams that goes from 1 up to 3, in a Team Competition interaction pattern. </w:t>
       </w:r>
     </w:p>
     <w:p>
@@ -1222,7 +1275,7 @@
         <w:rPr>
           <w:sz w:val="10"/>
           <w:szCs w:val="10"/>
-          <w:lang w:val="en-GB"/>
+          <w:lang w:val="en-US"/>
         </w:rPr>
       </w:pPr>
     </w:p>
@@ -1233,34 +1286,77 @@
           <w:numId w:val="1"/>
         </w:numPr>
         <w:rPr>
-          <w:lang w:val="en-GB"/>
-        </w:rPr>
-      </w:pPr>
-      <w:r>
-        <w:rPr>
-          <w:lang w:val="en-GB"/>
+          <w:lang w:val="en-US"/>
+        </w:rPr>
+      </w:pPr>
+      <w:r>
+        <w:rPr>
+          <w:lang w:val="en-US"/>
         </w:rPr>
         <w:t>Objectives</w:t>
       </w:r>
     </w:p>
     <w:p>
       <w:pPr>
-        <w:ind w:left="708"/>
-        <w:rPr>
-          <w:lang w:val="en-GB"/>
-        </w:rPr>
-      </w:pPr>
-      <w:r>
-        <w:rPr>
-          <w:lang w:val="en-GB"/>
-        </w:rPr>
-        <w:t>------------------------------------------------------------------------------------------------------------------------------------------------------------------------------------------------------------------------------------------------------------------------</w:t>
-      </w:r>
-      <w:r>
-        <w:rPr>
-          <w:lang w:val="en-GB"/>
-        </w:rPr>
-        <w:t>------------------------------------------------------------------------------------------------------------------------------------------------------------------------------------------------------------------------------------------------------------------------</w:t>
+        <w:ind w:left="709"/>
+        <w:contextualSpacing/>
+        <w:rPr>
+          <w:lang w:val="en-US"/>
+        </w:rPr>
+      </w:pPr>
+      <w:r>
+        <w:rPr>
+          <w:lang w:val="en-US"/>
+        </w:rPr>
+        <w:t>The objective of each battle is to survive to all the other players, traps and unexpected events that may occur.</w:t>
+      </w:r>
+    </w:p>
+    <w:p>
+      <w:pPr>
+        <w:ind w:left="709"/>
+        <w:contextualSpacing/>
+        <w:rPr>
+          <w:lang w:val="en-US"/>
+        </w:rPr>
+      </w:pPr>
+      <w:r>
+        <w:rPr>
+          <w:lang w:val="en-US"/>
+        </w:rPr>
+        <w:t xml:space="preserve">Moreover, the aim of the whole game is to carry your species to the top and dominate the other ones. For this reason, there is a leaderboard that evaluates both the player’s statistics </w:t>
+      </w:r>
+      <w:r>
+        <w:rPr>
+          <w:lang w:val="en-US"/>
+        </w:rPr>
+        <w:t>and the factions’ ranking.</w:t>
+      </w:r>
+    </w:p>
+    <w:p>
+      <w:pPr>
+        <w:ind w:left="709"/>
+        <w:contextualSpacing/>
+        <w:rPr>
+          <w:lang w:val="en-US"/>
+        </w:rPr>
+      </w:pPr>
+      <w:r>
+        <w:rPr>
+          <w:lang w:val="en-US"/>
+        </w:rPr>
+        <w:t xml:space="preserve">Periodically, </w:t>
+      </w:r>
+      <w:r>
+        <w:rPr>
+          <w:lang w:val="en-US"/>
+        </w:rPr>
+        <w:t xml:space="preserve">in game </w:t>
+      </w:r>
+      <w:r>
+        <w:rPr>
+          <w:lang w:val="en-US"/>
+        </w:rPr>
+        <w:t>rewards are given to the best players of each faction, with special prizes to the ones of the best species.</w:t>
       </w:r>
     </w:p>
     <w:p>
@@ -1269,7 +1365,7 @@
         <w:rPr>
           <w:sz w:val="10"/>
           <w:szCs w:val="10"/>
-          <w:lang w:val="en-GB"/>
+          <w:lang w:val="en-US"/>
         </w:rPr>
       </w:pPr>
     </w:p>
@@ -1280,34 +1376,177 @@
           <w:numId w:val="1"/>
         </w:numPr>
         <w:rPr>
-          <w:lang w:val="en-GB"/>
-        </w:rPr>
-      </w:pPr>
-      <w:r>
-        <w:rPr>
-          <w:lang w:val="en-GB"/>
+          <w:lang w:val="en-US"/>
+        </w:rPr>
+      </w:pPr>
+      <w:r>
+        <w:rPr>
+          <w:lang w:val="en-US"/>
         </w:rPr>
         <w:t>Procedures</w:t>
       </w:r>
     </w:p>
     <w:p>
       <w:pPr>
-        <w:ind w:left="708"/>
-        <w:rPr>
-          <w:lang w:val="en-GB"/>
-        </w:rPr>
-      </w:pPr>
-      <w:r>
-        <w:rPr>
-          <w:lang w:val="en-GB"/>
-        </w:rPr>
-        <w:t>------------------------------------------------------------------------------------------------------------------------------------------------------------------------------------------------------------------------------------------------------------------------</w:t>
-      </w:r>
-      <w:r>
-        <w:rPr>
-          <w:lang w:val="en-GB"/>
-        </w:rPr>
-        <w:t>------------------------------------------------------------------------------------------------------------------------------------------------------------------------------------------------------------------------------------------------------------------------</w:t>
+        <w:ind w:left="709"/>
+        <w:contextualSpacing/>
+        <w:rPr>
+          <w:lang w:val="en-US"/>
+        </w:rPr>
+      </w:pPr>
+      <w:r>
+        <w:rPr>
+          <w:lang w:val="en-US"/>
+        </w:rPr>
+        <w:t>When the player starts the game, a matchmaking system couple</w:t>
+      </w:r>
+      <w:r>
+        <w:rPr>
+          <w:lang w:val="en-US"/>
+        </w:rPr>
+        <w:t>s</w:t>
+      </w:r>
+      <w:r>
+        <w:rPr>
+          <w:lang w:val="en-US"/>
+        </w:rPr>
+        <w:t xml:space="preserve"> him with another one of the same species and determine</w:t>
+      </w:r>
+      <w:r>
+        <w:rPr>
+          <w:lang w:val="en-US"/>
+        </w:rPr>
+        <w:t>s</w:t>
+      </w:r>
+      <w:r>
+        <w:rPr>
+          <w:lang w:val="en-US"/>
+        </w:rPr>
+        <w:t xml:space="preserve"> their roles.</w:t>
+      </w:r>
+    </w:p>
+    <w:p>
+      <w:pPr>
+        <w:ind w:left="709"/>
+        <w:contextualSpacing/>
+        <w:rPr>
+          <w:lang w:val="en-US"/>
+        </w:rPr>
+      </w:pPr>
+      <w:r>
+        <w:rPr>
+          <w:lang w:val="en-US"/>
+        </w:rPr>
+        <w:t xml:space="preserve">The game starts with all the teams on their own </w:t>
+      </w:r>
+      <w:proofErr w:type="spellStart"/>
+      <w:r>
+        <w:rPr>
+          <w:lang w:val="en-US"/>
+        </w:rPr>
+        <w:t>weaponed</w:t>
+      </w:r>
+      <w:proofErr w:type="spellEnd"/>
+      <w:r>
+        <w:rPr>
+          <w:lang w:val="en-US"/>
+        </w:rPr>
+        <w:t xml:space="preserve"> </w:t>
+      </w:r>
+      <w:r>
+        <w:rPr>
+          <w:lang w:val="en-US"/>
+        </w:rPr>
+        <w:t>car, placed in the arena.</w:t>
+      </w:r>
+      <w:r>
+        <w:rPr>
+          <w:lang w:val="en-US"/>
+        </w:rPr>
+        <w:t xml:space="preserve"> </w:t>
+      </w:r>
+      <w:r>
+        <w:rPr>
+          <w:lang w:val="en-US"/>
+        </w:rPr>
+        <w:t xml:space="preserve">One player </w:t>
+      </w:r>
+      <w:proofErr w:type="gramStart"/>
+      <w:r>
+        <w:rPr>
+          <w:lang w:val="en-US"/>
+        </w:rPr>
+        <w:t>has to</w:t>
+      </w:r>
+      <w:proofErr w:type="gramEnd"/>
+      <w:r>
+        <w:rPr>
+          <w:lang w:val="en-US"/>
+        </w:rPr>
+        <w:t xml:space="preserve"> drive the vehicle, </w:t>
+      </w:r>
+      <w:r>
+        <w:rPr>
+          <w:lang w:val="en-US"/>
+        </w:rPr>
+        <w:t xml:space="preserve">paying attention to everything that happens, whereas the other is in charge to shoot the enemies. </w:t>
+      </w:r>
+    </w:p>
+    <w:p>
+      <w:pPr>
+        <w:ind w:left="709"/>
+        <w:contextualSpacing/>
+        <w:rPr>
+          <w:lang w:val="en-US"/>
+        </w:rPr>
+      </w:pPr>
+      <w:r>
+        <w:rPr>
+          <w:lang w:val="en-US"/>
+        </w:rPr>
+        <w:t xml:space="preserve">Depending on the different faction, a special ability, that </w:t>
+      </w:r>
+      <w:r>
+        <w:rPr>
+          <w:lang w:val="en-US"/>
+        </w:rPr>
+        <w:t>charges up with time</w:t>
+      </w:r>
+      <w:r>
+        <w:rPr>
+          <w:lang w:val="en-US"/>
+        </w:rPr>
+        <w:t xml:space="preserve"> and players’ performances, can be used.</w:t>
+      </w:r>
+    </w:p>
+    <w:p>
+      <w:pPr>
+        <w:ind w:left="709"/>
+        <w:contextualSpacing/>
+        <w:rPr>
+          <w:lang w:val="en-US"/>
+        </w:rPr>
+      </w:pPr>
+      <w:r>
+        <w:rPr>
+          <w:lang w:val="en-US"/>
+        </w:rPr>
+        <w:t>Being able to perform specific actions will lead to the audience’s involvement, which can drop power-ups or maluses that can be collected by the players.</w:t>
+      </w:r>
+    </w:p>
+    <w:p>
+      <w:pPr>
+        <w:ind w:left="709"/>
+        <w:contextualSpacing/>
+        <w:rPr>
+          <w:lang w:val="en-US"/>
+        </w:rPr>
+      </w:pPr>
+      <w:r>
+        <w:rPr>
+          <w:lang w:val="en-US"/>
+        </w:rPr>
+        <w:t>The match ends up when only one team remains in the arena.</w:t>
       </w:r>
     </w:p>
     <w:p>
@@ -1316,6 +1555,7 @@
         <w:rPr>
           <w:sz w:val="10"/>
           <w:szCs w:val="10"/>
+          <w:lang w:val="en-US"/>
         </w:rPr>
       </w:pPr>
     </w:p>
@@ -1325,20 +1565,243 @@
           <w:ilvl w:val="0"/>
           <w:numId w:val="1"/>
         </w:numPr>
-      </w:pPr>
-      <w:r>
+        <w:rPr>
+          <w:lang w:val="en-US"/>
+        </w:rPr>
+      </w:pPr>
+      <w:r>
+        <w:rPr>
+          <w:lang w:val="en-US"/>
+        </w:rPr>
         <w:t>Rules</w:t>
       </w:r>
     </w:p>
     <w:p>
       <w:pPr>
+        <w:ind w:left="709"/>
+        <w:contextualSpacing/>
+        <w:rPr>
+          <w:lang w:val="en-US"/>
+        </w:rPr>
+      </w:pPr>
+      <w:r>
+        <w:rPr>
+          <w:lang w:val="en-US"/>
+        </w:rPr>
+        <w:t xml:space="preserve">The players </w:t>
+      </w:r>
+      <w:r>
+        <w:rPr>
+          <w:lang w:val="en-US"/>
+        </w:rPr>
+        <w:t xml:space="preserve">have a given role for the whole battle, so they </w:t>
+      </w:r>
+      <w:proofErr w:type="spellStart"/>
+      <w:r>
+        <w:rPr>
+          <w:lang w:val="en-US"/>
+        </w:rPr>
+        <w:t>can not</w:t>
+      </w:r>
+      <w:proofErr w:type="spellEnd"/>
+      <w:r>
+        <w:rPr>
+          <w:lang w:val="en-US"/>
+        </w:rPr>
+        <w:t xml:space="preserve"> change it during the match and </w:t>
+      </w:r>
+      <w:proofErr w:type="spellStart"/>
+      <w:r>
+        <w:rPr>
+          <w:lang w:val="en-US"/>
+        </w:rPr>
+        <w:t>can not</w:t>
+      </w:r>
+      <w:proofErr w:type="spellEnd"/>
+      <w:r>
+        <w:rPr>
+          <w:lang w:val="en-US"/>
+        </w:rPr>
+        <w:t xml:space="preserve"> have </w:t>
+      </w:r>
+      <w:proofErr w:type="gramStart"/>
+      <w:r>
+        <w:rPr>
+          <w:lang w:val="en-US"/>
+        </w:rPr>
+        <w:t>both of them</w:t>
+      </w:r>
+      <w:proofErr w:type="gramEnd"/>
+      <w:r>
+        <w:rPr>
+          <w:lang w:val="en-US"/>
+        </w:rPr>
+        <w:t>.</w:t>
+      </w:r>
+    </w:p>
+    <w:p>
+      <w:pPr>
+        <w:ind w:left="709"/>
+        <w:contextualSpacing/>
+        <w:rPr>
+          <w:lang w:val="en-US"/>
+        </w:rPr>
+      </w:pPr>
+      <w:r>
+        <w:rPr>
+          <w:lang w:val="en-US"/>
+        </w:rPr>
+        <w:t xml:space="preserve">When the health of the car becomes zero, the team is </w:t>
+      </w:r>
+      <w:proofErr w:type="gramStart"/>
+      <w:r>
+        <w:rPr>
+          <w:lang w:val="en-US"/>
+        </w:rPr>
+        <w:t>defeated</w:t>
+      </w:r>
+      <w:proofErr w:type="gramEnd"/>
+      <w:r>
+        <w:rPr>
+          <w:lang w:val="en-US"/>
+        </w:rPr>
+        <w:t xml:space="preserve"> and the players are taken back to the menu.</w:t>
+      </w:r>
+    </w:p>
+    <w:p>
+      <w:pPr>
+        <w:ind w:left="709"/>
+        <w:contextualSpacing/>
+        <w:rPr>
+          <w:lang w:val="en-US"/>
+        </w:rPr>
+      </w:pPr>
+      <w:r>
+        <w:rPr>
+          <w:lang w:val="en-US"/>
+        </w:rPr>
+        <w:t>When a car is hit by an enemy bullet, its health decreases by an amount of damage that depends on the species’ characteristics.</w:t>
+      </w:r>
+      <w:r>
+        <w:rPr>
+          <w:lang w:val="en-US"/>
+        </w:rPr>
+        <w:t xml:space="preserve"> </w:t>
+      </w:r>
+      <w:r>
+        <w:rPr>
+          <w:lang w:val="en-US"/>
+        </w:rPr>
+        <w:t>Players can not shoot to themselves.</w:t>
+      </w:r>
+    </w:p>
+    <w:p>
+      <w:pPr>
+        <w:ind w:left="709"/>
+        <w:contextualSpacing/>
+        <w:rPr>
+          <w:lang w:val="en-US"/>
+        </w:rPr>
+      </w:pPr>
+      <w:r>
+        <w:rPr>
+          <w:lang w:val="en-US"/>
+        </w:rPr>
+        <w:t>The special ability of the team can be used only when it is completely charged.</w:t>
+      </w:r>
+    </w:p>
+    <w:p>
+      <w:pPr>
+        <w:ind w:left="709"/>
+        <w:contextualSpacing/>
+        <w:rPr>
+          <w:lang w:val="en-US"/>
+        </w:rPr>
+      </w:pPr>
+      <w:r>
+        <w:rPr>
+          <w:lang w:val="en-US"/>
+        </w:rPr>
+        <w:t>Players’ car</w:t>
+      </w:r>
+      <w:r>
+        <w:rPr>
+          <w:lang w:val="en-US"/>
+        </w:rPr>
+        <w:t>s</w:t>
+      </w:r>
+      <w:r>
+        <w:rPr>
+          <w:lang w:val="en-US"/>
+        </w:rPr>
+        <w:t xml:space="preserve"> </w:t>
+      </w:r>
+      <w:proofErr w:type="spellStart"/>
+      <w:r>
+        <w:rPr>
+          <w:lang w:val="en-US"/>
+        </w:rPr>
+        <w:t>can not</w:t>
+      </w:r>
+      <w:proofErr w:type="spellEnd"/>
+      <w:r>
+        <w:rPr>
+          <w:lang w:val="en-US"/>
+        </w:rPr>
+        <w:t xml:space="preserve"> leave </w:t>
+      </w:r>
+      <w:r>
+        <w:rPr>
+          <w:lang w:val="en-US"/>
+        </w:rPr>
+        <w:t xml:space="preserve">neither </w:t>
+      </w:r>
+      <w:r>
+        <w:rPr>
+          <w:lang w:val="en-US"/>
+        </w:rPr>
+        <w:t>the arena</w:t>
+      </w:r>
+      <w:r>
+        <w:rPr>
+          <w:lang w:val="en-US"/>
+        </w:rPr>
+        <w:t xml:space="preserve"> nor the car</w:t>
+      </w:r>
+      <w:r>
+        <w:rPr>
+          <w:lang w:val="en-US"/>
+        </w:rPr>
+        <w:t>.</w:t>
+      </w:r>
+    </w:p>
+    <w:p>
+      <w:pPr>
+        <w:ind w:left="709"/>
+        <w:contextualSpacing/>
+        <w:rPr>
+          <w:lang w:val="en-US"/>
+        </w:rPr>
+      </w:pPr>
+      <w:r>
+        <w:rPr>
+          <w:lang w:val="en-US"/>
+        </w:rPr>
+        <w:t>The battle has a time limit, set to prevent stalls. When time’s up, wins the team that has more health left.</w:t>
+      </w:r>
+    </w:p>
+    <w:p>
+      <w:pPr>
         <w:ind w:left="708"/>
-      </w:pPr>
-      <w:r>
-        <w:t>------------------------------------------------------------------------------------------------------------------------------------------------------------------------------------------------------------------------------------------------------------------------</w:t>
-      </w:r>
-      <w:r>
-        <w:t>------------------------------------------------------------------------------------------------------------------------------------------------------------------------------------------------------------------------------------------------------------------------</w:t>
+        <w:rPr>
+          <w:lang w:val="en-US"/>
+        </w:rPr>
+      </w:pPr>
+      <w:r>
+        <w:rPr>
+          <w:lang w:val="en-US"/>
+        </w:rPr>
+        <w:t>The match is won by the team that remains alive at the end of the game or by the one with the highest value of health at the end of the time</w:t>
       </w:r>
     </w:p>
     <w:p>
@@ -1347,6 +1810,7 @@
         <w:rPr>
           <w:sz w:val="10"/>
           <w:szCs w:val="10"/>
+          <w:lang w:val="en-US"/>
         </w:rPr>
       </w:pPr>
     </w:p>
@@ -1356,20 +1820,103 @@
           <w:ilvl w:val="0"/>
           <w:numId w:val="1"/>
         </w:numPr>
-      </w:pPr>
-      <w:r>
+        <w:rPr>
+          <w:lang w:val="en-US"/>
+        </w:rPr>
+      </w:pPr>
+      <w:r>
+        <w:rPr>
+          <w:lang w:val="en-US"/>
+        </w:rPr>
+        <w:lastRenderedPageBreak/>
         <w:t>Resources</w:t>
       </w:r>
     </w:p>
     <w:p>
       <w:pPr>
-        <w:ind w:left="708"/>
-      </w:pPr>
-      <w:r>
-        <w:t>------------------------------------------------------------------------------------------------------------------------------------------------------------------------------------------------------------------------------------------------------------------------</w:t>
-      </w:r>
-      <w:r>
-        <w:t>------------------------------------------------------------------------------------------------------------------------------------------------------------------------------------------------------------------------------------------------------------------------</w:t>
+        <w:ind w:left="709"/>
+        <w:contextualSpacing/>
+        <w:rPr>
+          <w:lang w:val="en-US"/>
+        </w:rPr>
+      </w:pPr>
+      <w:r>
+        <w:rPr>
+          <w:lang w:val="en-US"/>
+        </w:rPr>
+        <w:t>Health of the car</w:t>
+      </w:r>
+    </w:p>
+    <w:p>
+      <w:pPr>
+        <w:ind w:left="709"/>
+        <w:contextualSpacing/>
+        <w:rPr>
+          <w:lang w:val="en-US"/>
+        </w:rPr>
+      </w:pPr>
+      <w:r>
+        <w:rPr>
+          <w:lang w:val="en-US"/>
+        </w:rPr>
+        <w:t>Power-ups</w:t>
+      </w:r>
+      <w:r>
+        <w:rPr>
+          <w:lang w:val="en-US"/>
+        </w:rPr>
+        <w:t>, health packages</w:t>
+      </w:r>
+      <w:r>
+        <w:rPr>
+          <w:lang w:val="en-US"/>
+        </w:rPr>
+        <w:t xml:space="preserve"> and maluses</w:t>
+      </w:r>
+    </w:p>
+    <w:p>
+      <w:pPr>
+        <w:ind w:left="709"/>
+        <w:contextualSpacing/>
+        <w:rPr>
+          <w:lang w:val="en-US"/>
+        </w:rPr>
+      </w:pPr>
+      <w:r>
+        <w:rPr>
+          <w:lang w:val="en-US"/>
+        </w:rPr>
+        <w:t>Time</w:t>
+      </w:r>
+    </w:p>
+    <w:p>
+      <w:pPr>
+        <w:ind w:left="709"/>
+        <w:contextualSpacing/>
+        <w:rPr>
+          <w:lang w:val="en-US"/>
+        </w:rPr>
+      </w:pPr>
+      <w:r>
+        <w:rPr>
+          <w:lang w:val="en-US"/>
+        </w:rPr>
+        <w:t>Traps</w:t>
+      </w:r>
+    </w:p>
+    <w:p>
+      <w:pPr>
+        <w:ind w:left="709"/>
+        <w:contextualSpacing/>
+        <w:rPr>
+          <w:lang w:val="en-US"/>
+        </w:rPr>
+      </w:pPr>
+      <w:r>
+        <w:rPr>
+          <w:lang w:val="en-US"/>
+        </w:rPr>
+        <w:t>Enemies controlled by the computer</w:t>
       </w:r>
     </w:p>
     <w:p>
@@ -1378,6 +1925,7 @@
         <w:rPr>
           <w:sz w:val="10"/>
           <w:szCs w:val="10"/>
+          <w:lang w:val="en-US"/>
         </w:rPr>
       </w:pPr>
     </w:p>
@@ -1387,20 +1935,139 @@
           <w:ilvl w:val="0"/>
           <w:numId w:val="1"/>
         </w:numPr>
-      </w:pPr>
-      <w:r>
+        <w:rPr>
+          <w:lang w:val="en-US"/>
+        </w:rPr>
+      </w:pPr>
+      <w:r>
+        <w:rPr>
+          <w:lang w:val="en-US"/>
+        </w:rPr>
         <w:t>Conflict</w:t>
       </w:r>
     </w:p>
     <w:p>
       <w:pPr>
-        <w:ind w:left="708"/>
-      </w:pPr>
-      <w:r>
-        <w:t>------------------------------------------------------------------------------------------------------------------------------------------------------------------------------------------------------------------------------------------------------------------------</w:t>
-      </w:r>
-      <w:r>
-        <w:t>------------------------------------------------------------------------------------------------------------------------------------------------------------------------------------------------------------------------------------------------------------------------</w:t>
+        <w:ind w:left="720"/>
+        <w:contextualSpacing/>
+        <w:rPr>
+          <w:lang w:val="en-US"/>
+        </w:rPr>
+      </w:pPr>
+      <w:r>
+        <w:rPr>
+          <w:lang w:val="en-US"/>
+        </w:rPr>
+        <w:t xml:space="preserve">During the matches, players </w:t>
+      </w:r>
+      <w:proofErr w:type="gramStart"/>
+      <w:r>
+        <w:rPr>
+          <w:lang w:val="en-US"/>
+        </w:rPr>
+        <w:t>have to</w:t>
+      </w:r>
+      <w:proofErr w:type="gramEnd"/>
+      <w:r>
+        <w:rPr>
+          <w:lang w:val="en-US"/>
+        </w:rPr>
+        <w:t xml:space="preserve"> face 2 different types of conflict: player-based or environment-based. In the former they fight against other players, whereas in the latter they </w:t>
+      </w:r>
+      <w:proofErr w:type="gramStart"/>
+      <w:r>
+        <w:rPr>
+          <w:lang w:val="en-US"/>
+        </w:rPr>
+        <w:t>have to</w:t>
+      </w:r>
+      <w:proofErr w:type="gramEnd"/>
+      <w:r>
+        <w:rPr>
+          <w:lang w:val="en-US"/>
+        </w:rPr>
+        <w:t xml:space="preserve"> avoid or kill enemies controlled by an artificial intelligence, paying attention to traps and unexpected events that may occur.</w:t>
+      </w:r>
+    </w:p>
+    <w:p>
+      <w:pPr>
+        <w:ind w:left="720"/>
+        <w:contextualSpacing/>
+        <w:rPr>
+          <w:lang w:val="en-US"/>
+        </w:rPr>
+      </w:pPr>
+      <w:r>
+        <w:rPr>
+          <w:lang w:val="en-US"/>
+        </w:rPr>
+        <w:t xml:space="preserve">In the whole game, players </w:t>
+      </w:r>
+      <w:r>
+        <w:rPr>
+          <w:lang w:val="en-US"/>
+        </w:rPr>
+        <w:t xml:space="preserve">live an external </w:t>
+      </w:r>
+      <w:r>
+        <w:rPr>
+          <w:lang w:val="en-US"/>
+        </w:rPr>
+        <w:t xml:space="preserve">conflict </w:t>
+      </w:r>
+      <w:r>
+        <w:rPr>
+          <w:lang w:val="en-US"/>
+        </w:rPr>
+        <w:t xml:space="preserve">against players </w:t>
+      </w:r>
+      <w:r>
+        <w:rPr>
+          <w:lang w:val="en-US"/>
+        </w:rPr>
+        <w:t xml:space="preserve">of </w:t>
+      </w:r>
+      <w:r>
+        <w:rPr>
+          <w:lang w:val="en-US"/>
+        </w:rPr>
+        <w:t xml:space="preserve">the other </w:t>
+      </w:r>
+      <w:r>
+        <w:rPr>
+          <w:lang w:val="en-US"/>
+        </w:rPr>
+        <w:t xml:space="preserve">factions and </w:t>
+      </w:r>
+      <w:r>
+        <w:rPr>
+          <w:lang w:val="en-US"/>
+        </w:rPr>
+        <w:t xml:space="preserve">an internal one </w:t>
+      </w:r>
+      <w:r>
+        <w:rPr>
+          <w:lang w:val="en-US"/>
+        </w:rPr>
+        <w:t>with player</w:t>
+      </w:r>
+      <w:r>
+        <w:rPr>
+          <w:lang w:val="en-US"/>
+        </w:rPr>
+        <w:t>s</w:t>
+      </w:r>
+      <w:r>
+        <w:rPr>
+          <w:lang w:val="en-US"/>
+        </w:rPr>
+        <w:t xml:space="preserve"> of their same species</w:t>
+      </w:r>
+      <w:r>
+        <w:rPr>
+          <w:lang w:val="en-US"/>
+        </w:rPr>
+        <w:t xml:space="preserve"> to achieve the top of the leaderboard.</w:t>
       </w:r>
     </w:p>
     <w:p>
@@ -1409,6 +2076,7 @@
         <w:rPr>
           <w:sz w:val="16"/>
           <w:szCs w:val="16"/>
+          <w:lang w:val="en-US"/>
         </w:rPr>
       </w:pPr>
     </w:p>
@@ -1418,21 +2086,59 @@
           <w:ilvl w:val="0"/>
           <w:numId w:val="1"/>
         </w:numPr>
-      </w:pPr>
-      <w:r>
-        <w:lastRenderedPageBreak/>
+        <w:rPr>
+          <w:lang w:val="en-US"/>
+        </w:rPr>
+      </w:pPr>
+      <w:r>
+        <w:rPr>
+          <w:lang w:val="en-US"/>
+        </w:rPr>
         <w:t>Boundaries</w:t>
       </w:r>
     </w:p>
     <w:p>
       <w:pPr>
         <w:ind w:left="708"/>
-      </w:pPr>
-      <w:r>
-        <w:t>------------------------------------------------------------------------------------------------------------------------------------------------------------------------------------------------------------------------------------------------------------------------</w:t>
-      </w:r>
-      <w:r>
-        <w:t>------------------------------------------------------------------------------------------------------------------------------------------------------------------------------------------------------------------------------------------------------------------------</w:t>
+        <w:contextualSpacing/>
+        <w:rPr>
+          <w:lang w:val="en-US"/>
+        </w:rPr>
+      </w:pPr>
+      <w:r>
+        <w:rPr>
+          <w:lang w:val="en-US"/>
+        </w:rPr>
+        <w:t xml:space="preserve">The arena has fixed dimensions and </w:t>
+      </w:r>
+      <w:proofErr w:type="spellStart"/>
+      <w:r>
+        <w:rPr>
+          <w:lang w:val="en-US"/>
+        </w:rPr>
+        <w:t>can not</w:t>
+      </w:r>
+      <w:proofErr w:type="spellEnd"/>
+      <w:r>
+        <w:rPr>
+          <w:lang w:val="en-US"/>
+        </w:rPr>
+        <w:t xml:space="preserve"> be left by players.</w:t>
+      </w:r>
+    </w:p>
+    <w:p>
+      <w:pPr>
+        <w:ind w:left="708"/>
+        <w:contextualSpacing/>
+        <w:rPr>
+          <w:lang w:val="en-US"/>
+        </w:rPr>
+      </w:pPr>
+      <w:r>
+        <w:rPr>
+          <w:lang w:val="en-US"/>
+        </w:rPr>
+        <w:t>The matches have a time limit, to prevent stalls.</w:t>
       </w:r>
     </w:p>
     <w:p>
@@ -1441,6 +2147,7 @@
         <w:rPr>
           <w:sz w:val="10"/>
           <w:szCs w:val="10"/>
+          <w:lang w:val="en-US"/>
         </w:rPr>
       </w:pPr>
     </w:p>
@@ -1450,22 +2157,57 @@
           <w:ilvl w:val="0"/>
           <w:numId w:val="1"/>
         </w:numPr>
-      </w:pPr>
-      <w:proofErr w:type="spellStart"/>
-      <w:r>
+        <w:rPr>
+          <w:lang w:val="en-US"/>
+        </w:rPr>
+      </w:pPr>
+      <w:r>
+        <w:rPr>
+          <w:lang w:val="en-US"/>
+        </w:rPr>
         <w:t>Outcomes</w:t>
       </w:r>
-      <w:proofErr w:type="spellEnd"/>
-    </w:p>
-    <w:p>
-      <w:pPr>
-        <w:ind w:left="708"/>
-      </w:pPr>
-      <w:r>
-        <w:t>------------------------------------------------------------------------------------------------------------------------------------------------------------------------------------------------------------------------------------------------------------------------</w:t>
-      </w:r>
-      <w:r>
-        <w:t>------------------------------------------------------------------------------------------------------------------------------------------------------------------------------------------------------------------------------------------------------------------------</w:t>
+    </w:p>
+    <w:p>
+      <w:pPr>
+        <w:ind w:left="709"/>
+        <w:contextualSpacing/>
+        <w:rPr>
+          <w:lang w:val="en-US"/>
+        </w:rPr>
+      </w:pPr>
+      <w:r>
+        <w:rPr>
+          <w:lang w:val="en-US"/>
+        </w:rPr>
+        <w:t>In each match, each team of players gains an amount of point depending on its performances during the battle and, in addiction to this, the winning team gets fixed extra points.</w:t>
+      </w:r>
+    </w:p>
+    <w:p>
+      <w:pPr>
+        <w:ind w:left="709"/>
+        <w:contextualSpacing/>
+        <w:rPr>
+          <w:lang w:val="en-US"/>
+        </w:rPr>
+      </w:pPr>
+      <w:r>
+        <w:rPr>
+          <w:lang w:val="en-US"/>
+        </w:rPr>
+        <w:t xml:space="preserve">Periodically, </w:t>
+      </w:r>
+      <w:r>
+        <w:rPr>
+          <w:lang w:val="en-US"/>
+        </w:rPr>
+        <w:t xml:space="preserve">in game </w:t>
+      </w:r>
+      <w:r>
+        <w:rPr>
+          <w:lang w:val="en-US"/>
+        </w:rPr>
+        <w:t>rewards are given to the best players of each faction, with special prizes to the ones of the best species.</w:t>
       </w:r>
     </w:p>
     <w:p>
@@ -1474,6 +2216,7 @@
           <w:rStyle w:val="Riferimentointenso"/>
           <w:sz w:val="10"/>
           <w:szCs w:val="10"/>
+          <w:lang w:val="en-US"/>
         </w:rPr>
       </w:pPr>
     </w:p>
@@ -1482,30 +2225,16 @@
         <w:pStyle w:val="Titolo2"/>
         <w:rPr>
           <w:rStyle w:val="Riferimentointenso"/>
-        </w:rPr>
-      </w:pPr>
-      <w:proofErr w:type="spellStart"/>
+          <w:lang w:val="en-US"/>
+        </w:rPr>
+      </w:pPr>
       <w:r>
         <w:rPr>
           <w:rStyle w:val="Riferimentointenso"/>
-        </w:rPr>
-        <w:t>Dramatic</w:t>
-      </w:r>
-      <w:proofErr w:type="spellEnd"/>
-      <w:r>
-        <w:rPr>
-          <w:rStyle w:val="Riferimentointenso"/>
-        </w:rPr>
-        <w:t xml:space="preserve"> </w:t>
-      </w:r>
-      <w:proofErr w:type="spellStart"/>
-      <w:r>
-        <w:rPr>
-          <w:rStyle w:val="Riferimentointenso"/>
-        </w:rPr>
-        <w:t>Elements</w:t>
-      </w:r>
-      <w:proofErr w:type="spellEnd"/>
+          <w:lang w:val="en-US"/>
+        </w:rPr>
+        <w:t>Dramatic Elements</w:t>
+      </w:r>
     </w:p>
     <w:p>
       <w:pPr>
@@ -1513,20 +2242,49 @@
           <w:ilvl w:val="0"/>
           <w:numId w:val="2"/>
         </w:numPr>
-      </w:pPr>
-      <w:r>
+        <w:rPr>
+          <w:lang w:val="en-US"/>
+        </w:rPr>
+      </w:pPr>
+      <w:r>
+        <w:rPr>
+          <w:lang w:val="en-US"/>
+        </w:rPr>
         <w:t>Challenge</w:t>
       </w:r>
     </w:p>
     <w:p>
       <w:pPr>
         <w:pStyle w:val="Paragrafoelenco"/>
-      </w:pPr>
-      <w:r>
-        <w:t>------------------------------------------------------------------------------------------------------------------------------------------------------------------------------------------------------------------------------------------------------------------------</w:t>
-      </w:r>
-      <w:r>
-        <w:t>------------------------------------------------------------------------------------------------------------------------------------------------------------------------------------------------------------------------------------------------------------------------</w:t>
+        <w:rPr>
+          <w:lang w:val="en-US"/>
+        </w:rPr>
+      </w:pPr>
+      <w:r>
+        <w:rPr>
+          <w:lang w:val="en-US"/>
+        </w:rPr>
+        <w:t xml:space="preserve">There are several types of challenges, from the most individual to the most team-cooperation one. Each player </w:t>
+      </w:r>
+      <w:proofErr w:type="gramStart"/>
+      <w:r>
+        <w:rPr>
+          <w:lang w:val="en-US"/>
+        </w:rPr>
+        <w:t>has to</w:t>
+      </w:r>
+      <w:proofErr w:type="gramEnd"/>
+      <w:r>
+        <w:rPr>
+          <w:lang w:val="en-US"/>
+        </w:rPr>
+        <w:t xml:space="preserve"> test his abilities in driving and shooting</w:t>
+      </w:r>
+      <w:r>
+        <w:rPr>
+          <w:lang w:val="en-US"/>
+        </w:rPr>
+        <w:t>. Moreover, the collaboration between team members is a must have skill to win the match. From a more generic point of view, the game continuously challenges the players to make their best to reach the top of the leaderboard, demonstrating to be the best.</w:t>
       </w:r>
     </w:p>
     <w:p>
@@ -1535,6 +2293,7 @@
         <w:rPr>
           <w:sz w:val="10"/>
           <w:szCs w:val="10"/>
+          <w:lang w:val="en-US"/>
         </w:rPr>
       </w:pPr>
     </w:p>
@@ -1544,20 +2303,47 @@
           <w:ilvl w:val="0"/>
           <w:numId w:val="2"/>
         </w:numPr>
-      </w:pPr>
-      <w:r>
+        <w:rPr>
+          <w:lang w:val="en-US"/>
+        </w:rPr>
+      </w:pPr>
+      <w:r>
+        <w:rPr>
+          <w:lang w:val="en-US"/>
+        </w:rPr>
         <w:t>Play</w:t>
       </w:r>
     </w:p>
     <w:p>
       <w:pPr>
         <w:ind w:left="708"/>
-      </w:pPr>
-      <w:r>
-        <w:t>------------------------------------------------------------------------------------------------------------------------------------------------------------------------------------------------------------------------------------------------------------------------</w:t>
-      </w:r>
-      <w:r>
-        <w:t>------------------------------------------------------------------------------------------------------------------------------------------------------------------------------------------------------------------------------------------------------------------------</w:t>
+        <w:rPr>
+          <w:lang w:val="en-US"/>
+        </w:rPr>
+      </w:pPr>
+      <w:r>
+        <w:rPr>
+          <w:lang w:val="en-US"/>
+        </w:rPr>
+        <w:t xml:space="preserve">The game is focused on the players’ abilities and on his desire to prevail on others. It looks obvious that it has been designed for players that are extremely competitive (killer players), but </w:t>
+      </w:r>
+      <w:r>
+        <w:rPr>
+          <w:lang w:val="en-US"/>
+        </w:rPr>
+        <w:t xml:space="preserve">it gives </w:t>
+      </w:r>
+      <w:r>
+        <w:rPr>
+          <w:lang w:val="en-US"/>
+        </w:rPr>
+        <w:t>possibilities</w:t>
+      </w:r>
+      <w:r>
+        <w:rPr>
+          <w:lang w:val="en-US"/>
+        </w:rPr>
+        <w:t xml:space="preserve"> of entertainment also to other types of players (as performers, jokers or achiever) thanks to the huge arena, the random events and the audience involvement which can influence the gameplay.</w:t>
       </w:r>
     </w:p>
     <w:p>
@@ -1566,6 +2352,7 @@
         <w:rPr>
           <w:sz w:val="10"/>
           <w:szCs w:val="10"/>
+          <w:lang w:val="en-US"/>
         </w:rPr>
       </w:pPr>
     </w:p>
@@ -1575,20 +2362,37 @@
           <w:ilvl w:val="0"/>
           <w:numId w:val="2"/>
         </w:numPr>
-      </w:pPr>
-      <w:r>
+        <w:rPr>
+          <w:lang w:val="en-US"/>
+        </w:rPr>
+      </w:pPr>
+      <w:r>
+        <w:rPr>
+          <w:lang w:val="en-US"/>
+        </w:rPr>
         <w:t>Premise</w:t>
       </w:r>
     </w:p>
     <w:p>
       <w:pPr>
         <w:ind w:left="708"/>
-      </w:pPr>
-      <w:r>
-        <w:t>------------------------------------------------------------------------------------------------------------------------------------------------------------------------------------------------------------------------------------------------------------------------</w:t>
-      </w:r>
-      <w:r>
-        <w:t>------------------------------------------------------------------------------------------------------------------------------------------------------------------------------------------------------------------------------------------------------------------------</w:t>
+        <w:rPr>
+          <w:lang w:val="en-US"/>
+        </w:rPr>
+      </w:pPr>
+    </w:p>
+    <w:p>
+      <w:pPr>
+        <w:ind w:left="708"/>
+        <w:rPr>
+          <w:lang w:val="en-US"/>
+        </w:rPr>
+      </w:pPr>
+      <w:r>
+        <w:rPr>
+          <w:lang w:val="en-US"/>
+        </w:rPr>
+        <w:t>------------------------------------------------------------------------------------------------------------------------------------</w:t>
       </w:r>
     </w:p>
     <w:p>
@@ -1597,6 +2401,7 @@
         <w:rPr>
           <w:sz w:val="10"/>
           <w:szCs w:val="10"/>
+          <w:lang w:val="en-US"/>
         </w:rPr>
       </w:pPr>
     </w:p>
@@ -1606,24 +2411,44 @@
           <w:ilvl w:val="0"/>
           <w:numId w:val="2"/>
         </w:numPr>
-      </w:pPr>
-      <w:r>
+        <w:rPr>
+          <w:lang w:val="en-US"/>
+        </w:rPr>
+      </w:pPr>
+      <w:r>
+        <w:rPr>
+          <w:lang w:val="en-US"/>
+        </w:rPr>
         <w:t>Character</w:t>
       </w:r>
       <w:r>
+        <w:rPr>
+          <w:lang w:val="en-US"/>
+        </w:rPr>
         <w:t>(s)</w:t>
       </w:r>
     </w:p>
     <w:p>
       <w:pPr>
         <w:ind w:left="708"/>
-      </w:pPr>
-      <w:r>
-        <w:t>------------------------------------------------------------------------------------------------------------------------------------------------------------------------------------------------------------------------------------------------------------------------</w:t>
-      </w:r>
-      <w:r>
-        <w:t>------------------------------------------------------------------------------------------------------------------------------------------------------------------------------------------------------------------------------------------------------------------------</w:t>
-      </w:r>
+        <w:rPr>
+          <w:lang w:val="en-US"/>
+        </w:rPr>
+      </w:pPr>
+      <w:r>
+        <w:rPr>
+          <w:lang w:val="en-US"/>
+        </w:rPr>
+        <w:t>The player can choose among 4 different species, each one with its own skills and characteristics</w:t>
+      </w:r>
+      <w:r>
+        <w:rPr>
+          <w:lang w:val="en-US"/>
+        </w:rPr>
+        <w:t>, based on his playstyle, his preferred animal or on with which he feels more connected. There are Lions, Eagles, Rhinos and Sharks but their characterization is work in progress.</w:t>
+      </w:r>
+      <w:bookmarkStart w:id="0" w:name="_GoBack"/>
+      <w:bookmarkEnd w:id="0"/>
     </w:p>
     <w:p>
       <w:pPr>
@@ -1631,6 +2456,7 @@
         <w:rPr>
           <w:sz w:val="10"/>
           <w:szCs w:val="10"/>
+          <w:lang w:val="en-US"/>
         </w:rPr>
       </w:pPr>
     </w:p>
@@ -1640,24 +2466,28 @@
           <w:ilvl w:val="0"/>
           <w:numId w:val="2"/>
         </w:numPr>
-      </w:pPr>
-      <w:r>
+        <w:rPr>
+          <w:lang w:val="en-US"/>
+        </w:rPr>
+      </w:pPr>
+      <w:r>
+        <w:rPr>
+          <w:lang w:val="en-US"/>
+        </w:rPr>
         <w:t>Story</w:t>
       </w:r>
     </w:p>
     <w:p>
       <w:pPr>
         <w:pStyle w:val="Paragrafoelenco"/>
-      </w:pPr>
-      <w:r>
-        <w:t>------------------------------------------------------------------------------------------------------------------------------------------------------------------------------------------------------------------------------------------------------------------------</w:t>
-      </w:r>
-    </w:p>
-    <w:p>
-      <w:pPr>
-        <w:pStyle w:val="Paragrafoelenco"/>
-      </w:pPr>
-      <w:r>
+        <w:rPr>
+          <w:lang w:val="en-US"/>
+        </w:rPr>
+      </w:pPr>
+      <w:r>
+        <w:rPr>
+          <w:lang w:val="en-US"/>
+        </w:rPr>
         <w:t>------------------------------------------------------------------------------------------------------------------------------------------------------------------------------------------------------------------------------------------------------------------------</w:t>
       </w:r>
     </w:p>

--- a/Documentation/Concept.docx
+++ b/Documentation/Concept.docx
@@ -186,7 +186,19 @@
         <w:rPr>
           <w:lang w:val="en-US"/>
         </w:rPr>
-        <w:t xml:space="preserve"> – </w:t>
+        <w:t xml:space="preserve"> </w:t>
+      </w:r>
+      <w:r>
+        <w:rPr>
+          <w:lang w:val="en-US"/>
+        </w:rPr>
+        <w:t xml:space="preserve">Three of life and death – Animal house in the forest </w:t>
+      </w:r>
+      <w:r>
+        <w:rPr>
+          <w:lang w:val="en-US"/>
+        </w:rPr>
+        <w:t xml:space="preserve">– </w:t>
       </w:r>
       <w:r>
         <w:rPr>
@@ -581,21 +593,19 @@
         <w:rPr>
           <w:lang w:val="en-US"/>
         </w:rPr>
-        <w:t xml:space="preserve">Who will be the audience’s </w:t>
-      </w:r>
-      <w:proofErr w:type="spellStart"/>
-      <w:r>
-        <w:rPr>
-          <w:lang w:val="en-US"/>
-        </w:rPr>
-        <w:t>favourite</w:t>
-      </w:r>
-      <w:proofErr w:type="spellEnd"/>
-      <w:r>
-        <w:rPr>
-          <w:lang w:val="en-US"/>
-        </w:rPr>
-        <w:t xml:space="preserve">? </w:t>
+        <w:t>Who will be the audience’s fav</w:t>
+      </w:r>
+      <w:r>
+        <w:rPr>
+          <w:lang w:val="en-US"/>
+        </w:rPr>
+        <w:t>o</w:t>
+      </w:r>
+      <w:r>
+        <w:rPr>
+          <w:lang w:val="en-US"/>
+        </w:rPr>
+        <w:t xml:space="preserve">rite? </w:t>
       </w:r>
       <w:r>
         <w:rPr>
@@ -831,6 +841,7 @@
     </w:p>
     <w:p>
       <w:pPr>
+        <w:contextualSpacing/>
         <w:rPr>
           <w:lang w:val="en-US"/>
         </w:rPr>
@@ -853,6 +864,72 @@
           <w:lang w:val="en-US"/>
         </w:rPr>
         <w:t>PlayStation 4, Xbox One, PC</w:t>
+      </w:r>
+      <w:r>
+        <w:rPr>
+          <w:lang w:val="en-US"/>
+        </w:rPr>
+        <w:t>.</w:t>
+      </w:r>
+    </w:p>
+    <w:p>
+      <w:pPr>
+        <w:contextualSpacing/>
+        <w:rPr>
+          <w:lang w:val="en-US"/>
+        </w:rPr>
+      </w:pPr>
+      <w:r>
+        <w:rPr>
+          <w:lang w:val="en-US"/>
+        </w:rPr>
+        <w:t xml:space="preserve">The reason of this choice is related to the player we are targeting and to the genre of our game: a mid-core player, usually, has a console or a computer, whereas an online game </w:t>
+      </w:r>
+      <w:proofErr w:type="gramStart"/>
+      <w:r>
+        <w:rPr>
+          <w:lang w:val="en-US"/>
+        </w:rPr>
+        <w:t>require</w:t>
+      </w:r>
+      <w:proofErr w:type="gramEnd"/>
+      <w:r>
+        <w:rPr>
+          <w:lang w:val="en-US"/>
+        </w:rPr>
+        <w:t xml:space="preserve"> an Internet connection (that </w:t>
+      </w:r>
+      <w:r>
+        <w:rPr>
+          <w:lang w:val="en-US"/>
+        </w:rPr>
+        <w:t xml:space="preserve">is </w:t>
+      </w:r>
+      <w:r>
+        <w:rPr>
+          <w:lang w:val="en-US"/>
+        </w:rPr>
+        <w:t>available on those platforms, thanks to different services)</w:t>
+      </w:r>
+      <w:r>
+        <w:rPr>
+          <w:lang w:val="en-US"/>
+        </w:rPr>
+        <w:t xml:space="preserve">. For the same reasons, we have excluded mobile platforms or </w:t>
+      </w:r>
+      <w:proofErr w:type="gramStart"/>
+      <w:r>
+        <w:rPr>
+          <w:lang w:val="en-US"/>
+        </w:rPr>
+        <w:t>other</w:t>
+      </w:r>
+      <w:proofErr w:type="gramEnd"/>
+      <w:r>
+        <w:rPr>
+          <w:lang w:val="en-US"/>
+        </w:rPr>
+        <w:t xml:space="preserve"> console (up to now)</w:t>
       </w:r>
     </w:p>
     <w:p>
@@ -1144,6 +1221,8 @@
         </w:rPr>
         <w:t>in terms of:</w:t>
       </w:r>
+      <w:bookmarkStart w:id="0" w:name="_GoBack"/>
+      <w:bookmarkEnd w:id="0"/>
     </w:p>
     <w:p>
       <w:pPr>
@@ -2343,7 +2422,43 @@
         <w:rPr>
           <w:lang w:val="en-US"/>
         </w:rPr>
-        <w:t xml:space="preserve"> of entertainment also to other types of players (as performers, jokers or achiever) thanks to the huge arena, the random events and the audience involvement which can influence the gameplay.</w:t>
+        <w:t xml:space="preserve"> of entertainment also to other types of players (as performers, jokers</w:t>
+      </w:r>
+      <w:r>
+        <w:rPr>
+          <w:lang w:val="en-US"/>
+        </w:rPr>
+        <w:t>, socializers</w:t>
+      </w:r>
+      <w:r>
+        <w:rPr>
+          <w:lang w:val="en-US"/>
+        </w:rPr>
+        <w:t xml:space="preserve"> or achiever</w:t>
+      </w:r>
+      <w:r>
+        <w:rPr>
+          <w:lang w:val="en-US"/>
+        </w:rPr>
+        <w:t>s</w:t>
+      </w:r>
+      <w:r>
+        <w:rPr>
+          <w:lang w:val="en-US"/>
+        </w:rPr>
+        <w:t xml:space="preserve">) thanks to the huge arena, the random events and the audience involvement </w:t>
+      </w:r>
+      <w:r>
+        <w:rPr>
+          <w:lang w:val="en-US"/>
+        </w:rPr>
+        <w:t xml:space="preserve">that </w:t>
+      </w:r>
+      <w:r>
+        <w:rPr>
+          <w:lang w:val="en-US"/>
+        </w:rPr>
+        <w:t>can influence the gameplay.</w:t>
       </w:r>
     </w:p>
     <w:p>
@@ -2447,8 +2562,6 @@
         </w:rPr>
         <w:t>, based on his playstyle, his preferred animal or on with which he feels more connected. There are Lions, Eagles, Rhinos and Sharks but their characterization is work in progress.</w:t>
       </w:r>
-      <w:bookmarkStart w:id="0" w:name="_GoBack"/>
-      <w:bookmarkEnd w:id="0"/>
     </w:p>
     <w:p>
       <w:pPr>
